--- a/doc/03_Technischer_Bericht_Teil_2/01_Vision/01_Vision.docx
+++ b/doc/03_Technischer_Bericht_Teil_2/01_Vision/01_Vision.docx
@@ -423,7 +423,7 @@
       <w:pPr>
         <w:pStyle w:val="berschrift1"/>
       </w:pPr>
-      <w:bookmarkStart w:id="0" w:name="_Toc287347252"/>
+      <w:bookmarkStart w:id="0" w:name="_Toc304537051"/>
       <w:r>
         <w:lastRenderedPageBreak/>
         <w:t>Dokumentinformationen</w:t>
@@ -434,7 +434,7 @@
       <w:pPr>
         <w:pStyle w:val="berschrift2"/>
       </w:pPr>
-      <w:bookmarkStart w:id="1" w:name="_Toc287347253"/>
+      <w:bookmarkStart w:id="1" w:name="_Toc304537052"/>
       <w:r>
         <w:t>Änderungsgeschichte</w:t>
       </w:r>
@@ -578,7 +578,7 @@
         </w:tc>
       </w:tr>
     </w:tbl>
-    <w:bookmarkStart w:id="2" w:name="_Toc287347254" w:displacedByCustomXml="next"/>
+    <w:bookmarkStart w:id="2" w:name="_Toc304537053" w:displacedByCustomXml="next"/>
     <w:sdt>
       <w:sdtPr>
         <w:rPr>
@@ -644,7 +644,7 @@
             </w:rPr>
             <w:fldChar w:fldCharType="separate"/>
           </w:r>
-          <w:hyperlink w:anchor="_Toc287347252" w:history="1">
+          <w:hyperlink w:anchor="_Toc304537051" w:history="1">
             <w:r>
               <w:rPr>
                 <w:rStyle w:val="Hyperlink"/>
@@ -688,7 +688,7 @@
                 <w:noProof/>
                 <w:webHidden/>
               </w:rPr>
-              <w:instrText xml:space="preserve"> PAGEREF _Toc287347252 \h </w:instrText>
+              <w:instrText xml:space="preserve"> PAGEREF _Toc304537051 \h </w:instrText>
             </w:r>
             <w:r>
               <w:rPr>
@@ -733,7 +733,7 @@
               <w:lang w:eastAsia="de-CH"/>
             </w:rPr>
           </w:pPr>
-          <w:hyperlink w:anchor="_Toc287347253" w:history="1">
+          <w:hyperlink w:anchor="_Toc304537052" w:history="1">
             <w:r>
               <w:rPr>
                 <w:rStyle w:val="Hyperlink"/>
@@ -776,7 +776,7 @@
                 <w:noProof/>
                 <w:webHidden/>
               </w:rPr>
-              <w:instrText xml:space="preserve"> PAGEREF _Toc287347253 \h </w:instrText>
+              <w:instrText xml:space="preserve"> PAGEREF _Toc304537052 \h </w:instrText>
             </w:r>
             <w:r>
               <w:rPr>
@@ -821,7 +821,7 @@
               <w:lang w:eastAsia="de-CH"/>
             </w:rPr>
           </w:pPr>
-          <w:hyperlink w:anchor="_Toc287347254" w:history="1">
+          <w:hyperlink w:anchor="_Toc304537053" w:history="1">
             <w:r>
               <w:rPr>
                 <w:rStyle w:val="Hyperlink"/>
@@ -865,7 +865,7 @@
                 <w:noProof/>
                 <w:webHidden/>
               </w:rPr>
-              <w:instrText xml:space="preserve"> PAGEREF _Toc287347254 \h </w:instrText>
+              <w:instrText xml:space="preserve"> PAGEREF _Toc304537053 \h </w:instrText>
             </w:r>
             <w:r>
               <w:rPr>
@@ -911,7 +911,7 @@
               <w:lang w:eastAsia="de-CH"/>
             </w:rPr>
           </w:pPr>
-          <w:hyperlink w:anchor="_Toc287347255" w:history="1">
+          <w:hyperlink w:anchor="_Toc304537054" w:history="1">
             <w:r>
               <w:rPr>
                 <w:rStyle w:val="Hyperlink"/>
@@ -934,7 +934,7 @@
                 <w:rStyle w:val="Hyperlink"/>
                 <w:noProof/>
               </w:rPr>
-              <w:t>Lorem ipsum</w:t>
+              <w:t>Vision</w:t>
             </w:r>
             <w:r>
               <w:rPr>
@@ -955,7 +955,97 @@
                 <w:noProof/>
                 <w:webHidden/>
               </w:rPr>
-              <w:instrText xml:space="preserve"> PAGEREF _Toc287347255 \h </w:instrText>
+              <w:instrText xml:space="preserve"> PAGEREF _Toc304537054 \h </w:instrText>
+            </w:r>
+            <w:r>
+              <w:rPr>
+                <w:noProof/>
+                <w:webHidden/>
+              </w:rPr>
+            </w:r>
+            <w:r>
+              <w:rPr>
+                <w:noProof/>
+                <w:webHidden/>
+              </w:rPr>
+              <w:fldChar w:fldCharType="separate"/>
+            </w:r>
+            <w:r>
+              <w:rPr>
+                <w:noProof/>
+                <w:webHidden/>
+              </w:rPr>
+              <w:t>1</w:t>
+            </w:r>
+            <w:r>
+              <w:rPr>
+                <w:noProof/>
+                <w:webHidden/>
+              </w:rPr>
+              <w:fldChar w:fldCharType="end"/>
+            </w:r>
+          </w:hyperlink>
+        </w:p>
+        <w:p>
+          <w:pPr>
+            <w:pStyle w:val="Verzeichnis1"/>
+            <w:tabs>
+              <w:tab w:val="left" w:pos="440"/>
+              <w:tab w:val="right" w:leader="dot" w:pos="9062"/>
+            </w:tabs>
+            <w:rPr>
+              <w:b w:val="0"/>
+              <w:noProof/>
+              <w:sz w:val="22"/>
+              <w:szCs w:val="22"/>
+              <w:lang w:eastAsia="de-CH"/>
+            </w:rPr>
+          </w:pPr>
+          <w:hyperlink w:anchor="_Toc304537055" w:history="1">
+            <w:r>
+              <w:rPr>
+                <w:rStyle w:val="Hyperlink"/>
+                <w:noProof/>
+              </w:rPr>
+              <w:t>3</w:t>
+            </w:r>
+            <w:r>
+              <w:rPr>
+                <w:b w:val="0"/>
+                <w:noProof/>
+                <w:sz w:val="22"/>
+                <w:szCs w:val="22"/>
+                <w:lang w:eastAsia="de-CH"/>
+              </w:rPr>
+              <w:tab/>
+            </w:r>
+            <w:r>
+              <w:rPr>
+                <w:rStyle w:val="Hyperlink"/>
+                <w:noProof/>
+              </w:rPr>
+              <w:t>Personas</w:t>
+            </w:r>
+            <w:r>
+              <w:rPr>
+                <w:noProof/>
+                <w:webHidden/>
+              </w:rPr>
+              <w:tab/>
+            </w:r>
+            <w:r>
+              <w:rPr>
+                <w:noProof/>
+                <w:webHidden/>
+              </w:rPr>
+              <w:fldChar w:fldCharType="begin"/>
+            </w:r>
+            <w:r>
+              <w:rPr>
+                <w:noProof/>
+                <w:webHidden/>
+              </w:rPr>
+              <w:instrText xml:space="preserve"> PAGEREF _Toc304537055 \h </w:instrText>
             </w:r>
             <w:r>
               <w:rPr>
@@ -1000,13 +1090,13 @@
               <w:lang w:eastAsia="de-CH"/>
             </w:rPr>
           </w:pPr>
-          <w:hyperlink w:anchor="_Toc287347256" w:history="1">
+          <w:hyperlink w:anchor="_Toc304537056" w:history="1">
             <w:r>
               <w:rPr>
                 <w:rStyle w:val="Hyperlink"/>
                 <w:noProof/>
               </w:rPr>
-              <w:t>2.1</w:t>
+              <w:t>3.1</w:t>
             </w:r>
             <w:r>
               <w:rPr>
@@ -1022,7 +1112,7 @@
                 <w:rStyle w:val="Hyperlink"/>
                 <w:noProof/>
               </w:rPr>
-              <w:t>Lorem ipsum</w:t>
+              <w:t>Szenarios</w:t>
             </w:r>
             <w:r>
               <w:rPr>
@@ -1043,89 +1133,7 @@
                 <w:noProof/>
                 <w:webHidden/>
               </w:rPr>
-              <w:instrText xml:space="preserve"> PAGEREF _Toc287347256 \h </w:instrText>
-            </w:r>
-            <w:r>
-              <w:rPr>
-                <w:noProof/>
-                <w:webHidden/>
-              </w:rPr>
-            </w:r>
-            <w:r>
-              <w:rPr>
-                <w:noProof/>
-                <w:webHidden/>
-              </w:rPr>
-              <w:fldChar w:fldCharType="separate"/>
-            </w:r>
-            <w:r>
-              <w:rPr>
-                <w:noProof/>
-                <w:webHidden/>
-              </w:rPr>
-              <w:t>1</w:t>
-            </w:r>
-            <w:r>
-              <w:rPr>
-                <w:noProof/>
-                <w:webHidden/>
-              </w:rPr>
-              <w:fldChar w:fldCharType="end"/>
-            </w:r>
-          </w:hyperlink>
-        </w:p>
-        <w:p>
-          <w:pPr>
-            <w:pStyle w:val="Verzeichnis3"/>
-            <w:tabs>
-              <w:tab w:val="left" w:pos="1320"/>
-              <w:tab w:val="right" w:leader="dot" w:pos="9062"/>
-            </w:tabs>
-            <w:rPr>
-              <w:noProof/>
-            </w:rPr>
-          </w:pPr>
-          <w:hyperlink w:anchor="_Toc287347257" w:history="1">
-            <w:r>
-              <w:rPr>
-                <w:rStyle w:val="Hyperlink"/>
-                <w:noProof/>
-              </w:rPr>
-              <w:t>2.1.1</w:t>
-            </w:r>
-            <w:r>
-              <w:rPr>
-                <w:noProof/>
-              </w:rPr>
-              <w:tab/>
-            </w:r>
-            <w:r>
-              <w:rPr>
-                <w:rStyle w:val="Hyperlink"/>
-                <w:noProof/>
-              </w:rPr>
-              <w:t>Lorem ipsum</w:t>
-            </w:r>
-            <w:r>
-              <w:rPr>
-                <w:noProof/>
-                <w:webHidden/>
-              </w:rPr>
-              <w:tab/>
-            </w:r>
-            <w:r>
-              <w:rPr>
-                <w:noProof/>
-                <w:webHidden/>
-              </w:rPr>
-              <w:fldChar w:fldCharType="begin"/>
-            </w:r>
-            <w:r>
-              <w:rPr>
-                <w:noProof/>
-                <w:webHidden/>
-              </w:rPr>
-              <w:instrText xml:space="preserve"> PAGEREF _Toc287347257 \h </w:instrText>
+              <w:instrText xml:space="preserve"> PAGEREF _Toc304537056 \h </w:instrText>
             </w:r>
             <w:r>
               <w:rPr>
@@ -1172,9 +1180,11 @@
       <w:pPr>
         <w:pStyle w:val="berschrift1"/>
       </w:pPr>
+      <w:bookmarkStart w:id="3" w:name="_Toc304537054"/>
       <w:r>
         <w:t>Vision</w:t>
       </w:r>
+      <w:bookmarkEnd w:id="3"/>
     </w:p>
     <w:p>
       <w:r>
@@ -1186,27 +1196,27 @@
       </w:r>
       <w:proofErr w:type="spellEnd"/>
       <w:r>
-        <w:t xml:space="preserve"> Engineering AG, auf eine interaktive Art und Weise, zu informieren. Die </w:t>
+        <w:t xml:space="preserve"> Engineering AG, auf eine interaktive Art un</w:t>
       </w:r>
-      <w:proofErr w:type="spellStart"/>
       <w:r>
-        <w:t>Andwendung</w:t>
+        <w:t>d Weise, zu informieren. Die An</w:t>
       </w:r>
-      <w:proofErr w:type="spellEnd"/>
+      <w:bookmarkStart w:id="4" w:name="_GoBack"/>
+      <w:bookmarkEnd w:id="4"/>
       <w:r>
-        <w:t xml:space="preserve"> soll einfach zu benutzen sein und auch mehrere Personen dazu animieren die Applikation gemeinsam zu benutzen.</w:t>
+        <w:t>wendung soll einfach zu benutzen sein und auch mehrere Personen dazu animieren die Applikation gemeinsam zu benutzen.</w:t>
       </w:r>
-      <w:bookmarkStart w:id="3" w:name="_GoBack"/>
-      <w:bookmarkEnd w:id="3"/>
     </w:p>
     <w:p>
       <w:pPr>
         <w:pStyle w:val="berschrift1"/>
       </w:pPr>
+      <w:bookmarkStart w:id="5" w:name="_Toc304537055"/>
       <w:proofErr w:type="spellStart"/>
       <w:r>
         <w:t>Personas</w:t>
       </w:r>
+      <w:bookmarkEnd w:id="5"/>
       <w:proofErr w:type="spellEnd"/>
     </w:p>
     <w:p/>
@@ -1214,9 +1224,11 @@
       <w:pPr>
         <w:pStyle w:val="berschrift2"/>
       </w:pPr>
+      <w:bookmarkStart w:id="6" w:name="_Toc304537056"/>
       <w:r>
         <w:t>Szenarios</w:t>
       </w:r>
+      <w:bookmarkEnd w:id="6"/>
     </w:p>
     <w:sectPr>
       <w:headerReference w:type="default" r:id="rId10"/>
@@ -1334,31 +1346,16 @@
       </w:rPr>
       <w:t xml:space="preserve"> von </w:t>
     </w:r>
-    <w:r>
-      <w:fldChar w:fldCharType="begin"/>
-    </w:r>
-    <w:r>
-      <w:instrText>NUMPAGES  \* Arabic  \* MERGEFORMAT</w:instrText>
-    </w:r>
-    <w:r>
-      <w:fldChar w:fldCharType="separate"/>
-    </w:r>
-    <w:r>
-      <w:rPr>
-        <w:b/>
-        <w:noProof/>
-        <w:lang w:val="de-DE"/>
-      </w:rPr>
-      <w:t>1</w:t>
-    </w:r>
-    <w:r>
-      <w:rPr>
-        <w:b/>
-        <w:noProof/>
-        <w:lang w:val="de-DE"/>
-      </w:rPr>
-      <w:fldChar w:fldCharType="end"/>
-    </w:r>
+    <w:fldSimple w:instr="NUMPAGES  \* Arabic  \* MERGEFORMAT">
+      <w:r>
+        <w:rPr>
+          <w:b/>
+          <w:noProof/>
+          <w:lang w:val="de-DE"/>
+        </w:rPr>
+        <w:t>1</w:t>
+      </w:r>
+    </w:fldSimple>
   </w:p>
 </w:ftr>
 </file>
@@ -5048,7 +5045,7 @@
 </file>
 
 <file path=customXml/itemProps1.xml><?xml version="1.0" encoding="utf-8"?>
-<ds:datastoreItem xmlns:ds="http://schemas.openxmlformats.org/officeDocument/2006/customXml" ds:itemID="{0DD5D9D9-B962-4549-BF52-508D9562C8F8}">
+<ds:datastoreItem xmlns:ds="http://schemas.openxmlformats.org/officeDocument/2006/customXml" ds:itemID="{8D5BE416-8880-44D6-840E-70EFB00D9BA9}">
   <ds:schemaRefs>
     <ds:schemaRef ds:uri="http://schemas.openxmlformats.org/officeDocument/2006/bibliography"/>
   </ds:schemaRefs>

--- a/doc/03_Technischer_Bericht_Teil_2/01_Vision/01_Vision.docx
+++ b/doc/03_Technischer_Bericht_Teil_2/01_Vision/01_Vision.docx
@@ -41,7 +41,7 @@
               </w:tcPr>
               <w:p>
                 <w:pPr>
-                  <w:pStyle w:val="KeinLeerraum"/>
+                  <w:pStyle w:val="NoSpacing"/>
                   <w:rPr>
                     <w:color w:val="4F81BD" w:themeColor="accent1"/>
                   </w:rPr>
@@ -49,7 +49,7 @@
               </w:p>
               <w:p>
                 <w:pPr>
-                  <w:pStyle w:val="KeinLeerraum"/>
+                  <w:pStyle w:val="NoSpacing"/>
                   <w:rPr>
                     <w:color w:val="4F4F59"/>
                   </w:rPr>
@@ -72,24 +72,16 @@
                   </w:rPr>
                   <w:t xml:space="preserve"> </w:t>
                 </w:r>
-                <w:proofErr w:type="spellStart"/>
                 <w:r>
                   <w:rPr>
                     <w:color w:val="4F4F59"/>
                   </w:rPr>
-                  <w:t>Treichler</w:t>
-                </w:r>
-                <w:proofErr w:type="spellEnd"/>
-                <w:r>
-                  <w:rPr>
-                    <w:color w:val="4F4F59"/>
-                  </w:rPr>
-                  <w:t xml:space="preserve"> Delia</w:t>
+                  <w:t>Treichler Delia</w:t>
                 </w:r>
               </w:p>
               <w:p>
                 <w:pPr>
-                  <w:pStyle w:val="KeinLeerraum"/>
+                  <w:pStyle w:val="NoSpacing"/>
                   <w:rPr>
                     <w:color w:val="4F4F59"/>
                   </w:rPr>
@@ -128,7 +120,7 @@
               </w:p>
               <w:p>
                 <w:pPr>
-                  <w:pStyle w:val="KeinLeerraum"/>
+                  <w:pStyle w:val="NoSpacing"/>
                   <w:rPr>
                     <w:color w:val="4F81BD" w:themeColor="accent1"/>
                   </w:rPr>
@@ -163,7 +155,7 @@
               </w:tcPr>
               <w:p>
                 <w:pPr>
-                  <w:pStyle w:val="KeinLeerraum"/>
+                  <w:pStyle w:val="NoSpacing"/>
                   <w:rPr>
                     <w:rFonts w:asciiTheme="majorHAnsi" w:eastAsiaTheme="majorEastAsia" w:hAnsiTheme="majorHAnsi" w:cstheme="majorBidi"/>
                   </w:rPr>
@@ -217,7 +209,7 @@
                 <w:sdtContent>
                   <w:p>
                     <w:pPr>
-                      <w:pStyle w:val="KeinLeerraum"/>
+                      <w:pStyle w:val="NoSpacing"/>
                       <w:rPr>
                         <w:rFonts w:asciiTheme="majorHAnsi" w:eastAsiaTheme="majorEastAsia" w:hAnsiTheme="majorHAnsi" w:cstheme="majorBidi"/>
                         <w:color w:val="4F81BD" w:themeColor="accent1"/>
@@ -264,7 +256,7 @@
                   </w:tcPr>
                   <w:p>
                     <w:pPr>
-                      <w:pStyle w:val="KeinLeerraum"/>
+                      <w:pStyle w:val="NoSpacing"/>
                       <w:rPr>
                         <w:rFonts w:asciiTheme="majorHAnsi" w:eastAsiaTheme="majorEastAsia" w:hAnsiTheme="majorHAnsi" w:cstheme="majorBidi"/>
                       </w:rPr>
@@ -273,21 +265,7 @@
                       <w:rPr>
                         <w:rFonts w:asciiTheme="majorHAnsi" w:eastAsiaTheme="majorEastAsia" w:hAnsiTheme="majorHAnsi" w:cstheme="majorBidi"/>
                       </w:rPr>
-                      <w:t xml:space="preserve">Vision, </w:t>
-                    </w:r>
-                    <w:proofErr w:type="spellStart"/>
-                    <w:r>
-                      <w:rPr>
-                        <w:rFonts w:asciiTheme="majorHAnsi" w:eastAsiaTheme="majorEastAsia" w:hAnsiTheme="majorHAnsi" w:cstheme="majorBidi"/>
-                      </w:rPr>
-                      <w:t>Personas</w:t>
-                    </w:r>
-                    <w:proofErr w:type="spellEnd"/>
-                    <w:r>
-                      <w:rPr>
-                        <w:rFonts w:asciiTheme="majorHAnsi" w:eastAsiaTheme="majorEastAsia" w:hAnsiTheme="majorHAnsi" w:cstheme="majorBidi"/>
-                      </w:rPr>
-                      <w:t xml:space="preserve"> &amp; Szenarien</w:t>
+                      <w:t>Vision, Personas &amp; Szenarien</w:t>
                     </w:r>
                   </w:p>
                 </w:tc>
@@ -421,9 +399,9 @@
     </w:sdt>
     <w:p>
       <w:pPr>
-        <w:pStyle w:val="berschrift1"/>
-      </w:pPr>
-      <w:bookmarkStart w:id="0" w:name="_Toc304537051"/>
+        <w:pStyle w:val="Heading1"/>
+      </w:pPr>
+      <w:bookmarkStart w:id="0" w:name="_Toc304539319"/>
       <w:r>
         <w:lastRenderedPageBreak/>
         <w:t>Dokumentinformationen</w:t>
@@ -432,9 +410,9 @@
     </w:p>
     <w:p>
       <w:pPr>
-        <w:pStyle w:val="berschrift2"/>
-      </w:pPr>
-      <w:bookmarkStart w:id="1" w:name="_Toc304537052"/>
+        <w:pStyle w:val="Heading2"/>
+      </w:pPr>
+      <w:bookmarkStart w:id="1" w:name="_Toc304539320"/>
       <w:r>
         <w:t>Änderungsgeschichte</w:t>
       </w:r>
@@ -442,7 +420,7 @@
     </w:p>
     <w:tbl>
       <w:tblPr>
-        <w:tblStyle w:val="MittlereSchattierung1-Akzent1"/>
+        <w:tblStyle w:val="MediumShading1-Accent1"/>
         <w:tblW w:w="0" w:type="auto"/>
         <w:tblInd w:w="108" w:type="dxa"/>
         <w:tblLook w:val="04A0" w:firstRow="1" w:lastRow="0" w:firstColumn="1" w:lastColumn="0" w:noHBand="0" w:noVBand="1"/>
@@ -578,7 +556,7 @@
         </w:tc>
       </w:tr>
     </w:tbl>
-    <w:bookmarkStart w:id="2" w:name="_Toc304537053" w:displacedByCustomXml="next"/>
+    <w:bookmarkStart w:id="2" w:name="_Toc304539321" w:displacedByCustomXml="next"/>
     <w:sdt>
       <w:sdtPr>
         <w:rPr>
@@ -604,7 +582,7 @@
       <w:sdtContent>
         <w:p>
           <w:pPr>
-            <w:pStyle w:val="berschrift2"/>
+            <w:pStyle w:val="Heading2"/>
           </w:pPr>
           <w:r>
             <w:rPr>
@@ -616,7 +594,7 @@
         </w:p>
         <w:p>
           <w:pPr>
-            <w:pStyle w:val="Verzeichnis1"/>
+            <w:pStyle w:val="TOC1"/>
             <w:tabs>
               <w:tab w:val="left" w:pos="440"/>
               <w:tab w:val="right" w:leader="dot" w:pos="9062"/>
@@ -644,7 +622,7 @@
             </w:rPr>
             <w:fldChar w:fldCharType="separate"/>
           </w:r>
-          <w:hyperlink w:anchor="_Toc304537051" w:history="1">
+          <w:hyperlink w:anchor="_Toc304539319" w:history="1">
             <w:r>
               <w:rPr>
                 <w:rStyle w:val="Hyperlink"/>
@@ -688,7 +666,7 @@
                 <w:noProof/>
                 <w:webHidden/>
               </w:rPr>
-              <w:instrText xml:space="preserve"> PAGEREF _Toc304537051 \h </w:instrText>
+              <w:instrText xml:space="preserve"> PAGEREF _Toc304539319 \h </w:instrText>
             </w:r>
             <w:r>
               <w:rPr>
@@ -721,7 +699,7 @@
         </w:p>
         <w:p>
           <w:pPr>
-            <w:pStyle w:val="Verzeichnis2"/>
+            <w:pStyle w:val="TOC2"/>
             <w:tabs>
               <w:tab w:val="left" w:pos="880"/>
               <w:tab w:val="right" w:leader="dot" w:pos="9062"/>
@@ -733,7 +711,7 @@
               <w:lang w:eastAsia="de-CH"/>
             </w:rPr>
           </w:pPr>
-          <w:hyperlink w:anchor="_Toc304537052" w:history="1">
+          <w:hyperlink w:anchor="_Toc304539320" w:history="1">
             <w:r>
               <w:rPr>
                 <w:rStyle w:val="Hyperlink"/>
@@ -776,7 +754,7 @@
                 <w:noProof/>
                 <w:webHidden/>
               </w:rPr>
-              <w:instrText xml:space="preserve"> PAGEREF _Toc304537052 \h </w:instrText>
+              <w:instrText xml:space="preserve"> PAGEREF _Toc304539320 \h </w:instrText>
             </w:r>
             <w:r>
               <w:rPr>
@@ -809,7 +787,7 @@
         </w:p>
         <w:p>
           <w:pPr>
-            <w:pStyle w:val="Verzeichnis2"/>
+            <w:pStyle w:val="TOC2"/>
             <w:tabs>
               <w:tab w:val="left" w:pos="880"/>
               <w:tab w:val="right" w:leader="dot" w:pos="9062"/>
@@ -821,7 +799,7 @@
               <w:lang w:eastAsia="de-CH"/>
             </w:rPr>
           </w:pPr>
-          <w:hyperlink w:anchor="_Toc304537053" w:history="1">
+          <w:hyperlink w:anchor="_Toc304539321" w:history="1">
             <w:r>
               <w:rPr>
                 <w:rStyle w:val="Hyperlink"/>
@@ -865,7 +843,7 @@
                 <w:noProof/>
                 <w:webHidden/>
               </w:rPr>
-              <w:instrText xml:space="preserve"> PAGEREF _Toc304537053 \h </w:instrText>
+              <w:instrText xml:space="preserve"> PAGEREF _Toc304539321 \h </w:instrText>
             </w:r>
             <w:r>
               <w:rPr>
@@ -898,7 +876,7 @@
         </w:p>
         <w:p>
           <w:pPr>
-            <w:pStyle w:val="Verzeichnis1"/>
+            <w:pStyle w:val="TOC1"/>
             <w:tabs>
               <w:tab w:val="left" w:pos="440"/>
               <w:tab w:val="right" w:leader="dot" w:pos="9062"/>
@@ -911,7 +889,7 @@
               <w:lang w:eastAsia="de-CH"/>
             </w:rPr>
           </w:pPr>
-          <w:hyperlink w:anchor="_Toc304537054" w:history="1">
+          <w:hyperlink w:anchor="_Toc304539322" w:history="1">
             <w:r>
               <w:rPr>
                 <w:rStyle w:val="Hyperlink"/>
@@ -955,7 +933,7 @@
                 <w:noProof/>
                 <w:webHidden/>
               </w:rPr>
-              <w:instrText xml:space="preserve"> PAGEREF _Toc304537054 \h </w:instrText>
+              <w:instrText xml:space="preserve"> PAGEREF _Toc304539322 \h </w:instrText>
             </w:r>
             <w:r>
               <w:rPr>
@@ -988,7 +966,7 @@
         </w:p>
         <w:p>
           <w:pPr>
-            <w:pStyle w:val="Verzeichnis1"/>
+            <w:pStyle w:val="TOC1"/>
             <w:tabs>
               <w:tab w:val="left" w:pos="440"/>
               <w:tab w:val="right" w:leader="dot" w:pos="9062"/>
@@ -1001,7 +979,7 @@
               <w:lang w:eastAsia="de-CH"/>
             </w:rPr>
           </w:pPr>
-          <w:hyperlink w:anchor="_Toc304537055" w:history="1">
+          <w:hyperlink w:anchor="_Toc304539323" w:history="1">
             <w:r>
               <w:rPr>
                 <w:rStyle w:val="Hyperlink"/>
@@ -1045,7 +1023,7 @@
                 <w:noProof/>
                 <w:webHidden/>
               </w:rPr>
-              <w:instrText xml:space="preserve"> PAGEREF _Toc304537055 \h </w:instrText>
+              <w:instrText xml:space="preserve"> PAGEREF _Toc304539323 \h </w:instrText>
             </w:r>
             <w:r>
               <w:rPr>
@@ -1078,7 +1056,7 @@
         </w:p>
         <w:p>
           <w:pPr>
-            <w:pStyle w:val="Verzeichnis2"/>
+            <w:pStyle w:val="TOC2"/>
             <w:tabs>
               <w:tab w:val="left" w:pos="880"/>
               <w:tab w:val="right" w:leader="dot" w:pos="9062"/>
@@ -1090,7 +1068,7 @@
               <w:lang w:eastAsia="de-CH"/>
             </w:rPr>
           </w:pPr>
-          <w:hyperlink w:anchor="_Toc304537056" w:history="1">
+          <w:hyperlink w:anchor="_Toc304539324" w:history="1">
             <w:r>
               <w:rPr>
                 <w:rStyle w:val="Hyperlink"/>
@@ -1112,7 +1090,7 @@
                 <w:rStyle w:val="Hyperlink"/>
                 <w:noProof/>
               </w:rPr>
-              <w:t>Szenarios</w:t>
+              <w:t>Persona TestA</w:t>
             </w:r>
             <w:r>
               <w:rPr>
@@ -1133,7 +1111,7 @@
                 <w:noProof/>
                 <w:webHidden/>
               </w:rPr>
-              <w:instrText xml:space="preserve"> PAGEREF _Toc304537056 \h </w:instrText>
+              <w:instrText xml:space="preserve"> PAGEREF _Toc304539324 \h </w:instrText>
             </w:r>
             <w:r>
               <w:rPr>
@@ -1154,6 +1132,430 @@
                 <w:webHidden/>
               </w:rPr>
               <w:t>1</w:t>
+            </w:r>
+            <w:r>
+              <w:rPr>
+                <w:noProof/>
+                <w:webHidden/>
+              </w:rPr>
+              <w:fldChar w:fldCharType="end"/>
+            </w:r>
+          </w:hyperlink>
+        </w:p>
+        <w:p>
+          <w:pPr>
+            <w:pStyle w:val="TOC3"/>
+            <w:tabs>
+              <w:tab w:val="left" w:pos="1100"/>
+              <w:tab w:val="right" w:leader="dot" w:pos="9062"/>
+            </w:tabs>
+            <w:rPr>
+              <w:noProof/>
+              <w:sz w:val="22"/>
+            </w:rPr>
+          </w:pPr>
+          <w:hyperlink w:anchor="_Toc304539325" w:history="1">
+            <w:r>
+              <w:rPr>
+                <w:rStyle w:val="Hyperlink"/>
+                <w:noProof/>
+              </w:rPr>
+              <w:t>3.1.1</w:t>
+            </w:r>
+            <w:r>
+              <w:rPr>
+                <w:noProof/>
+                <w:sz w:val="22"/>
+              </w:rPr>
+              <w:tab/>
+            </w:r>
+            <w:r>
+              <w:rPr>
+                <w:rStyle w:val="Hyperlink"/>
+                <w:noProof/>
+              </w:rPr>
+              <w:t>Ist-Szenario-1</w:t>
+            </w:r>
+            <w:r>
+              <w:rPr>
+                <w:noProof/>
+                <w:webHidden/>
+              </w:rPr>
+              <w:tab/>
+            </w:r>
+            <w:r>
+              <w:rPr>
+                <w:noProof/>
+                <w:webHidden/>
+              </w:rPr>
+              <w:fldChar w:fldCharType="begin"/>
+            </w:r>
+            <w:r>
+              <w:rPr>
+                <w:noProof/>
+                <w:webHidden/>
+              </w:rPr>
+              <w:instrText xml:space="preserve"> PAGEREF _Toc304539325 \h </w:instrText>
+            </w:r>
+            <w:r>
+              <w:rPr>
+                <w:noProof/>
+                <w:webHidden/>
+              </w:rPr>
+            </w:r>
+            <w:r>
+              <w:rPr>
+                <w:noProof/>
+                <w:webHidden/>
+              </w:rPr>
+              <w:fldChar w:fldCharType="separate"/>
+            </w:r>
+            <w:r>
+              <w:rPr>
+                <w:noProof/>
+                <w:webHidden/>
+              </w:rPr>
+              <w:t>2</w:t>
+            </w:r>
+            <w:r>
+              <w:rPr>
+                <w:noProof/>
+                <w:webHidden/>
+              </w:rPr>
+              <w:fldChar w:fldCharType="end"/>
+            </w:r>
+          </w:hyperlink>
+        </w:p>
+        <w:p>
+          <w:pPr>
+            <w:pStyle w:val="TOC3"/>
+            <w:tabs>
+              <w:tab w:val="left" w:pos="1100"/>
+              <w:tab w:val="right" w:leader="dot" w:pos="9062"/>
+            </w:tabs>
+            <w:rPr>
+              <w:noProof/>
+              <w:sz w:val="22"/>
+            </w:rPr>
+          </w:pPr>
+          <w:hyperlink w:anchor="_Toc304539326" w:history="1">
+            <w:r>
+              <w:rPr>
+                <w:rStyle w:val="Hyperlink"/>
+                <w:noProof/>
+              </w:rPr>
+              <w:t>3.1.2</w:t>
+            </w:r>
+            <w:r>
+              <w:rPr>
+                <w:noProof/>
+                <w:sz w:val="22"/>
+              </w:rPr>
+              <w:tab/>
+            </w:r>
+            <w:r>
+              <w:rPr>
+                <w:rStyle w:val="Hyperlink"/>
+                <w:noProof/>
+              </w:rPr>
+              <w:t>Soll-Szenario-1</w:t>
+            </w:r>
+            <w:r>
+              <w:rPr>
+                <w:noProof/>
+                <w:webHidden/>
+              </w:rPr>
+              <w:tab/>
+            </w:r>
+            <w:r>
+              <w:rPr>
+                <w:noProof/>
+                <w:webHidden/>
+              </w:rPr>
+              <w:fldChar w:fldCharType="begin"/>
+            </w:r>
+            <w:r>
+              <w:rPr>
+                <w:noProof/>
+                <w:webHidden/>
+              </w:rPr>
+              <w:instrText xml:space="preserve"> PAGEREF _Toc304539326 \h </w:instrText>
+            </w:r>
+            <w:r>
+              <w:rPr>
+                <w:noProof/>
+                <w:webHidden/>
+              </w:rPr>
+            </w:r>
+            <w:r>
+              <w:rPr>
+                <w:noProof/>
+                <w:webHidden/>
+              </w:rPr>
+              <w:fldChar w:fldCharType="separate"/>
+            </w:r>
+            <w:r>
+              <w:rPr>
+                <w:noProof/>
+                <w:webHidden/>
+              </w:rPr>
+              <w:t>2</w:t>
+            </w:r>
+            <w:r>
+              <w:rPr>
+                <w:noProof/>
+                <w:webHidden/>
+              </w:rPr>
+              <w:fldChar w:fldCharType="end"/>
+            </w:r>
+          </w:hyperlink>
+        </w:p>
+        <w:p>
+          <w:pPr>
+            <w:pStyle w:val="TOC2"/>
+            <w:tabs>
+              <w:tab w:val="left" w:pos="880"/>
+              <w:tab w:val="right" w:leader="dot" w:pos="9062"/>
+            </w:tabs>
+            <w:rPr>
+              <w:noProof/>
+              <w:sz w:val="22"/>
+              <w:szCs w:val="22"/>
+              <w:lang w:eastAsia="de-CH"/>
+            </w:rPr>
+          </w:pPr>
+          <w:hyperlink w:anchor="_Toc304539327" w:history="1">
+            <w:r>
+              <w:rPr>
+                <w:rStyle w:val="Hyperlink"/>
+                <w:noProof/>
+              </w:rPr>
+              <w:t>3.2</w:t>
+            </w:r>
+            <w:r>
+              <w:rPr>
+                <w:noProof/>
+                <w:sz w:val="22"/>
+                <w:szCs w:val="22"/>
+                <w:lang w:eastAsia="de-CH"/>
+              </w:rPr>
+              <w:tab/>
+            </w:r>
+            <w:r>
+              <w:rPr>
+                <w:rStyle w:val="Hyperlink"/>
+                <w:noProof/>
+              </w:rPr>
+              <w:t>Persona TestB</w:t>
+            </w:r>
+            <w:r>
+              <w:rPr>
+                <w:noProof/>
+                <w:webHidden/>
+              </w:rPr>
+              <w:tab/>
+            </w:r>
+            <w:r>
+              <w:rPr>
+                <w:noProof/>
+                <w:webHidden/>
+              </w:rPr>
+              <w:fldChar w:fldCharType="begin"/>
+            </w:r>
+            <w:r>
+              <w:rPr>
+                <w:noProof/>
+                <w:webHidden/>
+              </w:rPr>
+              <w:instrText xml:space="preserve"> PAGEREF _Toc304539327 \h </w:instrText>
+            </w:r>
+            <w:r>
+              <w:rPr>
+                <w:noProof/>
+                <w:webHidden/>
+              </w:rPr>
+            </w:r>
+            <w:r>
+              <w:rPr>
+                <w:noProof/>
+                <w:webHidden/>
+              </w:rPr>
+              <w:fldChar w:fldCharType="separate"/>
+            </w:r>
+            <w:r>
+              <w:rPr>
+                <w:noProof/>
+                <w:webHidden/>
+              </w:rPr>
+              <w:t>2</w:t>
+            </w:r>
+            <w:r>
+              <w:rPr>
+                <w:noProof/>
+                <w:webHidden/>
+              </w:rPr>
+              <w:fldChar w:fldCharType="end"/>
+            </w:r>
+          </w:hyperlink>
+        </w:p>
+        <w:p>
+          <w:pPr>
+            <w:pStyle w:val="TOC3"/>
+            <w:tabs>
+              <w:tab w:val="left" w:pos="1100"/>
+              <w:tab w:val="right" w:leader="dot" w:pos="9062"/>
+            </w:tabs>
+            <w:rPr>
+              <w:noProof/>
+              <w:sz w:val="22"/>
+            </w:rPr>
+          </w:pPr>
+          <w:hyperlink w:anchor="_Toc304539328" w:history="1">
+            <w:r>
+              <w:rPr>
+                <w:rStyle w:val="Hyperlink"/>
+                <w:noProof/>
+              </w:rPr>
+              <w:t>3.2.1</w:t>
+            </w:r>
+            <w:r>
+              <w:rPr>
+                <w:noProof/>
+                <w:sz w:val="22"/>
+              </w:rPr>
+              <w:tab/>
+            </w:r>
+            <w:r>
+              <w:rPr>
+                <w:rStyle w:val="Hyperlink"/>
+                <w:noProof/>
+              </w:rPr>
+              <w:t>Ist-Szenario-1</w:t>
+            </w:r>
+            <w:r>
+              <w:rPr>
+                <w:noProof/>
+                <w:webHidden/>
+              </w:rPr>
+              <w:tab/>
+            </w:r>
+            <w:r>
+              <w:rPr>
+                <w:noProof/>
+                <w:webHidden/>
+              </w:rPr>
+              <w:fldChar w:fldCharType="begin"/>
+            </w:r>
+            <w:r>
+              <w:rPr>
+                <w:noProof/>
+                <w:webHidden/>
+              </w:rPr>
+              <w:instrText xml:space="preserve"> PAGEREF _Toc304539328 \h </w:instrText>
+            </w:r>
+            <w:r>
+              <w:rPr>
+                <w:noProof/>
+                <w:webHidden/>
+              </w:rPr>
+            </w:r>
+            <w:r>
+              <w:rPr>
+                <w:noProof/>
+                <w:webHidden/>
+              </w:rPr>
+              <w:fldChar w:fldCharType="separate"/>
+            </w:r>
+            <w:r>
+              <w:rPr>
+                <w:noProof/>
+                <w:webHidden/>
+              </w:rPr>
+              <w:t>2</w:t>
+            </w:r>
+            <w:r>
+              <w:rPr>
+                <w:noProof/>
+                <w:webHidden/>
+              </w:rPr>
+              <w:fldChar w:fldCharType="end"/>
+            </w:r>
+          </w:hyperlink>
+        </w:p>
+        <w:p>
+          <w:pPr>
+            <w:pStyle w:val="TOC3"/>
+            <w:tabs>
+              <w:tab w:val="left" w:pos="1100"/>
+              <w:tab w:val="right" w:leader="dot" w:pos="9062"/>
+            </w:tabs>
+            <w:rPr>
+              <w:noProof/>
+              <w:sz w:val="22"/>
+            </w:rPr>
+          </w:pPr>
+          <w:hyperlink w:anchor="_Toc304539329" w:history="1">
+            <w:r>
+              <w:rPr>
+                <w:rStyle w:val="Hyperlink"/>
+                <w:noProof/>
+              </w:rPr>
+              <w:t>3.2.2</w:t>
+            </w:r>
+            <w:r>
+              <w:rPr>
+                <w:noProof/>
+                <w:sz w:val="22"/>
+              </w:rPr>
+              <w:tab/>
+            </w:r>
+            <w:r>
+              <w:rPr>
+                <w:rStyle w:val="Hyperlink"/>
+                <w:noProof/>
+              </w:rPr>
+              <w:t>Soll-Szenario-1</w:t>
+            </w:r>
+            <w:r>
+              <w:rPr>
+                <w:noProof/>
+                <w:webHidden/>
+              </w:rPr>
+              <w:tab/>
+            </w:r>
+            <w:r>
+              <w:rPr>
+                <w:noProof/>
+                <w:webHidden/>
+              </w:rPr>
+              <w:fldChar w:fldCharType="begin"/>
+            </w:r>
+            <w:r>
+              <w:rPr>
+                <w:noProof/>
+                <w:webHidden/>
+              </w:rPr>
+              <w:instrText xml:space="preserve"> PAGEREF _Toc304539329 \h </w:instrText>
+            </w:r>
+            <w:r>
+              <w:rPr>
+                <w:noProof/>
+                <w:webHidden/>
+              </w:rPr>
+            </w:r>
+            <w:r>
+              <w:rPr>
+                <w:noProof/>
+                <w:webHidden/>
+              </w:rPr>
+              <w:fldChar w:fldCharType="separate"/>
+            </w:r>
+            <w:r>
+              <w:rPr>
+                <w:noProof/>
+                <w:webHidden/>
+              </w:rPr>
+              <w:t>2</w:t>
             </w:r>
             <w:r>
               <w:rPr>
@@ -1178,9 +1580,9 @@
     </w:sdt>
     <w:p>
       <w:pPr>
-        <w:pStyle w:val="berschrift1"/>
-      </w:pPr>
-      <w:bookmarkStart w:id="3" w:name="_Toc304537054"/>
+        <w:pStyle w:val="Heading1"/>
+      </w:pPr>
+      <w:bookmarkStart w:id="3" w:name="_Toc304539322"/>
       <w:r>
         <w:t>Vision</w:t>
       </w:r>
@@ -1188,48 +1590,608 @@
     </w:p>
     <w:p>
       <w:r>
-        <w:t xml:space="preserve">Mit Project Flip 2.0 will man die Möglichkeit bieten, Kunden während einer Wartezeit zu unterhalten und diese über die Firma </w:t>
-      </w:r>
-      <w:proofErr w:type="spellStart"/>
-      <w:r>
-        <w:t>Zühlke</w:t>
-      </w:r>
-      <w:proofErr w:type="spellEnd"/>
-      <w:r>
-        <w:t xml:space="preserve"> Engineering AG, auf eine interaktive Art un</w:t>
+        <w:t>Mit Project Flip 2.0 will man die Möglichkeit bieten, Kunden während einer Wartezeit zu unterhalten und diese über die Firma Zühlke Engineering AG, auf eine interaktive Art un</w:t>
       </w:r>
       <w:r>
         <w:t>d Weise, zu informieren. Die An</w:t>
       </w:r>
-      <w:bookmarkStart w:id="4" w:name="_GoBack"/>
-      <w:bookmarkEnd w:id="4"/>
       <w:r>
         <w:t>wendung soll einfach zu benutzen sein und auch mehrere Personen dazu animieren die Applikation gemeinsam zu benutzen.</w:t>
       </w:r>
+      <w:r>
+        <w:t xml:space="preserve"> Auch Kunden die ein eher begrenztes Interesse an den Projekten haben sollen </w:t>
+      </w:r>
+      <w:bookmarkStart w:id="4" w:name="_GoBack"/>
+      <w:bookmarkEnd w:id="4"/>
     </w:p>
     <w:p>
       <w:pPr>
-        <w:pStyle w:val="berschrift1"/>
-      </w:pPr>
-      <w:bookmarkStart w:id="5" w:name="_Toc304537055"/>
-      <w:proofErr w:type="spellStart"/>
+        <w:pStyle w:val="Heading1"/>
+      </w:pPr>
+      <w:bookmarkStart w:id="5" w:name="_Toc304539323"/>
       <w:r>
         <w:t>Personas</w:t>
       </w:r>
       <w:bookmarkEnd w:id="5"/>
-      <w:proofErr w:type="spellEnd"/>
+    </w:p>
+    <w:p>
+      <w:pPr>
+        <w:pStyle w:val="Heading2"/>
+      </w:pPr>
+      <w:bookmarkStart w:id="6" w:name="_Toc304539324"/>
+      <w:r>
+        <w:t>Persona TestA</w:t>
+      </w:r>
+      <w:bookmarkEnd w:id="6"/>
+    </w:p>
+    <w:tbl>
+      <w:tblPr>
+        <w:tblStyle w:val="TableGrid"/>
+        <w:tblW w:w="0" w:type="auto"/>
+        <w:tblLook w:val="04A0" w:firstRow="1" w:lastRow="0" w:firstColumn="1" w:lastColumn="0" w:noHBand="0" w:noVBand="1"/>
+      </w:tblPr>
+      <w:tblGrid>
+        <w:gridCol w:w="2660"/>
+        <w:gridCol w:w="6552"/>
+      </w:tblGrid>
+      <w:tr>
+        <w:tc>
+          <w:tcPr>
+            <w:tcW w:w="2660" w:type="dxa"/>
+          </w:tcPr>
+          <w:p>
+            <w:r>
+              <w:t>Persona A</w:t>
+            </w:r>
+          </w:p>
+        </w:tc>
+        <w:tc>
+          <w:tcPr>
+            <w:tcW w:w="6552" w:type="dxa"/>
+          </w:tcPr>
+          <w:p/>
+        </w:tc>
+      </w:tr>
+      <w:tr>
+        <w:tc>
+          <w:tcPr>
+            <w:tcW w:w="2660" w:type="dxa"/>
+          </w:tcPr>
+          <w:p/>
+        </w:tc>
+        <w:tc>
+          <w:tcPr>
+            <w:tcW w:w="6552" w:type="dxa"/>
+          </w:tcPr>
+          <w:p>
+            <w:pPr>
+              <w:rPr>
+                <w:b/>
+              </w:rPr>
+            </w:pPr>
+            <w:r>
+              <w:rPr>
+                <w:b/>
+              </w:rPr>
+              <w:t>Kurzprofil</w:t>
+            </w:r>
+          </w:p>
+          <w:p>
+            <w:pPr>
+              <w:rPr>
+                <w:b/>
+              </w:rPr>
+            </w:pPr>
+          </w:p>
+          <w:p>
+            <w:r>
+              <w:t>35</w:t>
+            </w:r>
+            <w:r>
+              <w:t xml:space="preserve"> Jahre</w:t>
+            </w:r>
+          </w:p>
+        </w:tc>
+      </w:tr>
+      <w:tr>
+        <w:tc>
+          <w:tcPr>
+            <w:tcW w:w="2660" w:type="dxa"/>
+          </w:tcPr>
+          <w:p>
+            <w:r>
+              <w:t>Funktion</w:t>
+            </w:r>
+          </w:p>
+        </w:tc>
+        <w:tc>
+          <w:tcPr>
+            <w:tcW w:w="6552" w:type="dxa"/>
+          </w:tcPr>
+          <w:p>
+            <w:r>
+              <w:t>Kunde oder Interessent der Zühlke Engineering AG.</w:t>
+            </w:r>
+          </w:p>
+        </w:tc>
+      </w:tr>
+      <w:tr>
+        <w:tc>
+          <w:tcPr>
+            <w:tcW w:w="2660" w:type="dxa"/>
+          </w:tcPr>
+          <w:p>
+            <w:r>
+              <w:t>Arbeitskontext (Lärm, Unterbrüche, Regeln)</w:t>
+            </w:r>
+          </w:p>
+        </w:tc>
+        <w:tc>
+          <w:tcPr>
+            <w:tcW w:w="6552" w:type="dxa"/>
+          </w:tcPr>
+          <w:p>
+            <w:r>
+              <w:t xml:space="preserve">Bei der Arbeitsumgebung handelt es sich um die Eingangshalle der Zühlke Engineering AG. </w:t>
+            </w:r>
+            <w:r>
+              <w:t>F</w:t>
+            </w:r>
+            <w:r>
+              <w:t>alls TestA</w:t>
+            </w:r>
+            <w:r>
+              <w:t xml:space="preserve"> dort warten muss, kann er sich Zeit nehmen um sich einen Überblick über die vorangegangen </w:t>
+            </w:r>
+            <w:r>
+              <w:t xml:space="preserve">Projekte der Firma anzuschauen. Unterbrechungen entstehen dadurch, dass er von einem Mitarbeiter abgeholt wird oder </w:t>
+            </w:r>
+            <w:r>
+              <w:t>eine Unterhaltung mit jemandem beginnt</w:t>
+            </w:r>
+            <w:r>
+              <w:t>, der ebenfalls wartet.</w:t>
+            </w:r>
+          </w:p>
+        </w:tc>
+      </w:tr>
+      <w:tr>
+        <w:tc>
+          <w:tcPr>
+            <w:tcW w:w="2660" w:type="dxa"/>
+          </w:tcPr>
+          <w:p>
+            <w:r>
+              <w:t>Arbeitsstil</w:t>
+            </w:r>
+          </w:p>
+        </w:tc>
+        <w:tc>
+          <w:tcPr>
+            <w:tcW w:w="6552" w:type="dxa"/>
+          </w:tcPr>
+          <w:p/>
+        </w:tc>
+      </w:tr>
+      <w:tr>
+        <w:tc>
+          <w:tcPr>
+            <w:tcW w:w="2660" w:type="dxa"/>
+          </w:tcPr>
+          <w:p>
+            <w:r>
+              <w:t>Persönlichkeit &amp; Vorlieben</w:t>
+            </w:r>
+          </w:p>
+        </w:tc>
+        <w:tc>
+          <w:tcPr>
+            <w:tcW w:w="6552" w:type="dxa"/>
+          </w:tcPr>
+          <w:p/>
+        </w:tc>
+      </w:tr>
+      <w:tr>
+        <w:tc>
+          <w:tcPr>
+            <w:tcW w:w="2660" w:type="dxa"/>
+          </w:tcPr>
+          <w:p>
+            <w:r>
+              <w:t>Vorkenntnisse &amp; Lernen (Computer, Domain)</w:t>
+            </w:r>
+          </w:p>
+        </w:tc>
+        <w:tc>
+          <w:tcPr>
+            <w:tcW w:w="6552" w:type="dxa"/>
+          </w:tcPr>
+          <w:p/>
+        </w:tc>
+      </w:tr>
+      <w:tr>
+        <w:tc>
+          <w:tcPr>
+            <w:tcW w:w="2660" w:type="dxa"/>
+          </w:tcPr>
+          <w:p>
+            <w:r>
+              <w:t>Pain Points / Frustrationen</w:t>
+            </w:r>
+          </w:p>
+        </w:tc>
+        <w:tc>
+          <w:tcPr>
+            <w:tcW w:w="6552" w:type="dxa"/>
+          </w:tcPr>
+          <w:p/>
+        </w:tc>
+      </w:tr>
+      <w:tr>
+        <w:tc>
+          <w:tcPr>
+            <w:tcW w:w="2660" w:type="dxa"/>
+          </w:tcPr>
+          <w:p>
+            <w:r>
+              <w:lastRenderedPageBreak/>
+              <w:t>Eigenschaften / Behaviour Variables</w:t>
+            </w:r>
+          </w:p>
+        </w:tc>
+        <w:tc>
+          <w:tcPr>
+            <w:tcW w:w="6552" w:type="dxa"/>
+          </w:tcPr>
+          <w:p/>
+        </w:tc>
+      </w:tr>
+      <w:tr>
+        <w:tc>
+          <w:tcPr>
+            <w:tcW w:w="2660" w:type="dxa"/>
+          </w:tcPr>
+          <w:p>
+            <w:r>
+              <w:t>Ziele</w:t>
+            </w:r>
+          </w:p>
+        </w:tc>
+        <w:tc>
+          <w:tcPr>
+            <w:tcW w:w="6552" w:type="dxa"/>
+          </w:tcPr>
+          <w:p>
+            <w:pPr>
+              <w:pStyle w:val="ListParagraph"/>
+              <w:numPr>
+                <w:ilvl w:val="0"/>
+                <w:numId w:val="5"/>
+              </w:numPr>
+            </w:pPr>
+            <w:r>
+              <w:t>Zeit überbrücken</w:t>
+            </w:r>
+          </w:p>
+          <w:p>
+            <w:pPr>
+              <w:pStyle w:val="ListParagraph"/>
+              <w:numPr>
+                <w:ilvl w:val="0"/>
+                <w:numId w:val="5"/>
+              </w:numPr>
+            </w:pPr>
+            <w:r>
+              <w:t>Sic</w:t>
+            </w:r>
+            <w:r>
+              <w:t>h über die Firma informieren</w:t>
+            </w:r>
+          </w:p>
+        </w:tc>
+      </w:tr>
+    </w:tbl>
+    <w:p>
+      <w:pPr>
+        <w:pStyle w:val="Heading3"/>
+      </w:pPr>
+      <w:bookmarkStart w:id="7" w:name="_Toc304539325"/>
+      <w:r>
+        <w:t>Ist</w:t>
+      </w:r>
+      <w:r>
+        <w:t>-Szenario</w:t>
+      </w:r>
+      <w:r>
+        <w:t>-1</w:t>
+      </w:r>
+      <w:bookmarkEnd w:id="7"/>
     </w:p>
     <w:p/>
     <w:p>
       <w:pPr>
-        <w:pStyle w:val="berschrift2"/>
-      </w:pPr>
-      <w:bookmarkStart w:id="6" w:name="_Toc304537056"/>
+        <w:pStyle w:val="Heading3"/>
+      </w:pPr>
+      <w:bookmarkStart w:id="8" w:name="_Toc304539326"/>
       <w:r>
-        <w:t>Szenarios</w:t>
+        <w:t>Soll-Szenario-1</w:t>
       </w:r>
-      <w:bookmarkEnd w:id="6"/>
+      <w:bookmarkEnd w:id="8"/>
     </w:p>
+    <w:p>
+      <w:pPr>
+        <w:pStyle w:val="Heading2"/>
+      </w:pPr>
+      <w:bookmarkStart w:id="9" w:name="_Toc304539327"/>
+      <w:r>
+        <w:t xml:space="preserve">Persona </w:t>
+      </w:r>
+      <w:r>
+        <w:t>TestB</w:t>
+      </w:r>
+      <w:bookmarkEnd w:id="9"/>
+    </w:p>
+    <w:tbl>
+      <w:tblPr>
+        <w:tblStyle w:val="TableGrid"/>
+        <w:tblW w:w="0" w:type="auto"/>
+        <w:tblLook w:val="04A0" w:firstRow="1" w:lastRow="0" w:firstColumn="1" w:lastColumn="0" w:noHBand="0" w:noVBand="1"/>
+      </w:tblPr>
+      <w:tblGrid>
+        <w:gridCol w:w="2660"/>
+        <w:gridCol w:w="6552"/>
+      </w:tblGrid>
+      <w:tr>
+        <w:tc>
+          <w:tcPr>
+            <w:tcW w:w="2660" w:type="dxa"/>
+          </w:tcPr>
+          <w:p>
+            <w:r>
+              <w:t>Persona A</w:t>
+            </w:r>
+          </w:p>
+        </w:tc>
+        <w:tc>
+          <w:tcPr>
+            <w:tcW w:w="6552" w:type="dxa"/>
+          </w:tcPr>
+          <w:p/>
+        </w:tc>
+      </w:tr>
+      <w:tr>
+        <w:tc>
+          <w:tcPr>
+            <w:tcW w:w="2660" w:type="dxa"/>
+          </w:tcPr>
+          <w:p/>
+        </w:tc>
+        <w:tc>
+          <w:tcPr>
+            <w:tcW w:w="6552" w:type="dxa"/>
+          </w:tcPr>
+          <w:p>
+            <w:pPr>
+              <w:rPr>
+                <w:b/>
+              </w:rPr>
+            </w:pPr>
+            <w:r>
+              <w:rPr>
+                <w:b/>
+              </w:rPr>
+              <w:t>Kurzprofil</w:t>
+            </w:r>
+          </w:p>
+          <w:p>
+            <w:pPr>
+              <w:rPr>
+                <w:b/>
+              </w:rPr>
+            </w:pPr>
+          </w:p>
+          <w:p>
+            <w:r>
+              <w:t>35</w:t>
+            </w:r>
+            <w:r>
+              <w:t xml:space="preserve"> Jahre</w:t>
+            </w:r>
+          </w:p>
+        </w:tc>
+      </w:tr>
+      <w:tr>
+        <w:tc>
+          <w:tcPr>
+            <w:tcW w:w="2660" w:type="dxa"/>
+          </w:tcPr>
+          <w:p>
+            <w:r>
+              <w:t>Funktion</w:t>
+            </w:r>
+          </w:p>
+        </w:tc>
+        <w:tc>
+          <w:tcPr>
+            <w:tcW w:w="6552" w:type="dxa"/>
+          </w:tcPr>
+          <w:p>
+            <w:r>
+              <w:t>Kunde oder Interessent der Zühlke Engineering AG.</w:t>
+            </w:r>
+          </w:p>
+        </w:tc>
+      </w:tr>
+      <w:tr>
+        <w:tc>
+          <w:tcPr>
+            <w:tcW w:w="2660" w:type="dxa"/>
+          </w:tcPr>
+          <w:p>
+            <w:r>
+              <w:t>Arbeitskontext (Lärm, Unterbrüche, Regeln)</w:t>
+            </w:r>
+          </w:p>
+        </w:tc>
+        <w:tc>
+          <w:tcPr>
+            <w:tcW w:w="6552" w:type="dxa"/>
+          </w:tcPr>
+          <w:p>
+            <w:r>
+              <w:t xml:space="preserve">Bei der Arbeitsumgebung handelt es sich um die Eingangshalle der Zühlke Engineering AG. Falls </w:t>
+            </w:r>
+            <w:r>
+              <w:t>TestB</w:t>
+            </w:r>
+            <w:r>
+              <w:t xml:space="preserve"> dort warten muss, kann er sich Zeit nehmen um sich einen Überblick über die vorangegangen Projekte der Firma anzuschauen. Unterbrechungen entstehen dadurch, dass er von einem Mitarbeiter abgeholt wird oder eine Unterhaltung mit jemandem beginnt, der ebenfalls wartet.</w:t>
+            </w:r>
+          </w:p>
+        </w:tc>
+      </w:tr>
+      <w:tr>
+        <w:tc>
+          <w:tcPr>
+            <w:tcW w:w="2660" w:type="dxa"/>
+          </w:tcPr>
+          <w:p>
+            <w:r>
+              <w:t>Arbeitsstil</w:t>
+            </w:r>
+          </w:p>
+        </w:tc>
+        <w:tc>
+          <w:tcPr>
+            <w:tcW w:w="6552" w:type="dxa"/>
+          </w:tcPr>
+          <w:p/>
+        </w:tc>
+      </w:tr>
+      <w:tr>
+        <w:tc>
+          <w:tcPr>
+            <w:tcW w:w="2660" w:type="dxa"/>
+          </w:tcPr>
+          <w:p>
+            <w:r>
+              <w:t>Persönlichkeit &amp; Vorlieben</w:t>
+            </w:r>
+          </w:p>
+        </w:tc>
+        <w:tc>
+          <w:tcPr>
+            <w:tcW w:w="6552" w:type="dxa"/>
+          </w:tcPr>
+          <w:p/>
+        </w:tc>
+      </w:tr>
+      <w:tr>
+        <w:tc>
+          <w:tcPr>
+            <w:tcW w:w="2660" w:type="dxa"/>
+          </w:tcPr>
+          <w:p>
+            <w:r>
+              <w:t>Vorkenntnisse &amp; Lernen (Computer, Domain)</w:t>
+            </w:r>
+          </w:p>
+        </w:tc>
+        <w:tc>
+          <w:tcPr>
+            <w:tcW w:w="6552" w:type="dxa"/>
+          </w:tcPr>
+          <w:p/>
+        </w:tc>
+      </w:tr>
+      <w:tr>
+        <w:tc>
+          <w:tcPr>
+            <w:tcW w:w="2660" w:type="dxa"/>
+          </w:tcPr>
+          <w:p>
+            <w:r>
+              <w:t>Pain Points / Frustrationen</w:t>
+            </w:r>
+          </w:p>
+        </w:tc>
+        <w:tc>
+          <w:tcPr>
+            <w:tcW w:w="6552" w:type="dxa"/>
+          </w:tcPr>
+          <w:p/>
+        </w:tc>
+      </w:tr>
+      <w:tr>
+        <w:tc>
+          <w:tcPr>
+            <w:tcW w:w="2660" w:type="dxa"/>
+          </w:tcPr>
+          <w:p>
+            <w:r>
+              <w:t>Eigenschaften / Behaviour Variables</w:t>
+            </w:r>
+          </w:p>
+        </w:tc>
+        <w:tc>
+          <w:tcPr>
+            <w:tcW w:w="6552" w:type="dxa"/>
+          </w:tcPr>
+          <w:p/>
+        </w:tc>
+      </w:tr>
+      <w:tr>
+        <w:tc>
+          <w:tcPr>
+            <w:tcW w:w="2660" w:type="dxa"/>
+          </w:tcPr>
+          <w:p>
+            <w:r>
+              <w:t>Ziele</w:t>
+            </w:r>
+          </w:p>
+        </w:tc>
+        <w:tc>
+          <w:tcPr>
+            <w:tcW w:w="6552" w:type="dxa"/>
+          </w:tcPr>
+          <w:p>
+            <w:pPr>
+              <w:pStyle w:val="ListParagraph"/>
+              <w:numPr>
+                <w:ilvl w:val="0"/>
+                <w:numId w:val="6"/>
+              </w:numPr>
+            </w:pPr>
+            <w:r>
+              <w:t>Zeit überbrücken</w:t>
+            </w:r>
+          </w:p>
+        </w:tc>
+      </w:tr>
+    </w:tbl>
+    <w:p>
+      <w:pPr>
+        <w:pStyle w:val="Heading3"/>
+      </w:pPr>
+      <w:bookmarkStart w:id="10" w:name="_Toc304539328"/>
+      <w:r>
+        <w:t>Ist-Szenario-1</w:t>
+      </w:r>
+      <w:bookmarkEnd w:id="10"/>
+    </w:p>
+    <w:p/>
+    <w:p>
+      <w:pPr>
+        <w:pStyle w:val="Heading3"/>
+      </w:pPr>
+      <w:bookmarkStart w:id="11" w:name="_Toc304539329"/>
+      <w:r>
+        <w:t>Soll-Szenario-1</w:t>
+      </w:r>
+      <w:bookmarkEnd w:id="11"/>
+    </w:p>
+    <w:p/>
     <w:sectPr>
       <w:headerReference w:type="default" r:id="rId10"/>
       <w:footerReference w:type="default" r:id="rId11"/>
@@ -1273,7 +2235,7 @@
 <w:ftr xmlns:wpc="http://schemas.microsoft.com/office/word/2010/wordprocessingCanvas" xmlns:mc="http://schemas.openxmlformats.org/markup-compatibility/2006" xmlns:o="urn:schemas-microsoft-com:office:office" xmlns:r="http://schemas.openxmlformats.org/officeDocument/2006/relationships" xmlns:m="http://schemas.openxmlformats.org/officeDocument/2006/math" xmlns:v="urn:schemas-microsoft-com:vml" xmlns:wp14="http://schemas.microsoft.com/office/word/2010/wordprocessingDrawing" xmlns:wp="http://schemas.openxmlformats.org/drawingml/2006/wordprocessingDrawing" xmlns:w10="urn:schemas-microsoft-com:office:word" xmlns:w="http://schemas.openxmlformats.org/wordprocessingml/2006/main" xmlns:w14="http://schemas.microsoft.com/office/word/2010/wordml" xmlns:wpg="http://schemas.microsoft.com/office/word/2010/wordprocessingGroup" xmlns:wpi="http://schemas.microsoft.com/office/word/2010/wordprocessingInk" xmlns:wne="http://schemas.microsoft.com/office/word/2006/wordml" xmlns:wps="http://schemas.microsoft.com/office/word/2010/wordprocessingShape" mc:Ignorable="w14 wp14">
   <w:p>
     <w:pPr>
-      <w:pStyle w:val="Fuzeile"/>
+      <w:pStyle w:val="Footer"/>
     </w:pPr>
     <w:r>
       <w:t>Project Flip 2.0 - Vision</w:t>
@@ -1346,16 +2308,31 @@
       </w:rPr>
       <w:t xml:space="preserve"> von </w:t>
     </w:r>
-    <w:fldSimple w:instr="NUMPAGES  \* Arabic  \* MERGEFORMAT">
-      <w:r>
-        <w:rPr>
-          <w:b/>
-          <w:noProof/>
-          <w:lang w:val="de-DE"/>
-        </w:rPr>
-        <w:t>1</w:t>
-      </w:r>
-    </w:fldSimple>
+    <w:r>
+      <w:fldChar w:fldCharType="begin"/>
+    </w:r>
+    <w:r>
+      <w:instrText>NUMPAGES  \* Arabic  \* MERGEFORMAT</w:instrText>
+    </w:r>
+    <w:r>
+      <w:fldChar w:fldCharType="separate"/>
+    </w:r>
+    <w:r>
+      <w:rPr>
+        <w:b/>
+        <w:noProof/>
+        <w:lang w:val="de-DE"/>
+      </w:rPr>
+      <w:t>2</w:t>
+    </w:r>
+    <w:r>
+      <w:rPr>
+        <w:b/>
+        <w:noProof/>
+        <w:lang w:val="de-DE"/>
+      </w:rPr>
+      <w:fldChar w:fldCharType="end"/>
+    </w:r>
   </w:p>
 </w:ftr>
 </file>
@@ -1389,7 +2366,7 @@
 <w:hdr xmlns:wpc="http://schemas.microsoft.com/office/word/2010/wordprocessingCanvas" xmlns:mc="http://schemas.openxmlformats.org/markup-compatibility/2006" xmlns:o="urn:schemas-microsoft-com:office:office" xmlns:r="http://schemas.openxmlformats.org/officeDocument/2006/relationships" xmlns:m="http://schemas.openxmlformats.org/officeDocument/2006/math" xmlns:v="urn:schemas-microsoft-com:vml" xmlns:wp14="http://schemas.microsoft.com/office/word/2010/wordprocessingDrawing" xmlns:wp="http://schemas.openxmlformats.org/drawingml/2006/wordprocessingDrawing" xmlns:w10="urn:schemas-microsoft-com:office:word" xmlns:w="http://schemas.openxmlformats.org/wordprocessingml/2006/main" xmlns:w14="http://schemas.microsoft.com/office/word/2010/wordml" xmlns:wpg="http://schemas.microsoft.com/office/word/2010/wordprocessingGroup" xmlns:wpi="http://schemas.microsoft.com/office/word/2010/wordprocessingInk" xmlns:wne="http://schemas.microsoft.com/office/word/2006/wordml" xmlns:wps="http://schemas.microsoft.com/office/word/2010/wordprocessingShape" mc:Ignorable="w14 wp14">
   <w:p>
     <w:pPr>
-      <w:pStyle w:val="Kopfzeile"/>
+      <w:pStyle w:val="Header"/>
     </w:pPr>
     <w:r>
       <w:rPr>
@@ -1399,7 +2376,7 @@
         <w:lang w:eastAsia="de-CH"/>
       </w:rPr>
       <w:drawing>
-        <wp:anchor distT="0" distB="0" distL="114300" distR="114300" simplePos="0" relativeHeight="251659264" behindDoc="1" locked="0" layoutInCell="1" allowOverlap="1" wp14:anchorId="483D14BA" wp14:editId="6A50FF0E">
+        <wp:anchor distT="0" distB="0" distL="114300" distR="114300" simplePos="0" relativeHeight="251659264" behindDoc="1" locked="0" layoutInCell="1" allowOverlap="1" wp14:anchorId="568F4232" wp14:editId="50EB4BC9">
           <wp:simplePos x="0" y="0"/>
           <wp:positionH relativeFrom="column">
             <wp:posOffset>5388610</wp:posOffset>
@@ -1654,13 +2631,126 @@
     </w:lvl>
   </w:abstractNum>
   <w:abstractNum w:abstractNumId="2">
+    <w:nsid w:val="41C96B06"/>
+    <w:multiLevelType w:val="hybridMultilevel"/>
+    <w:tmpl w:val="191E0256"/>
+    <w:lvl w:ilvl="0" w:tplc="08070001">
+      <w:start w:val="1"/>
+      <w:numFmt w:val="bullet"/>
+      <w:lvlText w:val=""/>
+      <w:lvlJc w:val="left"/>
+      <w:pPr>
+        <w:ind w:left="720" w:hanging="360"/>
+      </w:pPr>
+      <w:rPr>
+        <w:rFonts w:ascii="Symbol" w:hAnsi="Symbol" w:hint="default"/>
+      </w:rPr>
+    </w:lvl>
+    <w:lvl w:ilvl="1" w:tplc="08070003" w:tentative="1">
+      <w:start w:val="1"/>
+      <w:numFmt w:val="bullet"/>
+      <w:lvlText w:val="o"/>
+      <w:lvlJc w:val="left"/>
+      <w:pPr>
+        <w:ind w:left="1440" w:hanging="360"/>
+      </w:pPr>
+      <w:rPr>
+        <w:rFonts w:ascii="Courier New" w:hAnsi="Courier New" w:cs="Courier New" w:hint="default"/>
+      </w:rPr>
+    </w:lvl>
+    <w:lvl w:ilvl="2" w:tplc="08070005" w:tentative="1">
+      <w:start w:val="1"/>
+      <w:numFmt w:val="bullet"/>
+      <w:lvlText w:val=""/>
+      <w:lvlJc w:val="left"/>
+      <w:pPr>
+        <w:ind w:left="2160" w:hanging="360"/>
+      </w:pPr>
+      <w:rPr>
+        <w:rFonts w:ascii="Wingdings" w:hAnsi="Wingdings" w:hint="default"/>
+      </w:rPr>
+    </w:lvl>
+    <w:lvl w:ilvl="3" w:tplc="08070001" w:tentative="1">
+      <w:start w:val="1"/>
+      <w:numFmt w:val="bullet"/>
+      <w:lvlText w:val=""/>
+      <w:lvlJc w:val="left"/>
+      <w:pPr>
+        <w:ind w:left="2880" w:hanging="360"/>
+      </w:pPr>
+      <w:rPr>
+        <w:rFonts w:ascii="Symbol" w:hAnsi="Symbol" w:hint="default"/>
+      </w:rPr>
+    </w:lvl>
+    <w:lvl w:ilvl="4" w:tplc="08070003" w:tentative="1">
+      <w:start w:val="1"/>
+      <w:numFmt w:val="bullet"/>
+      <w:lvlText w:val="o"/>
+      <w:lvlJc w:val="left"/>
+      <w:pPr>
+        <w:ind w:left="3600" w:hanging="360"/>
+      </w:pPr>
+      <w:rPr>
+        <w:rFonts w:ascii="Courier New" w:hAnsi="Courier New" w:cs="Courier New" w:hint="default"/>
+      </w:rPr>
+    </w:lvl>
+    <w:lvl w:ilvl="5" w:tplc="08070005" w:tentative="1">
+      <w:start w:val="1"/>
+      <w:numFmt w:val="bullet"/>
+      <w:lvlText w:val=""/>
+      <w:lvlJc w:val="left"/>
+      <w:pPr>
+        <w:ind w:left="4320" w:hanging="360"/>
+      </w:pPr>
+      <w:rPr>
+        <w:rFonts w:ascii="Wingdings" w:hAnsi="Wingdings" w:hint="default"/>
+      </w:rPr>
+    </w:lvl>
+    <w:lvl w:ilvl="6" w:tplc="08070001" w:tentative="1">
+      <w:start w:val="1"/>
+      <w:numFmt w:val="bullet"/>
+      <w:lvlText w:val=""/>
+      <w:lvlJc w:val="left"/>
+      <w:pPr>
+        <w:ind w:left="5040" w:hanging="360"/>
+      </w:pPr>
+      <w:rPr>
+        <w:rFonts w:ascii="Symbol" w:hAnsi="Symbol" w:hint="default"/>
+      </w:rPr>
+    </w:lvl>
+    <w:lvl w:ilvl="7" w:tplc="08070003" w:tentative="1">
+      <w:start w:val="1"/>
+      <w:numFmt w:val="bullet"/>
+      <w:lvlText w:val="o"/>
+      <w:lvlJc w:val="left"/>
+      <w:pPr>
+        <w:ind w:left="5760" w:hanging="360"/>
+      </w:pPr>
+      <w:rPr>
+        <w:rFonts w:ascii="Courier New" w:hAnsi="Courier New" w:cs="Courier New" w:hint="default"/>
+      </w:rPr>
+    </w:lvl>
+    <w:lvl w:ilvl="8" w:tplc="08070005" w:tentative="1">
+      <w:start w:val="1"/>
+      <w:numFmt w:val="bullet"/>
+      <w:lvlText w:val=""/>
+      <w:lvlJc w:val="left"/>
+      <w:pPr>
+        <w:ind w:left="6480" w:hanging="360"/>
+      </w:pPr>
+      <w:rPr>
+        <w:rFonts w:ascii="Wingdings" w:hAnsi="Wingdings" w:hint="default"/>
+      </w:rPr>
+    </w:lvl>
+  </w:abstractNum>
+  <w:abstractNum w:abstractNumId="3">
     <w:nsid w:val="45C66E52"/>
     <w:multiLevelType w:val="multilevel"/>
     <w:tmpl w:val="08070025"/>
     <w:lvl w:ilvl="0">
       <w:start w:val="1"/>
       <w:numFmt w:val="decimal"/>
-      <w:pStyle w:val="berschrift1"/>
+      <w:pStyle w:val="Heading1"/>
       <w:lvlText w:val="%1"/>
       <w:lvlJc w:val="left"/>
       <w:pPr>
@@ -1670,7 +2760,7 @@
     <w:lvl w:ilvl="1">
       <w:start w:val="1"/>
       <w:numFmt w:val="decimal"/>
-      <w:pStyle w:val="berschrift2"/>
+      <w:pStyle w:val="Heading2"/>
       <w:lvlText w:val="%1.%2"/>
       <w:lvlJc w:val="left"/>
       <w:pPr>
@@ -1680,7 +2770,7 @@
     <w:lvl w:ilvl="2">
       <w:start w:val="1"/>
       <w:numFmt w:val="decimal"/>
-      <w:pStyle w:val="berschrift3"/>
+      <w:pStyle w:val="Heading3"/>
       <w:lvlText w:val="%1.%2.%3"/>
       <w:lvlJc w:val="left"/>
       <w:pPr>
@@ -1690,7 +2780,7 @@
     <w:lvl w:ilvl="3">
       <w:start w:val="1"/>
       <w:numFmt w:val="decimal"/>
-      <w:pStyle w:val="berschrift4"/>
+      <w:pStyle w:val="Heading4"/>
       <w:lvlText w:val="%1.%2.%3.%4"/>
       <w:lvlJc w:val="left"/>
       <w:pPr>
@@ -1700,7 +2790,7 @@
     <w:lvl w:ilvl="4">
       <w:start w:val="1"/>
       <w:numFmt w:val="decimal"/>
-      <w:pStyle w:val="berschrift5"/>
+      <w:pStyle w:val="Heading5"/>
       <w:lvlText w:val="%1.%2.%3.%4.%5"/>
       <w:lvlJc w:val="left"/>
       <w:pPr>
@@ -1710,7 +2800,7 @@
     <w:lvl w:ilvl="5">
       <w:start w:val="1"/>
       <w:numFmt w:val="decimal"/>
-      <w:pStyle w:val="berschrift6"/>
+      <w:pStyle w:val="Heading6"/>
       <w:lvlText w:val="%1.%2.%3.%4.%5.%6"/>
       <w:lvlJc w:val="left"/>
       <w:pPr>
@@ -1720,7 +2810,7 @@
     <w:lvl w:ilvl="6">
       <w:start w:val="1"/>
       <w:numFmt w:val="decimal"/>
-      <w:pStyle w:val="berschrift7"/>
+      <w:pStyle w:val="Heading7"/>
       <w:lvlText w:val="%1.%2.%3.%4.%5.%6.%7"/>
       <w:lvlJc w:val="left"/>
       <w:pPr>
@@ -1730,7 +2820,7 @@
     <w:lvl w:ilvl="7">
       <w:start w:val="1"/>
       <w:numFmt w:val="decimal"/>
-      <w:pStyle w:val="berschrift8"/>
+      <w:pStyle w:val="Heading8"/>
       <w:lvlText w:val="%1.%2.%3.%4.%5.%6.%7.%8"/>
       <w:lvlJc w:val="left"/>
       <w:pPr>
@@ -1740,7 +2830,7 @@
     <w:lvl w:ilvl="8">
       <w:start w:val="1"/>
       <w:numFmt w:val="decimal"/>
-      <w:pStyle w:val="berschrift9"/>
+      <w:pStyle w:val="Heading9"/>
       <w:lvlText w:val="%1.%2.%3.%4.%5.%6.%7.%8.%9"/>
       <w:lvlJc w:val="left"/>
       <w:pPr>
@@ -1748,7 +2838,120 @@
       </w:pPr>
     </w:lvl>
   </w:abstractNum>
-  <w:abstractNum w:abstractNumId="3">
+  <w:abstractNum w:abstractNumId="4">
+    <w:nsid w:val="50B16709"/>
+    <w:multiLevelType w:val="hybridMultilevel"/>
+    <w:tmpl w:val="188891A4"/>
+    <w:lvl w:ilvl="0" w:tplc="08070001">
+      <w:start w:val="1"/>
+      <w:numFmt w:val="bullet"/>
+      <w:lvlText w:val=""/>
+      <w:lvlJc w:val="left"/>
+      <w:pPr>
+        <w:ind w:left="720" w:hanging="360"/>
+      </w:pPr>
+      <w:rPr>
+        <w:rFonts w:ascii="Symbol" w:hAnsi="Symbol" w:hint="default"/>
+      </w:rPr>
+    </w:lvl>
+    <w:lvl w:ilvl="1" w:tplc="08070003" w:tentative="1">
+      <w:start w:val="1"/>
+      <w:numFmt w:val="bullet"/>
+      <w:lvlText w:val="o"/>
+      <w:lvlJc w:val="left"/>
+      <w:pPr>
+        <w:ind w:left="1440" w:hanging="360"/>
+      </w:pPr>
+      <w:rPr>
+        <w:rFonts w:ascii="Courier New" w:hAnsi="Courier New" w:cs="Courier New" w:hint="default"/>
+      </w:rPr>
+    </w:lvl>
+    <w:lvl w:ilvl="2" w:tplc="08070005" w:tentative="1">
+      <w:start w:val="1"/>
+      <w:numFmt w:val="bullet"/>
+      <w:lvlText w:val=""/>
+      <w:lvlJc w:val="left"/>
+      <w:pPr>
+        <w:ind w:left="2160" w:hanging="360"/>
+      </w:pPr>
+      <w:rPr>
+        <w:rFonts w:ascii="Wingdings" w:hAnsi="Wingdings" w:hint="default"/>
+      </w:rPr>
+    </w:lvl>
+    <w:lvl w:ilvl="3" w:tplc="08070001" w:tentative="1">
+      <w:start w:val="1"/>
+      <w:numFmt w:val="bullet"/>
+      <w:lvlText w:val=""/>
+      <w:lvlJc w:val="left"/>
+      <w:pPr>
+        <w:ind w:left="2880" w:hanging="360"/>
+      </w:pPr>
+      <w:rPr>
+        <w:rFonts w:ascii="Symbol" w:hAnsi="Symbol" w:hint="default"/>
+      </w:rPr>
+    </w:lvl>
+    <w:lvl w:ilvl="4" w:tplc="08070003" w:tentative="1">
+      <w:start w:val="1"/>
+      <w:numFmt w:val="bullet"/>
+      <w:lvlText w:val="o"/>
+      <w:lvlJc w:val="left"/>
+      <w:pPr>
+        <w:ind w:left="3600" w:hanging="360"/>
+      </w:pPr>
+      <w:rPr>
+        <w:rFonts w:ascii="Courier New" w:hAnsi="Courier New" w:cs="Courier New" w:hint="default"/>
+      </w:rPr>
+    </w:lvl>
+    <w:lvl w:ilvl="5" w:tplc="08070005" w:tentative="1">
+      <w:start w:val="1"/>
+      <w:numFmt w:val="bullet"/>
+      <w:lvlText w:val=""/>
+      <w:lvlJc w:val="left"/>
+      <w:pPr>
+        <w:ind w:left="4320" w:hanging="360"/>
+      </w:pPr>
+      <w:rPr>
+        <w:rFonts w:ascii="Wingdings" w:hAnsi="Wingdings" w:hint="default"/>
+      </w:rPr>
+    </w:lvl>
+    <w:lvl w:ilvl="6" w:tplc="08070001" w:tentative="1">
+      <w:start w:val="1"/>
+      <w:numFmt w:val="bullet"/>
+      <w:lvlText w:val=""/>
+      <w:lvlJc w:val="left"/>
+      <w:pPr>
+        <w:ind w:left="5040" w:hanging="360"/>
+      </w:pPr>
+      <w:rPr>
+        <w:rFonts w:ascii="Symbol" w:hAnsi="Symbol" w:hint="default"/>
+      </w:rPr>
+    </w:lvl>
+    <w:lvl w:ilvl="7" w:tplc="08070003" w:tentative="1">
+      <w:start w:val="1"/>
+      <w:numFmt w:val="bullet"/>
+      <w:lvlText w:val="o"/>
+      <w:lvlJc w:val="left"/>
+      <w:pPr>
+        <w:ind w:left="5760" w:hanging="360"/>
+      </w:pPr>
+      <w:rPr>
+        <w:rFonts w:ascii="Courier New" w:hAnsi="Courier New" w:cs="Courier New" w:hint="default"/>
+      </w:rPr>
+    </w:lvl>
+    <w:lvl w:ilvl="8" w:tplc="08070005" w:tentative="1">
+      <w:start w:val="1"/>
+      <w:numFmt w:val="bullet"/>
+      <w:lvlText w:val=""/>
+      <w:lvlJc w:val="left"/>
+      <w:pPr>
+        <w:ind w:left="6480" w:hanging="360"/>
+      </w:pPr>
+      <w:rPr>
+        <w:rFonts w:ascii="Wingdings" w:hAnsi="Wingdings" w:hint="default"/>
+      </w:rPr>
+    </w:lvl>
+  </w:abstractNum>
+  <w:abstractNum w:abstractNumId="5">
     <w:nsid w:val="6BC0634B"/>
     <w:multiLevelType w:val="multilevel"/>
     <w:tmpl w:val="0807001F"/>
@@ -1841,9 +3044,15 @@
     <w:abstractNumId w:val="0"/>
   </w:num>
   <w:num w:numId="3">
+    <w:abstractNumId w:val="5"/>
+  </w:num>
+  <w:num w:numId="4">
     <w:abstractNumId w:val="3"/>
   </w:num>
-  <w:num w:numId="4">
+  <w:num w:numId="5">
+    <w:abstractNumId w:val="4"/>
+  </w:num>
+  <w:num w:numId="6">
     <w:abstractNumId w:val="2"/>
   </w:num>
 </w:numbering>
@@ -2005,7 +3214,7 @@
     <w:lsdException w:name="Bibliography" w:uiPriority="37"/>
     <w:lsdException w:name="TOC Heading" w:uiPriority="39" w:qFormat="1"/>
   </w:latentStyles>
-  <w:style w:type="paragraph" w:default="1" w:styleId="Standard">
+  <w:style w:type="paragraph" w:default="1" w:styleId="Normal">
     <w:name w:val="Normal"/>
     <w:qFormat/>
     <w:rsid w:val="003C3BB7"/>
@@ -2014,11 +3223,11 @@
       <w:szCs w:val="20"/>
     </w:rPr>
   </w:style>
-  <w:style w:type="paragraph" w:styleId="berschrift1">
+  <w:style w:type="paragraph" w:styleId="Heading1">
     <w:name w:val="heading 1"/>
-    <w:basedOn w:val="Standard"/>
-    <w:next w:val="Standard"/>
-    <w:link w:val="berschrift1Zchn"/>
+    <w:basedOn w:val="Normal"/>
+    <w:next w:val="Normal"/>
+    <w:link w:val="Heading1Char"/>
     <w:uiPriority w:val="9"/>
     <w:qFormat/>
     <w:rsid w:val="00976450"/>
@@ -2046,11 +3255,11 @@
       <w:szCs w:val="22"/>
     </w:rPr>
   </w:style>
-  <w:style w:type="paragraph" w:styleId="berschrift2">
+  <w:style w:type="paragraph" w:styleId="Heading2">
     <w:name w:val="heading 2"/>
-    <w:basedOn w:val="Standard"/>
-    <w:next w:val="Standard"/>
-    <w:link w:val="berschrift2Zchn"/>
+    <w:basedOn w:val="Normal"/>
+    <w:next w:val="Normal"/>
+    <w:link w:val="Heading2Char"/>
     <w:uiPriority w:val="9"/>
     <w:unhideWhenUsed/>
     <w:qFormat/>
@@ -2077,11 +3286,11 @@
       <w:szCs w:val="22"/>
     </w:rPr>
   </w:style>
-  <w:style w:type="paragraph" w:styleId="berschrift3">
+  <w:style w:type="paragraph" w:styleId="Heading3">
     <w:name w:val="heading 3"/>
-    <w:basedOn w:val="Standard"/>
-    <w:next w:val="Standard"/>
-    <w:link w:val="berschrift3Zchn"/>
+    <w:basedOn w:val="Normal"/>
+    <w:next w:val="Normal"/>
+    <w:link w:val="Heading3Char"/>
     <w:uiPriority w:val="9"/>
     <w:unhideWhenUsed/>
     <w:qFormat/>
@@ -2104,11 +3313,11 @@
       <w:szCs w:val="22"/>
     </w:rPr>
   </w:style>
-  <w:style w:type="paragraph" w:styleId="berschrift4">
+  <w:style w:type="paragraph" w:styleId="Heading4">
     <w:name w:val="heading 4"/>
-    <w:basedOn w:val="Standard"/>
-    <w:next w:val="Standard"/>
-    <w:link w:val="berschrift4Zchn"/>
+    <w:basedOn w:val="Normal"/>
+    <w:next w:val="Normal"/>
+    <w:link w:val="Heading4Char"/>
     <w:uiPriority w:val="9"/>
     <w:unhideWhenUsed/>
     <w:qFormat/>
@@ -2133,11 +3342,11 @@
       <w:szCs w:val="22"/>
     </w:rPr>
   </w:style>
-  <w:style w:type="paragraph" w:styleId="berschrift5">
+  <w:style w:type="paragraph" w:styleId="Heading5">
     <w:name w:val="heading 5"/>
-    <w:basedOn w:val="Standard"/>
-    <w:next w:val="Standard"/>
-    <w:link w:val="berschrift5Zchn"/>
+    <w:basedOn w:val="Normal"/>
+    <w:next w:val="Normal"/>
+    <w:link w:val="Heading5Char"/>
     <w:uiPriority w:val="9"/>
     <w:unhideWhenUsed/>
     <w:qFormat/>
@@ -2158,11 +3367,11 @@
       <w:szCs w:val="22"/>
     </w:rPr>
   </w:style>
-  <w:style w:type="paragraph" w:styleId="berschrift6">
+  <w:style w:type="paragraph" w:styleId="Heading6">
     <w:name w:val="heading 6"/>
-    <w:basedOn w:val="Standard"/>
-    <w:next w:val="Standard"/>
-    <w:link w:val="berschrift6Zchn"/>
+    <w:basedOn w:val="Normal"/>
+    <w:next w:val="Normal"/>
+    <w:link w:val="Heading6Char"/>
     <w:uiPriority w:val="9"/>
     <w:semiHidden/>
     <w:unhideWhenUsed/>
@@ -2187,11 +3396,11 @@
       <w:szCs w:val="22"/>
     </w:rPr>
   </w:style>
-  <w:style w:type="paragraph" w:styleId="berschrift7">
+  <w:style w:type="paragraph" w:styleId="Heading7">
     <w:name w:val="heading 7"/>
-    <w:basedOn w:val="Standard"/>
-    <w:next w:val="Standard"/>
-    <w:link w:val="berschrift7Zchn"/>
+    <w:basedOn w:val="Normal"/>
+    <w:next w:val="Normal"/>
+    <w:link w:val="Heading7Char"/>
     <w:uiPriority w:val="9"/>
     <w:semiHidden/>
     <w:unhideWhenUsed/>
@@ -2213,11 +3422,11 @@
       <w:szCs w:val="22"/>
     </w:rPr>
   </w:style>
-  <w:style w:type="paragraph" w:styleId="berschrift8">
+  <w:style w:type="paragraph" w:styleId="Heading8">
     <w:name w:val="heading 8"/>
-    <w:basedOn w:val="Standard"/>
-    <w:next w:val="Standard"/>
-    <w:link w:val="berschrift8Zchn"/>
+    <w:basedOn w:val="Normal"/>
+    <w:next w:val="Normal"/>
+    <w:link w:val="Heading8Char"/>
     <w:uiPriority w:val="9"/>
     <w:semiHidden/>
     <w:unhideWhenUsed/>
@@ -2238,11 +3447,11 @@
       <w:szCs w:val="18"/>
     </w:rPr>
   </w:style>
-  <w:style w:type="paragraph" w:styleId="berschrift9">
+  <w:style w:type="paragraph" w:styleId="Heading9">
     <w:name w:val="heading 9"/>
-    <w:basedOn w:val="Standard"/>
-    <w:next w:val="Standard"/>
-    <w:link w:val="berschrift9Zchn"/>
+    <w:basedOn w:val="Normal"/>
+    <w:next w:val="Normal"/>
+    <w:link w:val="Heading9Char"/>
     <w:uiPriority w:val="9"/>
     <w:semiHidden/>
     <w:unhideWhenUsed/>
@@ -2264,13 +3473,13 @@
       <w:szCs w:val="18"/>
     </w:rPr>
   </w:style>
-  <w:style w:type="character" w:default="1" w:styleId="Absatz-Standardschriftart">
+  <w:style w:type="character" w:default="1" w:styleId="DefaultParagraphFont">
     <w:name w:val="Default Paragraph Font"/>
     <w:uiPriority w:val="1"/>
     <w:semiHidden/>
     <w:unhideWhenUsed/>
   </w:style>
-  <w:style w:type="table" w:default="1" w:styleId="NormaleTabelle">
+  <w:style w:type="table" w:default="1" w:styleId="TableNormal">
     <w:name w:val="Normal Table"/>
     <w:uiPriority w:val="99"/>
     <w:semiHidden/>
@@ -2285,16 +3494,16 @@
       </w:tblCellMar>
     </w:tblPr>
   </w:style>
-  <w:style w:type="numbering" w:default="1" w:styleId="KeineListe">
+  <w:style w:type="numbering" w:default="1" w:styleId="NoList">
     <w:name w:val="No List"/>
     <w:uiPriority w:val="99"/>
     <w:semiHidden/>
     <w:unhideWhenUsed/>
   </w:style>
-  <w:style w:type="character" w:customStyle="1" w:styleId="berschrift1Zchn">
-    <w:name w:val="Überschrift 1 Zchn"/>
-    <w:basedOn w:val="Absatz-Standardschriftart"/>
-    <w:link w:val="berschrift1"/>
+  <w:style w:type="character" w:customStyle="1" w:styleId="Heading1Char">
+    <w:name w:val="Heading 1 Char"/>
+    <w:basedOn w:val="DefaultParagraphFont"/>
+    <w:link w:val="Heading1"/>
     <w:uiPriority w:val="9"/>
     <w:rsid w:val="00976450"/>
     <w:rPr>
@@ -2307,10 +3516,10 @@
       <w:shd w:val="clear" w:color="auto" w:fill="D5D3EA"/>
     </w:rPr>
   </w:style>
-  <w:style w:type="character" w:customStyle="1" w:styleId="berschrift2Zchn">
-    <w:name w:val="Überschrift 2 Zchn"/>
-    <w:basedOn w:val="Absatz-Standardschriftart"/>
-    <w:link w:val="berschrift2"/>
+  <w:style w:type="character" w:customStyle="1" w:styleId="Heading2Char">
+    <w:name w:val="Heading 2 Char"/>
+    <w:basedOn w:val="DefaultParagraphFont"/>
+    <w:link w:val="Heading2"/>
     <w:uiPriority w:val="9"/>
     <w:rsid w:val="00976450"/>
     <w:rPr>
@@ -2321,9 +3530,9 @@
       <w:shd w:val="clear" w:color="auto" w:fill="FFFFFF" w:themeFill="background1"/>
     </w:rPr>
   </w:style>
-  <w:style w:type="table" w:styleId="Tabellenraster">
+  <w:style w:type="table" w:styleId="TableGrid">
     <w:name w:val="Table Grid"/>
-    <w:basedOn w:val="NormaleTabelle"/>
+    <w:basedOn w:val="TableNormal"/>
     <w:uiPriority w:val="59"/>
     <w:rsid w:val="00651384"/>
     <w:pPr>
@@ -2347,9 +3556,9 @@
       </w:tblCellMar>
     </w:tblPr>
   </w:style>
-  <w:style w:type="table" w:styleId="HellesRaster-Akzent1">
+  <w:style w:type="table" w:styleId="LightGrid-Accent1">
     <w:name w:val="Light Grid Accent 1"/>
-    <w:basedOn w:val="NormaleTabelle"/>
+    <w:basedOn w:val="TableNormal"/>
     <w:uiPriority w:val="62"/>
     <w:rsid w:val="00CB0412"/>
     <w:pPr>
@@ -2477,9 +3686,9 @@
       </w:tcPr>
     </w:tblStylePr>
   </w:style>
-  <w:style w:type="table" w:styleId="MittlereSchattierung1-Akzent1">
+  <w:style w:type="table" w:styleId="MediumShading1-Accent1">
     <w:name w:val="Medium Shading 1 Accent 1"/>
-    <w:basedOn w:val="NormaleTabelle"/>
+    <w:basedOn w:val="TableNormal"/>
     <w:uiPriority w:val="63"/>
     <w:rsid w:val="00FC564C"/>
     <w:pPr>
@@ -2577,9 +3786,9 @@
       </w:tcPr>
     </w:tblStylePr>
   </w:style>
-  <w:style w:type="table" w:styleId="MittlereListe2-Akzent1">
+  <w:style w:type="table" w:styleId="MediumList2-Accent1">
     <w:name w:val="Medium List 2 Accent 1"/>
-    <w:basedOn w:val="NormaleTabelle"/>
+    <w:basedOn w:val="TableNormal"/>
     <w:uiPriority w:val="66"/>
     <w:rsid w:val="00CB0412"/>
     <w:pPr>
@@ -2705,9 +3914,9 @@
       </w:tcPr>
     </w:tblStylePr>
   </w:style>
-  <w:style w:type="table" w:styleId="MittlereListe1-Akzent1">
+  <w:style w:type="table" w:styleId="MediumList1-Accent1">
     <w:name w:val="Medium List 1 Accent 1"/>
-    <w:basedOn w:val="NormaleTabelle"/>
+    <w:basedOn w:val="TableNormal"/>
     <w:uiPriority w:val="65"/>
     <w:rsid w:val="00CB0412"/>
     <w:pPr>
@@ -2789,10 +3998,10 @@
       </w:tcPr>
     </w:tblStylePr>
   </w:style>
-  <w:style w:type="character" w:customStyle="1" w:styleId="berschrift3Zchn">
-    <w:name w:val="Überschrift 3 Zchn"/>
-    <w:basedOn w:val="Absatz-Standardschriftart"/>
-    <w:link w:val="berschrift3"/>
+  <w:style w:type="character" w:customStyle="1" w:styleId="Heading3Char">
+    <w:name w:val="Heading 3 Char"/>
+    <w:basedOn w:val="DefaultParagraphFont"/>
+    <w:link w:val="Heading3"/>
     <w:uiPriority w:val="9"/>
     <w:rsid w:val="00976450"/>
     <w:rPr>
@@ -2800,10 +4009,10 @@
       <w:spacing w:val="15"/>
     </w:rPr>
   </w:style>
-  <w:style w:type="character" w:customStyle="1" w:styleId="berschrift4Zchn">
-    <w:name w:val="Überschrift 4 Zchn"/>
-    <w:basedOn w:val="Absatz-Standardschriftart"/>
-    <w:link w:val="berschrift4"/>
+  <w:style w:type="character" w:customStyle="1" w:styleId="Heading4Char">
+    <w:name w:val="Heading 4 Char"/>
+    <w:basedOn w:val="DefaultParagraphFont"/>
+    <w:link w:val="Heading4"/>
     <w:uiPriority w:val="9"/>
     <w:rsid w:val="00976450"/>
     <w:rPr>
@@ -2812,10 +4021,10 @@
       <w:spacing w:val="10"/>
     </w:rPr>
   </w:style>
-  <w:style w:type="character" w:customStyle="1" w:styleId="berschrift5Zchn">
-    <w:name w:val="Überschrift 5 Zchn"/>
-    <w:basedOn w:val="Absatz-Standardschriftart"/>
-    <w:link w:val="berschrift5"/>
+  <w:style w:type="character" w:customStyle="1" w:styleId="Heading5Char">
+    <w:name w:val="Heading 5 Char"/>
+    <w:basedOn w:val="DefaultParagraphFont"/>
+    <w:link w:val="Heading5"/>
     <w:uiPriority w:val="9"/>
     <w:rsid w:val="00976450"/>
     <w:rPr>
@@ -2824,10 +4033,10 @@
       <w:spacing w:val="10"/>
     </w:rPr>
   </w:style>
-  <w:style w:type="character" w:customStyle="1" w:styleId="berschrift6Zchn">
-    <w:name w:val="Überschrift 6 Zchn"/>
-    <w:basedOn w:val="Absatz-Standardschriftart"/>
-    <w:link w:val="berschrift6"/>
+  <w:style w:type="character" w:customStyle="1" w:styleId="Heading6Char">
+    <w:name w:val="Heading 6 Char"/>
+    <w:basedOn w:val="DefaultParagraphFont"/>
+    <w:link w:val="Heading6"/>
     <w:uiPriority w:val="9"/>
     <w:semiHidden/>
     <w:rsid w:val="003C3BB7"/>
@@ -2837,10 +4046,10 @@
       <w:spacing w:val="10"/>
     </w:rPr>
   </w:style>
-  <w:style w:type="character" w:customStyle="1" w:styleId="berschrift7Zchn">
-    <w:name w:val="Überschrift 7 Zchn"/>
-    <w:basedOn w:val="Absatz-Standardschriftart"/>
-    <w:link w:val="berschrift7"/>
+  <w:style w:type="character" w:customStyle="1" w:styleId="Heading7Char">
+    <w:name w:val="Heading 7 Char"/>
+    <w:basedOn w:val="DefaultParagraphFont"/>
+    <w:link w:val="Heading7"/>
     <w:uiPriority w:val="9"/>
     <w:semiHidden/>
     <w:rsid w:val="003C3BB7"/>
@@ -2850,10 +4059,10 @@
       <w:spacing w:val="10"/>
     </w:rPr>
   </w:style>
-  <w:style w:type="character" w:customStyle="1" w:styleId="berschrift8Zchn">
-    <w:name w:val="Überschrift 8 Zchn"/>
-    <w:basedOn w:val="Absatz-Standardschriftart"/>
-    <w:link w:val="berschrift8"/>
+  <w:style w:type="character" w:customStyle="1" w:styleId="Heading8Char">
+    <w:name w:val="Heading 8 Char"/>
+    <w:basedOn w:val="DefaultParagraphFont"/>
+    <w:link w:val="Heading8"/>
     <w:uiPriority w:val="9"/>
     <w:semiHidden/>
     <w:rsid w:val="003C3BB7"/>
@@ -2864,10 +4073,10 @@
       <w:szCs w:val="18"/>
     </w:rPr>
   </w:style>
-  <w:style w:type="character" w:customStyle="1" w:styleId="berschrift9Zchn">
-    <w:name w:val="Überschrift 9 Zchn"/>
-    <w:basedOn w:val="Absatz-Standardschriftart"/>
-    <w:link w:val="berschrift9"/>
+  <w:style w:type="character" w:customStyle="1" w:styleId="Heading9Char">
+    <w:name w:val="Heading 9 Char"/>
+    <w:basedOn w:val="DefaultParagraphFont"/>
+    <w:link w:val="Heading9"/>
     <w:uiPriority w:val="9"/>
     <w:semiHidden/>
     <w:rsid w:val="003C3BB7"/>
@@ -2879,10 +4088,10 @@
       <w:szCs w:val="18"/>
     </w:rPr>
   </w:style>
-  <w:style w:type="paragraph" w:styleId="Beschriftung">
+  <w:style w:type="paragraph" w:styleId="Caption">
     <w:name w:val="caption"/>
-    <w:basedOn w:val="Standard"/>
-    <w:next w:val="Standard"/>
+    <w:basedOn w:val="Normal"/>
+    <w:next w:val="Normal"/>
     <w:uiPriority w:val="35"/>
     <w:semiHidden/>
     <w:unhideWhenUsed/>
@@ -2896,11 +4105,11 @@
       <w:szCs w:val="16"/>
     </w:rPr>
   </w:style>
-  <w:style w:type="paragraph" w:styleId="Titel">
+  <w:style w:type="paragraph" w:styleId="Title">
     <w:name w:val="Title"/>
-    <w:basedOn w:val="Standard"/>
-    <w:next w:val="Standard"/>
-    <w:link w:val="TitelZchn"/>
+    <w:basedOn w:val="Normal"/>
+    <w:next w:val="Normal"/>
+    <w:link w:val="TitleChar"/>
     <w:uiPriority w:val="10"/>
     <w:qFormat/>
     <w:rsid w:val="005E2896"/>
@@ -2916,10 +4125,10 @@
       <w:szCs w:val="52"/>
     </w:rPr>
   </w:style>
-  <w:style w:type="character" w:customStyle="1" w:styleId="TitelZchn">
-    <w:name w:val="Titel Zchn"/>
-    <w:basedOn w:val="Absatz-Standardschriftart"/>
-    <w:link w:val="Titel"/>
+  <w:style w:type="character" w:customStyle="1" w:styleId="TitleChar">
+    <w:name w:val="Title Char"/>
+    <w:basedOn w:val="DefaultParagraphFont"/>
+    <w:link w:val="Title"/>
     <w:uiPriority w:val="10"/>
     <w:rsid w:val="005E2896"/>
     <w:rPr>
@@ -2931,11 +4140,11 @@
       <w:szCs w:val="52"/>
     </w:rPr>
   </w:style>
-  <w:style w:type="paragraph" w:styleId="Untertitel">
+  <w:style w:type="paragraph" w:styleId="Subtitle">
     <w:name w:val="Subtitle"/>
-    <w:basedOn w:val="Standard"/>
-    <w:next w:val="Standard"/>
-    <w:link w:val="UntertitelZchn"/>
+    <w:basedOn w:val="Normal"/>
+    <w:next w:val="Normal"/>
+    <w:link w:val="SubtitleChar"/>
     <w:uiPriority w:val="11"/>
     <w:qFormat/>
     <w:rsid w:val="003C3BB7"/>
@@ -2950,10 +4159,10 @@
       <w:szCs w:val="24"/>
     </w:rPr>
   </w:style>
-  <w:style w:type="character" w:customStyle="1" w:styleId="UntertitelZchn">
-    <w:name w:val="Untertitel Zchn"/>
-    <w:basedOn w:val="Absatz-Standardschriftart"/>
-    <w:link w:val="Untertitel"/>
+  <w:style w:type="character" w:customStyle="1" w:styleId="SubtitleChar">
+    <w:name w:val="Subtitle Char"/>
+    <w:basedOn w:val="DefaultParagraphFont"/>
+    <w:link w:val="Subtitle"/>
     <w:uiPriority w:val="11"/>
     <w:rsid w:val="003C3BB7"/>
     <w:rPr>
@@ -2964,7 +4173,7 @@
       <w:szCs w:val="24"/>
     </w:rPr>
   </w:style>
-  <w:style w:type="character" w:styleId="Fett">
+  <w:style w:type="character" w:styleId="Strong">
     <w:name w:val="Strong"/>
     <w:uiPriority w:val="22"/>
     <w:qFormat/>
@@ -2974,7 +4183,7 @@
       <w:bCs/>
     </w:rPr>
   </w:style>
-  <w:style w:type="character" w:styleId="Hervorhebung">
+  <w:style w:type="character" w:styleId="Emphasis">
     <w:name w:val="Emphasis"/>
     <w:uiPriority w:val="20"/>
     <w:qFormat/>
@@ -2985,10 +4194,10 @@
       <w:spacing w:val="5"/>
     </w:rPr>
   </w:style>
-  <w:style w:type="paragraph" w:styleId="KeinLeerraum">
+  <w:style w:type="paragraph" w:styleId="NoSpacing">
     <w:name w:val="No Spacing"/>
-    <w:basedOn w:val="Standard"/>
-    <w:link w:val="KeinLeerraumZchn"/>
+    <w:basedOn w:val="Normal"/>
+    <w:link w:val="NoSpacingChar"/>
     <w:uiPriority w:val="1"/>
     <w:qFormat/>
     <w:rsid w:val="003C3BB7"/>
@@ -2996,10 +4205,10 @@
       <w:spacing w:after="0"/>
     </w:pPr>
   </w:style>
-  <w:style w:type="character" w:customStyle="1" w:styleId="KeinLeerraumZchn">
-    <w:name w:val="Kein Leerraum Zchn"/>
-    <w:basedOn w:val="Absatz-Standardschriftart"/>
-    <w:link w:val="KeinLeerraum"/>
+  <w:style w:type="character" w:customStyle="1" w:styleId="NoSpacingChar">
+    <w:name w:val="No Spacing Char"/>
+    <w:basedOn w:val="DefaultParagraphFont"/>
+    <w:link w:val="NoSpacing"/>
     <w:uiPriority w:val="1"/>
     <w:rsid w:val="003C3BB7"/>
     <w:rPr>
@@ -3007,9 +4216,9 @@
       <w:szCs w:val="20"/>
     </w:rPr>
   </w:style>
-  <w:style w:type="paragraph" w:styleId="Listenabsatz">
+  <w:style w:type="paragraph" w:styleId="ListParagraph">
     <w:name w:val="List Paragraph"/>
-    <w:basedOn w:val="Standard"/>
+    <w:basedOn w:val="Normal"/>
     <w:uiPriority w:val="34"/>
     <w:qFormat/>
     <w:rsid w:val="003C3BB7"/>
@@ -3018,11 +4227,11 @@
       <w:contextualSpacing/>
     </w:pPr>
   </w:style>
-  <w:style w:type="paragraph" w:styleId="Zitat">
+  <w:style w:type="paragraph" w:styleId="Quote">
     <w:name w:val="Quote"/>
-    <w:basedOn w:val="Standard"/>
-    <w:next w:val="Standard"/>
-    <w:link w:val="ZitatZchn"/>
+    <w:basedOn w:val="Normal"/>
+    <w:next w:val="Normal"/>
+    <w:link w:val="QuoteChar"/>
     <w:uiPriority w:val="29"/>
     <w:qFormat/>
     <w:rsid w:val="003C3BB7"/>
@@ -3031,10 +4240,10 @@
       <w:iCs/>
     </w:rPr>
   </w:style>
-  <w:style w:type="character" w:customStyle="1" w:styleId="ZitatZchn">
-    <w:name w:val="Zitat Zchn"/>
-    <w:basedOn w:val="Absatz-Standardschriftart"/>
-    <w:link w:val="Zitat"/>
+  <w:style w:type="character" w:customStyle="1" w:styleId="QuoteChar">
+    <w:name w:val="Quote Char"/>
+    <w:basedOn w:val="DefaultParagraphFont"/>
+    <w:link w:val="Quote"/>
     <w:uiPriority w:val="29"/>
     <w:rsid w:val="003C3BB7"/>
     <w:rPr>
@@ -3044,11 +4253,11 @@
       <w:szCs w:val="20"/>
     </w:rPr>
   </w:style>
-  <w:style w:type="paragraph" w:styleId="IntensivesZitat">
+  <w:style w:type="paragraph" w:styleId="IntenseQuote">
     <w:name w:val="Intense Quote"/>
-    <w:basedOn w:val="Standard"/>
-    <w:next w:val="Standard"/>
-    <w:link w:val="IntensivesZitatZchn"/>
+    <w:basedOn w:val="Normal"/>
+    <w:next w:val="Normal"/>
+    <w:link w:val="IntenseQuoteChar"/>
     <w:uiPriority w:val="30"/>
     <w:qFormat/>
     <w:rsid w:val="003C3BB7"/>
@@ -3067,10 +4276,10 @@
       <w:color w:val="4F81BD" w:themeColor="accent1"/>
     </w:rPr>
   </w:style>
-  <w:style w:type="character" w:customStyle="1" w:styleId="IntensivesZitatZchn">
-    <w:name w:val="Intensives Zitat Zchn"/>
-    <w:basedOn w:val="Absatz-Standardschriftart"/>
-    <w:link w:val="IntensivesZitat"/>
+  <w:style w:type="character" w:customStyle="1" w:styleId="IntenseQuoteChar">
+    <w:name w:val="Intense Quote Char"/>
+    <w:basedOn w:val="DefaultParagraphFont"/>
+    <w:link w:val="IntenseQuote"/>
     <w:uiPriority w:val="30"/>
     <w:rsid w:val="003C3BB7"/>
     <w:rPr>
@@ -3081,7 +4290,7 @@
       <w:szCs w:val="20"/>
     </w:rPr>
   </w:style>
-  <w:style w:type="character" w:styleId="SchwacheHervorhebung">
+  <w:style w:type="character" w:styleId="SubtleEmphasis">
     <w:name w:val="Subtle Emphasis"/>
     <w:uiPriority w:val="19"/>
     <w:qFormat/>
@@ -3092,7 +4301,7 @@
       <w:color w:val="243F60" w:themeColor="accent1" w:themeShade="7F"/>
     </w:rPr>
   </w:style>
-  <w:style w:type="character" w:styleId="IntensiveHervorhebung">
+  <w:style w:type="character" w:styleId="IntenseEmphasis">
     <w:name w:val="Intense Emphasis"/>
     <w:uiPriority w:val="21"/>
     <w:qFormat/>
@@ -3105,7 +4314,7 @@
       <w:spacing w:val="10"/>
     </w:rPr>
   </w:style>
-  <w:style w:type="character" w:styleId="SchwacherVerweis">
+  <w:style w:type="character" w:styleId="SubtleReference">
     <w:name w:val="Subtle Reference"/>
     <w:uiPriority w:val="31"/>
     <w:qFormat/>
@@ -3116,7 +4325,7 @@
       <w:color w:val="4F81BD" w:themeColor="accent1"/>
     </w:rPr>
   </w:style>
-  <w:style w:type="character" w:styleId="IntensiverVerweis">
+  <w:style w:type="character" w:styleId="IntenseReference">
     <w:name w:val="Intense Reference"/>
     <w:uiPriority w:val="32"/>
     <w:qFormat/>
@@ -3130,7 +4339,7 @@
       <w:color w:val="4F81BD" w:themeColor="accent1"/>
     </w:rPr>
   </w:style>
-  <w:style w:type="character" w:styleId="Buchtitel">
+  <w:style w:type="character" w:styleId="BookTitle">
     <w:name w:val="Book Title"/>
     <w:uiPriority w:val="33"/>
     <w:qFormat/>
@@ -3143,10 +4352,10 @@
       <w:spacing w:val="9"/>
     </w:rPr>
   </w:style>
-  <w:style w:type="paragraph" w:styleId="Inhaltsverzeichnisberschrift">
+  <w:style w:type="paragraph" w:styleId="TOCHeading">
     <w:name w:val="TOC Heading"/>
-    <w:basedOn w:val="berschrift1"/>
-    <w:next w:val="Standard"/>
+    <w:basedOn w:val="Heading1"/>
+    <w:next w:val="Normal"/>
     <w:uiPriority w:val="39"/>
     <w:unhideWhenUsed/>
     <w:qFormat/>
@@ -3158,10 +4367,10 @@
       <w:lang w:bidi="en-US"/>
     </w:rPr>
   </w:style>
-  <w:style w:type="paragraph" w:styleId="Verzeichnis1">
+  <w:style w:type="paragraph" w:styleId="TOC1">
     <w:name w:val="toc 1"/>
-    <w:basedOn w:val="Standard"/>
-    <w:next w:val="Standard"/>
+    <w:basedOn w:val="Normal"/>
+    <w:next w:val="Normal"/>
     <w:autoRedefine/>
     <w:uiPriority w:val="39"/>
     <w:unhideWhenUsed/>
@@ -3174,10 +4383,10 @@
       <w:b/>
     </w:rPr>
   </w:style>
-  <w:style w:type="paragraph" w:styleId="Verzeichnis2">
+  <w:style w:type="paragraph" w:styleId="TOC2">
     <w:name w:val="toc 2"/>
-    <w:basedOn w:val="Standard"/>
-    <w:next w:val="Standard"/>
+    <w:basedOn w:val="Normal"/>
+    <w:next w:val="Normal"/>
     <w:autoRedefine/>
     <w:uiPriority w:val="39"/>
     <w:unhideWhenUsed/>
@@ -3190,7 +4399,7 @@
   </w:style>
   <w:style w:type="character" w:styleId="Hyperlink">
     <w:name w:val="Hyperlink"/>
-    <w:basedOn w:val="Absatz-Standardschriftart"/>
+    <w:basedOn w:val="DefaultParagraphFont"/>
     <w:uiPriority w:val="99"/>
     <w:unhideWhenUsed/>
     <w:rsid w:val="006F2255"/>
@@ -3199,10 +4408,10 @@
       <w:u w:val="single"/>
     </w:rPr>
   </w:style>
-  <w:style w:type="paragraph" w:styleId="Sprechblasentext">
+  <w:style w:type="paragraph" w:styleId="BalloonText">
     <w:name w:val="Balloon Text"/>
-    <w:basedOn w:val="Standard"/>
-    <w:link w:val="SprechblasentextZchn"/>
+    <w:basedOn w:val="Normal"/>
+    <w:link w:val="BalloonTextChar"/>
     <w:uiPriority w:val="99"/>
     <w:semiHidden/>
     <w:unhideWhenUsed/>
@@ -3216,10 +4425,10 @@
       <w:szCs w:val="16"/>
     </w:rPr>
   </w:style>
-  <w:style w:type="character" w:customStyle="1" w:styleId="SprechblasentextZchn">
-    <w:name w:val="Sprechblasentext Zchn"/>
-    <w:basedOn w:val="Absatz-Standardschriftart"/>
-    <w:link w:val="Sprechblasentext"/>
+  <w:style w:type="character" w:customStyle="1" w:styleId="BalloonTextChar">
+    <w:name w:val="Balloon Text Char"/>
+    <w:basedOn w:val="DefaultParagraphFont"/>
+    <w:link w:val="BalloonText"/>
     <w:uiPriority w:val="99"/>
     <w:semiHidden/>
     <w:rsid w:val="006F2255"/>
@@ -3229,10 +4438,10 @@
       <w:szCs w:val="16"/>
     </w:rPr>
   </w:style>
-  <w:style w:type="paragraph" w:styleId="Verzeichnis3">
+  <w:style w:type="paragraph" w:styleId="TOC3">
     <w:name w:val="toc 3"/>
-    <w:basedOn w:val="Standard"/>
-    <w:next w:val="Standard"/>
+    <w:basedOn w:val="Normal"/>
+    <w:next w:val="Normal"/>
     <w:autoRedefine/>
     <w:uiPriority w:val="39"/>
     <w:unhideWhenUsed/>
@@ -3247,10 +4456,10 @@
       <w:lang w:eastAsia="de-CH"/>
     </w:rPr>
   </w:style>
-  <w:style w:type="paragraph" w:styleId="Kopfzeile">
+  <w:style w:type="paragraph" w:styleId="Header">
     <w:name w:val="header"/>
-    <w:basedOn w:val="Standard"/>
-    <w:link w:val="KopfzeileZchn"/>
+    <w:basedOn w:val="Normal"/>
+    <w:link w:val="HeaderChar"/>
     <w:uiPriority w:val="99"/>
     <w:unhideWhenUsed/>
     <w:rsid w:val="008F2373"/>
@@ -3262,10 +4471,10 @@
       <w:spacing w:after="0"/>
     </w:pPr>
   </w:style>
-  <w:style w:type="character" w:customStyle="1" w:styleId="KopfzeileZchn">
-    <w:name w:val="Kopfzeile Zchn"/>
-    <w:basedOn w:val="Absatz-Standardschriftart"/>
-    <w:link w:val="Kopfzeile"/>
+  <w:style w:type="character" w:customStyle="1" w:styleId="HeaderChar">
+    <w:name w:val="Header Char"/>
+    <w:basedOn w:val="DefaultParagraphFont"/>
+    <w:link w:val="Header"/>
     <w:uiPriority w:val="99"/>
     <w:rsid w:val="008F2373"/>
     <w:rPr>
@@ -3273,10 +4482,10 @@
       <w:szCs w:val="20"/>
     </w:rPr>
   </w:style>
-  <w:style w:type="paragraph" w:styleId="Fuzeile">
+  <w:style w:type="paragraph" w:styleId="Footer">
     <w:name w:val="footer"/>
-    <w:basedOn w:val="Standard"/>
-    <w:link w:val="FuzeileZchn"/>
+    <w:basedOn w:val="Normal"/>
+    <w:link w:val="FooterChar"/>
     <w:uiPriority w:val="99"/>
     <w:unhideWhenUsed/>
     <w:rsid w:val="008F2373"/>
@@ -3288,16 +4497,108 @@
       <w:spacing w:after="0"/>
     </w:pPr>
   </w:style>
-  <w:style w:type="character" w:customStyle="1" w:styleId="FuzeileZchn">
-    <w:name w:val="Fußzeile Zchn"/>
-    <w:basedOn w:val="Absatz-Standardschriftart"/>
-    <w:link w:val="Fuzeile"/>
+  <w:style w:type="character" w:customStyle="1" w:styleId="FooterChar">
+    <w:name w:val="Footer Char"/>
+    <w:basedOn w:val="DefaultParagraphFont"/>
+    <w:link w:val="Footer"/>
     <w:uiPriority w:val="99"/>
     <w:rsid w:val="008F2373"/>
     <w:rPr>
       <w:sz w:val="20"/>
       <w:szCs w:val="20"/>
     </w:rPr>
+  </w:style>
+  <w:style w:type="table" w:styleId="LightShading">
+    <w:name w:val="Light Shading"/>
+    <w:basedOn w:val="TableNormal"/>
+    <w:uiPriority w:val="60"/>
+    <w:rsid w:val="00587CD7"/>
+    <w:pPr>
+      <w:spacing w:after="0"/>
+    </w:pPr>
+    <w:rPr>
+      <w:color w:val="000000" w:themeColor="text1" w:themeShade="BF"/>
+    </w:rPr>
+    <w:tblPr>
+      <w:tblStyleRowBandSize w:val="1"/>
+      <w:tblStyleColBandSize w:val="1"/>
+      <w:tblInd w:w="0" w:type="dxa"/>
+      <w:tblCellMar>
+        <w:top w:w="0" w:type="dxa"/>
+        <w:left w:w="108" w:type="dxa"/>
+        <w:bottom w:w="0" w:type="dxa"/>
+        <w:right w:w="108" w:type="dxa"/>
+      </w:tblCellMar>
+    </w:tblPr>
+    <w:tblStylePr w:type="firstRow">
+      <w:pPr>
+        <w:spacing w:before="0" w:after="0" w:line="240" w:lineRule="auto"/>
+      </w:pPr>
+      <w:rPr>
+        <w:b/>
+        <w:bCs/>
+      </w:rPr>
+      <w:tblPr/>
+      <w:tcPr>
+        <w:tcBorders>
+          <w:top w:val="nil"/>
+          <w:left w:val="nil"/>
+          <w:bottom w:val="nil"/>
+          <w:right w:val="nil"/>
+          <w:insideH w:val="nil"/>
+          <w:insideV w:val="nil"/>
+          <w:tl2br w:val="nil"/>
+          <w:tr2bl w:val="nil"/>
+        </w:tcBorders>
+      </w:tcPr>
+    </w:tblStylePr>
+    <w:tblStylePr w:type="lastRow">
+      <w:pPr>
+        <w:spacing w:before="0" w:after="0" w:line="240" w:lineRule="auto"/>
+      </w:pPr>
+      <w:rPr>
+        <w:b/>
+        <w:bCs/>
+      </w:rPr>
+      <w:tblPr/>
+      <w:tcPr>
+        <w:tcBorders>
+          <w:top w:val="nil"/>
+          <w:left w:val="nil"/>
+          <w:bottom w:val="nil"/>
+          <w:right w:val="nil"/>
+          <w:insideH w:val="nil"/>
+          <w:insideV w:val="nil"/>
+          <w:tl2br w:val="nil"/>
+          <w:tr2bl w:val="nil"/>
+        </w:tcBorders>
+      </w:tcPr>
+    </w:tblStylePr>
+    <w:tblStylePr w:type="firstCol">
+      <w:rPr>
+        <w:b/>
+        <w:bCs/>
+      </w:rPr>
+    </w:tblStylePr>
+    <w:tblStylePr w:type="lastCol">
+      <w:rPr>
+        <w:b/>
+        <w:bCs/>
+      </w:rPr>
+      <w:tblPr/>
+      <w:tcPr>
+        <w:tcBorders>
+          <w:top w:val="nil"/>
+          <w:left w:val="nil"/>
+          <w:bottom w:val="nil"/>
+          <w:right w:val="nil"/>
+          <w:insideH w:val="nil"/>
+          <w:insideV w:val="nil"/>
+          <w:tl2br w:val="nil"/>
+          <w:tr2bl w:val="nil"/>
+        </w:tcBorders>
+      </w:tcPr>
+    </w:tblStylePr>
   </w:style>
 </w:styles>
 </file>
@@ -3458,7 +4759,7 @@
     <w:lsdException w:name="Bibliography" w:uiPriority="37"/>
     <w:lsdException w:name="TOC Heading" w:uiPriority="39" w:qFormat="1"/>
   </w:latentStyles>
-  <w:style w:type="paragraph" w:default="1" w:styleId="Standard">
+  <w:style w:type="paragraph" w:default="1" w:styleId="Normal">
     <w:name w:val="Normal"/>
     <w:qFormat/>
     <w:rsid w:val="003C3BB7"/>
@@ -3467,11 +4768,11 @@
       <w:szCs w:val="20"/>
     </w:rPr>
   </w:style>
-  <w:style w:type="paragraph" w:styleId="berschrift1">
+  <w:style w:type="paragraph" w:styleId="Heading1">
     <w:name w:val="heading 1"/>
-    <w:basedOn w:val="Standard"/>
-    <w:next w:val="Standard"/>
-    <w:link w:val="berschrift1Zchn"/>
+    <w:basedOn w:val="Normal"/>
+    <w:next w:val="Normal"/>
+    <w:link w:val="Heading1Char"/>
     <w:uiPriority w:val="9"/>
     <w:qFormat/>
     <w:rsid w:val="00976450"/>
@@ -3499,11 +4800,11 @@
       <w:szCs w:val="22"/>
     </w:rPr>
   </w:style>
-  <w:style w:type="paragraph" w:styleId="berschrift2">
+  <w:style w:type="paragraph" w:styleId="Heading2">
     <w:name w:val="heading 2"/>
-    <w:basedOn w:val="Standard"/>
-    <w:next w:val="Standard"/>
-    <w:link w:val="berschrift2Zchn"/>
+    <w:basedOn w:val="Normal"/>
+    <w:next w:val="Normal"/>
+    <w:link w:val="Heading2Char"/>
     <w:uiPriority w:val="9"/>
     <w:unhideWhenUsed/>
     <w:qFormat/>
@@ -3530,11 +4831,11 @@
       <w:szCs w:val="22"/>
     </w:rPr>
   </w:style>
-  <w:style w:type="paragraph" w:styleId="berschrift3">
+  <w:style w:type="paragraph" w:styleId="Heading3">
     <w:name w:val="heading 3"/>
-    <w:basedOn w:val="Standard"/>
-    <w:next w:val="Standard"/>
-    <w:link w:val="berschrift3Zchn"/>
+    <w:basedOn w:val="Normal"/>
+    <w:next w:val="Normal"/>
+    <w:link w:val="Heading3Char"/>
     <w:uiPriority w:val="9"/>
     <w:unhideWhenUsed/>
     <w:qFormat/>
@@ -3557,11 +4858,11 @@
       <w:szCs w:val="22"/>
     </w:rPr>
   </w:style>
-  <w:style w:type="paragraph" w:styleId="berschrift4">
+  <w:style w:type="paragraph" w:styleId="Heading4">
     <w:name w:val="heading 4"/>
-    <w:basedOn w:val="Standard"/>
-    <w:next w:val="Standard"/>
-    <w:link w:val="berschrift4Zchn"/>
+    <w:basedOn w:val="Normal"/>
+    <w:next w:val="Normal"/>
+    <w:link w:val="Heading4Char"/>
     <w:uiPriority w:val="9"/>
     <w:unhideWhenUsed/>
     <w:qFormat/>
@@ -3586,11 +4887,11 @@
       <w:szCs w:val="22"/>
     </w:rPr>
   </w:style>
-  <w:style w:type="paragraph" w:styleId="berschrift5">
+  <w:style w:type="paragraph" w:styleId="Heading5">
     <w:name w:val="heading 5"/>
-    <w:basedOn w:val="Standard"/>
-    <w:next w:val="Standard"/>
-    <w:link w:val="berschrift5Zchn"/>
+    <w:basedOn w:val="Normal"/>
+    <w:next w:val="Normal"/>
+    <w:link w:val="Heading5Char"/>
     <w:uiPriority w:val="9"/>
     <w:unhideWhenUsed/>
     <w:qFormat/>
@@ -3611,11 +4912,11 @@
       <w:szCs w:val="22"/>
     </w:rPr>
   </w:style>
-  <w:style w:type="paragraph" w:styleId="berschrift6">
+  <w:style w:type="paragraph" w:styleId="Heading6">
     <w:name w:val="heading 6"/>
-    <w:basedOn w:val="Standard"/>
-    <w:next w:val="Standard"/>
-    <w:link w:val="berschrift6Zchn"/>
+    <w:basedOn w:val="Normal"/>
+    <w:next w:val="Normal"/>
+    <w:link w:val="Heading6Char"/>
     <w:uiPriority w:val="9"/>
     <w:semiHidden/>
     <w:unhideWhenUsed/>
@@ -3640,11 +4941,11 @@
       <w:szCs w:val="22"/>
     </w:rPr>
   </w:style>
-  <w:style w:type="paragraph" w:styleId="berschrift7">
+  <w:style w:type="paragraph" w:styleId="Heading7">
     <w:name w:val="heading 7"/>
-    <w:basedOn w:val="Standard"/>
-    <w:next w:val="Standard"/>
-    <w:link w:val="berschrift7Zchn"/>
+    <w:basedOn w:val="Normal"/>
+    <w:next w:val="Normal"/>
+    <w:link w:val="Heading7Char"/>
     <w:uiPriority w:val="9"/>
     <w:semiHidden/>
     <w:unhideWhenUsed/>
@@ -3666,11 +4967,11 @@
       <w:szCs w:val="22"/>
     </w:rPr>
   </w:style>
-  <w:style w:type="paragraph" w:styleId="berschrift8">
+  <w:style w:type="paragraph" w:styleId="Heading8">
     <w:name w:val="heading 8"/>
-    <w:basedOn w:val="Standard"/>
-    <w:next w:val="Standard"/>
-    <w:link w:val="berschrift8Zchn"/>
+    <w:basedOn w:val="Normal"/>
+    <w:next w:val="Normal"/>
+    <w:link w:val="Heading8Char"/>
     <w:uiPriority w:val="9"/>
     <w:semiHidden/>
     <w:unhideWhenUsed/>
@@ -3691,11 +4992,11 @@
       <w:szCs w:val="18"/>
     </w:rPr>
   </w:style>
-  <w:style w:type="paragraph" w:styleId="berschrift9">
+  <w:style w:type="paragraph" w:styleId="Heading9">
     <w:name w:val="heading 9"/>
-    <w:basedOn w:val="Standard"/>
-    <w:next w:val="Standard"/>
-    <w:link w:val="berschrift9Zchn"/>
+    <w:basedOn w:val="Normal"/>
+    <w:next w:val="Normal"/>
+    <w:link w:val="Heading9Char"/>
     <w:uiPriority w:val="9"/>
     <w:semiHidden/>
     <w:unhideWhenUsed/>
@@ -3717,13 +5018,13 @@
       <w:szCs w:val="18"/>
     </w:rPr>
   </w:style>
-  <w:style w:type="character" w:default="1" w:styleId="Absatz-Standardschriftart">
+  <w:style w:type="character" w:default="1" w:styleId="DefaultParagraphFont">
     <w:name w:val="Default Paragraph Font"/>
     <w:uiPriority w:val="1"/>
     <w:semiHidden/>
     <w:unhideWhenUsed/>
   </w:style>
-  <w:style w:type="table" w:default="1" w:styleId="NormaleTabelle">
+  <w:style w:type="table" w:default="1" w:styleId="TableNormal">
     <w:name w:val="Normal Table"/>
     <w:uiPriority w:val="99"/>
     <w:semiHidden/>
@@ -3738,16 +5039,16 @@
       </w:tblCellMar>
     </w:tblPr>
   </w:style>
-  <w:style w:type="numbering" w:default="1" w:styleId="KeineListe">
+  <w:style w:type="numbering" w:default="1" w:styleId="NoList">
     <w:name w:val="No List"/>
     <w:uiPriority w:val="99"/>
     <w:semiHidden/>
     <w:unhideWhenUsed/>
   </w:style>
-  <w:style w:type="character" w:customStyle="1" w:styleId="berschrift1Zchn">
-    <w:name w:val="Überschrift 1 Zchn"/>
-    <w:basedOn w:val="Absatz-Standardschriftart"/>
-    <w:link w:val="berschrift1"/>
+  <w:style w:type="character" w:customStyle="1" w:styleId="Heading1Char">
+    <w:name w:val="Heading 1 Char"/>
+    <w:basedOn w:val="DefaultParagraphFont"/>
+    <w:link w:val="Heading1"/>
     <w:uiPriority w:val="9"/>
     <w:rsid w:val="00976450"/>
     <w:rPr>
@@ -3760,10 +5061,10 @@
       <w:shd w:val="clear" w:color="auto" w:fill="D5D3EA"/>
     </w:rPr>
   </w:style>
-  <w:style w:type="character" w:customStyle="1" w:styleId="berschrift2Zchn">
-    <w:name w:val="Überschrift 2 Zchn"/>
-    <w:basedOn w:val="Absatz-Standardschriftart"/>
-    <w:link w:val="berschrift2"/>
+  <w:style w:type="character" w:customStyle="1" w:styleId="Heading2Char">
+    <w:name w:val="Heading 2 Char"/>
+    <w:basedOn w:val="DefaultParagraphFont"/>
+    <w:link w:val="Heading2"/>
     <w:uiPriority w:val="9"/>
     <w:rsid w:val="00976450"/>
     <w:rPr>
@@ -3774,9 +5075,9 @@
       <w:shd w:val="clear" w:color="auto" w:fill="FFFFFF" w:themeFill="background1"/>
     </w:rPr>
   </w:style>
-  <w:style w:type="table" w:styleId="Tabellenraster">
+  <w:style w:type="table" w:styleId="TableGrid">
     <w:name w:val="Table Grid"/>
-    <w:basedOn w:val="NormaleTabelle"/>
+    <w:basedOn w:val="TableNormal"/>
     <w:uiPriority w:val="59"/>
     <w:rsid w:val="00651384"/>
     <w:pPr>
@@ -3800,9 +5101,9 @@
       </w:tblCellMar>
     </w:tblPr>
   </w:style>
-  <w:style w:type="table" w:styleId="HellesRaster-Akzent1">
+  <w:style w:type="table" w:styleId="LightGrid-Accent1">
     <w:name w:val="Light Grid Accent 1"/>
-    <w:basedOn w:val="NormaleTabelle"/>
+    <w:basedOn w:val="TableNormal"/>
     <w:uiPriority w:val="62"/>
     <w:rsid w:val="00CB0412"/>
     <w:pPr>
@@ -3930,9 +5231,9 @@
       </w:tcPr>
     </w:tblStylePr>
   </w:style>
-  <w:style w:type="table" w:styleId="MittlereSchattierung1-Akzent1">
+  <w:style w:type="table" w:styleId="MediumShading1-Accent1">
     <w:name w:val="Medium Shading 1 Accent 1"/>
-    <w:basedOn w:val="NormaleTabelle"/>
+    <w:basedOn w:val="TableNormal"/>
     <w:uiPriority w:val="63"/>
     <w:rsid w:val="00FC564C"/>
     <w:pPr>
@@ -4030,9 +5331,9 @@
       </w:tcPr>
     </w:tblStylePr>
   </w:style>
-  <w:style w:type="table" w:styleId="MittlereListe2-Akzent1">
+  <w:style w:type="table" w:styleId="MediumList2-Accent1">
     <w:name w:val="Medium List 2 Accent 1"/>
-    <w:basedOn w:val="NormaleTabelle"/>
+    <w:basedOn w:val="TableNormal"/>
     <w:uiPriority w:val="66"/>
     <w:rsid w:val="00CB0412"/>
     <w:pPr>
@@ -4158,9 +5459,9 @@
       </w:tcPr>
     </w:tblStylePr>
   </w:style>
-  <w:style w:type="table" w:styleId="MittlereListe1-Akzent1">
+  <w:style w:type="table" w:styleId="MediumList1-Accent1">
     <w:name w:val="Medium List 1 Accent 1"/>
-    <w:basedOn w:val="NormaleTabelle"/>
+    <w:basedOn w:val="TableNormal"/>
     <w:uiPriority w:val="65"/>
     <w:rsid w:val="00CB0412"/>
     <w:pPr>
@@ -4242,10 +5543,10 @@
       </w:tcPr>
     </w:tblStylePr>
   </w:style>
-  <w:style w:type="character" w:customStyle="1" w:styleId="berschrift3Zchn">
-    <w:name w:val="Überschrift 3 Zchn"/>
-    <w:basedOn w:val="Absatz-Standardschriftart"/>
-    <w:link w:val="berschrift3"/>
+  <w:style w:type="character" w:customStyle="1" w:styleId="Heading3Char">
+    <w:name w:val="Heading 3 Char"/>
+    <w:basedOn w:val="DefaultParagraphFont"/>
+    <w:link w:val="Heading3"/>
     <w:uiPriority w:val="9"/>
     <w:rsid w:val="00976450"/>
     <w:rPr>
@@ -4253,10 +5554,10 @@
       <w:spacing w:val="15"/>
     </w:rPr>
   </w:style>
-  <w:style w:type="character" w:customStyle="1" w:styleId="berschrift4Zchn">
-    <w:name w:val="Überschrift 4 Zchn"/>
-    <w:basedOn w:val="Absatz-Standardschriftart"/>
-    <w:link w:val="berschrift4"/>
+  <w:style w:type="character" w:customStyle="1" w:styleId="Heading4Char">
+    <w:name w:val="Heading 4 Char"/>
+    <w:basedOn w:val="DefaultParagraphFont"/>
+    <w:link w:val="Heading4"/>
     <w:uiPriority w:val="9"/>
     <w:rsid w:val="00976450"/>
     <w:rPr>
@@ -4265,10 +5566,10 @@
       <w:spacing w:val="10"/>
     </w:rPr>
   </w:style>
-  <w:style w:type="character" w:customStyle="1" w:styleId="berschrift5Zchn">
-    <w:name w:val="Überschrift 5 Zchn"/>
-    <w:basedOn w:val="Absatz-Standardschriftart"/>
-    <w:link w:val="berschrift5"/>
+  <w:style w:type="character" w:customStyle="1" w:styleId="Heading5Char">
+    <w:name w:val="Heading 5 Char"/>
+    <w:basedOn w:val="DefaultParagraphFont"/>
+    <w:link w:val="Heading5"/>
     <w:uiPriority w:val="9"/>
     <w:rsid w:val="00976450"/>
     <w:rPr>
@@ -4277,10 +5578,10 @@
       <w:spacing w:val="10"/>
     </w:rPr>
   </w:style>
-  <w:style w:type="character" w:customStyle="1" w:styleId="berschrift6Zchn">
-    <w:name w:val="Überschrift 6 Zchn"/>
-    <w:basedOn w:val="Absatz-Standardschriftart"/>
-    <w:link w:val="berschrift6"/>
+  <w:style w:type="character" w:customStyle="1" w:styleId="Heading6Char">
+    <w:name w:val="Heading 6 Char"/>
+    <w:basedOn w:val="DefaultParagraphFont"/>
+    <w:link w:val="Heading6"/>
     <w:uiPriority w:val="9"/>
     <w:semiHidden/>
     <w:rsid w:val="003C3BB7"/>
@@ -4290,10 +5591,10 @@
       <w:spacing w:val="10"/>
     </w:rPr>
   </w:style>
-  <w:style w:type="character" w:customStyle="1" w:styleId="berschrift7Zchn">
-    <w:name w:val="Überschrift 7 Zchn"/>
-    <w:basedOn w:val="Absatz-Standardschriftart"/>
-    <w:link w:val="berschrift7"/>
+  <w:style w:type="character" w:customStyle="1" w:styleId="Heading7Char">
+    <w:name w:val="Heading 7 Char"/>
+    <w:basedOn w:val="DefaultParagraphFont"/>
+    <w:link w:val="Heading7"/>
     <w:uiPriority w:val="9"/>
     <w:semiHidden/>
     <w:rsid w:val="003C3BB7"/>
@@ -4303,10 +5604,10 @@
       <w:spacing w:val="10"/>
     </w:rPr>
   </w:style>
-  <w:style w:type="character" w:customStyle="1" w:styleId="berschrift8Zchn">
-    <w:name w:val="Überschrift 8 Zchn"/>
-    <w:basedOn w:val="Absatz-Standardschriftart"/>
-    <w:link w:val="berschrift8"/>
+  <w:style w:type="character" w:customStyle="1" w:styleId="Heading8Char">
+    <w:name w:val="Heading 8 Char"/>
+    <w:basedOn w:val="DefaultParagraphFont"/>
+    <w:link w:val="Heading8"/>
     <w:uiPriority w:val="9"/>
     <w:semiHidden/>
     <w:rsid w:val="003C3BB7"/>
@@ -4317,10 +5618,10 @@
       <w:szCs w:val="18"/>
     </w:rPr>
   </w:style>
-  <w:style w:type="character" w:customStyle="1" w:styleId="berschrift9Zchn">
-    <w:name w:val="Überschrift 9 Zchn"/>
-    <w:basedOn w:val="Absatz-Standardschriftart"/>
-    <w:link w:val="berschrift9"/>
+  <w:style w:type="character" w:customStyle="1" w:styleId="Heading9Char">
+    <w:name w:val="Heading 9 Char"/>
+    <w:basedOn w:val="DefaultParagraphFont"/>
+    <w:link w:val="Heading9"/>
     <w:uiPriority w:val="9"/>
     <w:semiHidden/>
     <w:rsid w:val="003C3BB7"/>
@@ -4332,10 +5633,10 @@
       <w:szCs w:val="18"/>
     </w:rPr>
   </w:style>
-  <w:style w:type="paragraph" w:styleId="Beschriftung">
+  <w:style w:type="paragraph" w:styleId="Caption">
     <w:name w:val="caption"/>
-    <w:basedOn w:val="Standard"/>
-    <w:next w:val="Standard"/>
+    <w:basedOn w:val="Normal"/>
+    <w:next w:val="Normal"/>
     <w:uiPriority w:val="35"/>
     <w:semiHidden/>
     <w:unhideWhenUsed/>
@@ -4349,11 +5650,11 @@
       <w:szCs w:val="16"/>
     </w:rPr>
   </w:style>
-  <w:style w:type="paragraph" w:styleId="Titel">
+  <w:style w:type="paragraph" w:styleId="Title">
     <w:name w:val="Title"/>
-    <w:basedOn w:val="Standard"/>
-    <w:next w:val="Standard"/>
-    <w:link w:val="TitelZchn"/>
+    <w:basedOn w:val="Normal"/>
+    <w:next w:val="Normal"/>
+    <w:link w:val="TitleChar"/>
     <w:uiPriority w:val="10"/>
     <w:qFormat/>
     <w:rsid w:val="005E2896"/>
@@ -4369,10 +5670,10 @@
       <w:szCs w:val="52"/>
     </w:rPr>
   </w:style>
-  <w:style w:type="character" w:customStyle="1" w:styleId="TitelZchn">
-    <w:name w:val="Titel Zchn"/>
-    <w:basedOn w:val="Absatz-Standardschriftart"/>
-    <w:link w:val="Titel"/>
+  <w:style w:type="character" w:customStyle="1" w:styleId="TitleChar">
+    <w:name w:val="Title Char"/>
+    <w:basedOn w:val="DefaultParagraphFont"/>
+    <w:link w:val="Title"/>
     <w:uiPriority w:val="10"/>
     <w:rsid w:val="005E2896"/>
     <w:rPr>
@@ -4384,11 +5685,11 @@
       <w:szCs w:val="52"/>
     </w:rPr>
   </w:style>
-  <w:style w:type="paragraph" w:styleId="Untertitel">
+  <w:style w:type="paragraph" w:styleId="Subtitle">
     <w:name w:val="Subtitle"/>
-    <w:basedOn w:val="Standard"/>
-    <w:next w:val="Standard"/>
-    <w:link w:val="UntertitelZchn"/>
+    <w:basedOn w:val="Normal"/>
+    <w:next w:val="Normal"/>
+    <w:link w:val="SubtitleChar"/>
     <w:uiPriority w:val="11"/>
     <w:qFormat/>
     <w:rsid w:val="003C3BB7"/>
@@ -4403,10 +5704,10 @@
       <w:szCs w:val="24"/>
     </w:rPr>
   </w:style>
-  <w:style w:type="character" w:customStyle="1" w:styleId="UntertitelZchn">
-    <w:name w:val="Untertitel Zchn"/>
-    <w:basedOn w:val="Absatz-Standardschriftart"/>
-    <w:link w:val="Untertitel"/>
+  <w:style w:type="character" w:customStyle="1" w:styleId="SubtitleChar">
+    <w:name w:val="Subtitle Char"/>
+    <w:basedOn w:val="DefaultParagraphFont"/>
+    <w:link w:val="Subtitle"/>
     <w:uiPriority w:val="11"/>
     <w:rsid w:val="003C3BB7"/>
     <w:rPr>
@@ -4417,7 +5718,7 @@
       <w:szCs w:val="24"/>
     </w:rPr>
   </w:style>
-  <w:style w:type="character" w:styleId="Fett">
+  <w:style w:type="character" w:styleId="Strong">
     <w:name w:val="Strong"/>
     <w:uiPriority w:val="22"/>
     <w:qFormat/>
@@ -4427,7 +5728,7 @@
       <w:bCs/>
     </w:rPr>
   </w:style>
-  <w:style w:type="character" w:styleId="Hervorhebung">
+  <w:style w:type="character" w:styleId="Emphasis">
     <w:name w:val="Emphasis"/>
     <w:uiPriority w:val="20"/>
     <w:qFormat/>
@@ -4438,10 +5739,10 @@
       <w:spacing w:val="5"/>
     </w:rPr>
   </w:style>
-  <w:style w:type="paragraph" w:styleId="KeinLeerraum">
+  <w:style w:type="paragraph" w:styleId="NoSpacing">
     <w:name w:val="No Spacing"/>
-    <w:basedOn w:val="Standard"/>
-    <w:link w:val="KeinLeerraumZchn"/>
+    <w:basedOn w:val="Normal"/>
+    <w:link w:val="NoSpacingChar"/>
     <w:uiPriority w:val="1"/>
     <w:qFormat/>
     <w:rsid w:val="003C3BB7"/>
@@ -4449,10 +5750,10 @@
       <w:spacing w:after="0"/>
     </w:pPr>
   </w:style>
-  <w:style w:type="character" w:customStyle="1" w:styleId="KeinLeerraumZchn">
-    <w:name w:val="Kein Leerraum Zchn"/>
-    <w:basedOn w:val="Absatz-Standardschriftart"/>
-    <w:link w:val="KeinLeerraum"/>
+  <w:style w:type="character" w:customStyle="1" w:styleId="NoSpacingChar">
+    <w:name w:val="No Spacing Char"/>
+    <w:basedOn w:val="DefaultParagraphFont"/>
+    <w:link w:val="NoSpacing"/>
     <w:uiPriority w:val="1"/>
     <w:rsid w:val="003C3BB7"/>
     <w:rPr>
@@ -4460,9 +5761,9 @@
       <w:szCs w:val="20"/>
     </w:rPr>
   </w:style>
-  <w:style w:type="paragraph" w:styleId="Listenabsatz">
+  <w:style w:type="paragraph" w:styleId="ListParagraph">
     <w:name w:val="List Paragraph"/>
-    <w:basedOn w:val="Standard"/>
+    <w:basedOn w:val="Normal"/>
     <w:uiPriority w:val="34"/>
     <w:qFormat/>
     <w:rsid w:val="003C3BB7"/>
@@ -4471,11 +5772,11 @@
       <w:contextualSpacing/>
     </w:pPr>
   </w:style>
-  <w:style w:type="paragraph" w:styleId="Zitat">
+  <w:style w:type="paragraph" w:styleId="Quote">
     <w:name w:val="Quote"/>
-    <w:basedOn w:val="Standard"/>
-    <w:next w:val="Standard"/>
-    <w:link w:val="ZitatZchn"/>
+    <w:basedOn w:val="Normal"/>
+    <w:next w:val="Normal"/>
+    <w:link w:val="QuoteChar"/>
     <w:uiPriority w:val="29"/>
     <w:qFormat/>
     <w:rsid w:val="003C3BB7"/>
@@ -4484,10 +5785,10 @@
       <w:iCs/>
     </w:rPr>
   </w:style>
-  <w:style w:type="character" w:customStyle="1" w:styleId="ZitatZchn">
-    <w:name w:val="Zitat Zchn"/>
-    <w:basedOn w:val="Absatz-Standardschriftart"/>
-    <w:link w:val="Zitat"/>
+  <w:style w:type="character" w:customStyle="1" w:styleId="QuoteChar">
+    <w:name w:val="Quote Char"/>
+    <w:basedOn w:val="DefaultParagraphFont"/>
+    <w:link w:val="Quote"/>
     <w:uiPriority w:val="29"/>
     <w:rsid w:val="003C3BB7"/>
     <w:rPr>
@@ -4497,11 +5798,11 @@
       <w:szCs w:val="20"/>
     </w:rPr>
   </w:style>
-  <w:style w:type="paragraph" w:styleId="IntensivesZitat">
+  <w:style w:type="paragraph" w:styleId="IntenseQuote">
     <w:name w:val="Intense Quote"/>
-    <w:basedOn w:val="Standard"/>
-    <w:next w:val="Standard"/>
-    <w:link w:val="IntensivesZitatZchn"/>
+    <w:basedOn w:val="Normal"/>
+    <w:next w:val="Normal"/>
+    <w:link w:val="IntenseQuoteChar"/>
     <w:uiPriority w:val="30"/>
     <w:qFormat/>
     <w:rsid w:val="003C3BB7"/>
@@ -4520,10 +5821,10 @@
       <w:color w:val="4F81BD" w:themeColor="accent1"/>
     </w:rPr>
   </w:style>
-  <w:style w:type="character" w:customStyle="1" w:styleId="IntensivesZitatZchn">
-    <w:name w:val="Intensives Zitat Zchn"/>
-    <w:basedOn w:val="Absatz-Standardschriftart"/>
-    <w:link w:val="IntensivesZitat"/>
+  <w:style w:type="character" w:customStyle="1" w:styleId="IntenseQuoteChar">
+    <w:name w:val="Intense Quote Char"/>
+    <w:basedOn w:val="DefaultParagraphFont"/>
+    <w:link w:val="IntenseQuote"/>
     <w:uiPriority w:val="30"/>
     <w:rsid w:val="003C3BB7"/>
     <w:rPr>
@@ -4534,7 +5835,7 @@
       <w:szCs w:val="20"/>
     </w:rPr>
   </w:style>
-  <w:style w:type="character" w:styleId="SchwacheHervorhebung">
+  <w:style w:type="character" w:styleId="SubtleEmphasis">
     <w:name w:val="Subtle Emphasis"/>
     <w:uiPriority w:val="19"/>
     <w:qFormat/>
@@ -4545,7 +5846,7 @@
       <w:color w:val="243F60" w:themeColor="accent1" w:themeShade="7F"/>
     </w:rPr>
   </w:style>
-  <w:style w:type="character" w:styleId="IntensiveHervorhebung">
+  <w:style w:type="character" w:styleId="IntenseEmphasis">
     <w:name w:val="Intense Emphasis"/>
     <w:uiPriority w:val="21"/>
     <w:qFormat/>
@@ -4558,7 +5859,7 @@
       <w:spacing w:val="10"/>
     </w:rPr>
   </w:style>
-  <w:style w:type="character" w:styleId="SchwacherVerweis">
+  <w:style w:type="character" w:styleId="SubtleReference">
     <w:name w:val="Subtle Reference"/>
     <w:uiPriority w:val="31"/>
     <w:qFormat/>
@@ -4569,7 +5870,7 @@
       <w:color w:val="4F81BD" w:themeColor="accent1"/>
     </w:rPr>
   </w:style>
-  <w:style w:type="character" w:styleId="IntensiverVerweis">
+  <w:style w:type="character" w:styleId="IntenseReference">
     <w:name w:val="Intense Reference"/>
     <w:uiPriority w:val="32"/>
     <w:qFormat/>
@@ -4583,7 +5884,7 @@
       <w:color w:val="4F81BD" w:themeColor="accent1"/>
     </w:rPr>
   </w:style>
-  <w:style w:type="character" w:styleId="Buchtitel">
+  <w:style w:type="character" w:styleId="BookTitle">
     <w:name w:val="Book Title"/>
     <w:uiPriority w:val="33"/>
     <w:qFormat/>
@@ -4596,10 +5897,10 @@
       <w:spacing w:val="9"/>
     </w:rPr>
   </w:style>
-  <w:style w:type="paragraph" w:styleId="Inhaltsverzeichnisberschrift">
+  <w:style w:type="paragraph" w:styleId="TOCHeading">
     <w:name w:val="TOC Heading"/>
-    <w:basedOn w:val="berschrift1"/>
-    <w:next w:val="Standard"/>
+    <w:basedOn w:val="Heading1"/>
+    <w:next w:val="Normal"/>
     <w:uiPriority w:val="39"/>
     <w:unhideWhenUsed/>
     <w:qFormat/>
@@ -4611,10 +5912,10 @@
       <w:lang w:bidi="en-US"/>
     </w:rPr>
   </w:style>
-  <w:style w:type="paragraph" w:styleId="Verzeichnis1">
+  <w:style w:type="paragraph" w:styleId="TOC1">
     <w:name w:val="toc 1"/>
-    <w:basedOn w:val="Standard"/>
-    <w:next w:val="Standard"/>
+    <w:basedOn w:val="Normal"/>
+    <w:next w:val="Normal"/>
     <w:autoRedefine/>
     <w:uiPriority w:val="39"/>
     <w:unhideWhenUsed/>
@@ -4627,10 +5928,10 @@
       <w:b/>
     </w:rPr>
   </w:style>
-  <w:style w:type="paragraph" w:styleId="Verzeichnis2">
+  <w:style w:type="paragraph" w:styleId="TOC2">
     <w:name w:val="toc 2"/>
-    <w:basedOn w:val="Standard"/>
-    <w:next w:val="Standard"/>
+    <w:basedOn w:val="Normal"/>
+    <w:next w:val="Normal"/>
     <w:autoRedefine/>
     <w:uiPriority w:val="39"/>
     <w:unhideWhenUsed/>
@@ -4643,7 +5944,7 @@
   </w:style>
   <w:style w:type="character" w:styleId="Hyperlink">
     <w:name w:val="Hyperlink"/>
-    <w:basedOn w:val="Absatz-Standardschriftart"/>
+    <w:basedOn w:val="DefaultParagraphFont"/>
     <w:uiPriority w:val="99"/>
     <w:unhideWhenUsed/>
     <w:rsid w:val="006F2255"/>
@@ -4652,10 +5953,10 @@
       <w:u w:val="single"/>
     </w:rPr>
   </w:style>
-  <w:style w:type="paragraph" w:styleId="Sprechblasentext">
+  <w:style w:type="paragraph" w:styleId="BalloonText">
     <w:name w:val="Balloon Text"/>
-    <w:basedOn w:val="Standard"/>
-    <w:link w:val="SprechblasentextZchn"/>
+    <w:basedOn w:val="Normal"/>
+    <w:link w:val="BalloonTextChar"/>
     <w:uiPriority w:val="99"/>
     <w:semiHidden/>
     <w:unhideWhenUsed/>
@@ -4669,10 +5970,10 @@
       <w:szCs w:val="16"/>
     </w:rPr>
   </w:style>
-  <w:style w:type="character" w:customStyle="1" w:styleId="SprechblasentextZchn">
-    <w:name w:val="Sprechblasentext Zchn"/>
-    <w:basedOn w:val="Absatz-Standardschriftart"/>
-    <w:link w:val="Sprechblasentext"/>
+  <w:style w:type="character" w:customStyle="1" w:styleId="BalloonTextChar">
+    <w:name w:val="Balloon Text Char"/>
+    <w:basedOn w:val="DefaultParagraphFont"/>
+    <w:link w:val="BalloonText"/>
     <w:uiPriority w:val="99"/>
     <w:semiHidden/>
     <w:rsid w:val="006F2255"/>
@@ -4682,10 +5983,10 @@
       <w:szCs w:val="16"/>
     </w:rPr>
   </w:style>
-  <w:style w:type="paragraph" w:styleId="Verzeichnis3">
+  <w:style w:type="paragraph" w:styleId="TOC3">
     <w:name w:val="toc 3"/>
-    <w:basedOn w:val="Standard"/>
-    <w:next w:val="Standard"/>
+    <w:basedOn w:val="Normal"/>
+    <w:next w:val="Normal"/>
     <w:autoRedefine/>
     <w:uiPriority w:val="39"/>
     <w:unhideWhenUsed/>
@@ -4700,10 +6001,10 @@
       <w:lang w:eastAsia="de-CH"/>
     </w:rPr>
   </w:style>
-  <w:style w:type="paragraph" w:styleId="Kopfzeile">
+  <w:style w:type="paragraph" w:styleId="Header">
     <w:name w:val="header"/>
-    <w:basedOn w:val="Standard"/>
-    <w:link w:val="KopfzeileZchn"/>
+    <w:basedOn w:val="Normal"/>
+    <w:link w:val="HeaderChar"/>
     <w:uiPriority w:val="99"/>
     <w:unhideWhenUsed/>
     <w:rsid w:val="008F2373"/>
@@ -4715,10 +6016,10 @@
       <w:spacing w:after="0"/>
     </w:pPr>
   </w:style>
-  <w:style w:type="character" w:customStyle="1" w:styleId="KopfzeileZchn">
-    <w:name w:val="Kopfzeile Zchn"/>
-    <w:basedOn w:val="Absatz-Standardschriftart"/>
-    <w:link w:val="Kopfzeile"/>
+  <w:style w:type="character" w:customStyle="1" w:styleId="HeaderChar">
+    <w:name w:val="Header Char"/>
+    <w:basedOn w:val="DefaultParagraphFont"/>
+    <w:link w:val="Header"/>
     <w:uiPriority w:val="99"/>
     <w:rsid w:val="008F2373"/>
     <w:rPr>
@@ -4726,10 +6027,10 @@
       <w:szCs w:val="20"/>
     </w:rPr>
   </w:style>
-  <w:style w:type="paragraph" w:styleId="Fuzeile">
+  <w:style w:type="paragraph" w:styleId="Footer">
     <w:name w:val="footer"/>
-    <w:basedOn w:val="Standard"/>
-    <w:link w:val="FuzeileZchn"/>
+    <w:basedOn w:val="Normal"/>
+    <w:link w:val="FooterChar"/>
     <w:uiPriority w:val="99"/>
     <w:unhideWhenUsed/>
     <w:rsid w:val="008F2373"/>
@@ -4741,16 +6042,108 @@
       <w:spacing w:after="0"/>
     </w:pPr>
   </w:style>
-  <w:style w:type="character" w:customStyle="1" w:styleId="FuzeileZchn">
-    <w:name w:val="Fußzeile Zchn"/>
-    <w:basedOn w:val="Absatz-Standardschriftart"/>
-    <w:link w:val="Fuzeile"/>
+  <w:style w:type="character" w:customStyle="1" w:styleId="FooterChar">
+    <w:name w:val="Footer Char"/>
+    <w:basedOn w:val="DefaultParagraphFont"/>
+    <w:link w:val="Footer"/>
     <w:uiPriority w:val="99"/>
     <w:rsid w:val="008F2373"/>
     <w:rPr>
       <w:sz w:val="20"/>
       <w:szCs w:val="20"/>
     </w:rPr>
+  </w:style>
+  <w:style w:type="table" w:styleId="LightShading">
+    <w:name w:val="Light Shading"/>
+    <w:basedOn w:val="TableNormal"/>
+    <w:uiPriority w:val="60"/>
+    <w:rsid w:val="00587CD7"/>
+    <w:pPr>
+      <w:spacing w:after="0"/>
+    </w:pPr>
+    <w:rPr>
+      <w:color w:val="000000" w:themeColor="text1" w:themeShade="BF"/>
+    </w:rPr>
+    <w:tblPr>
+      <w:tblStyleRowBandSize w:val="1"/>
+      <w:tblStyleColBandSize w:val="1"/>
+      <w:tblInd w:w="0" w:type="dxa"/>
+      <w:tblCellMar>
+        <w:top w:w="0" w:type="dxa"/>
+        <w:left w:w="108" w:type="dxa"/>
+        <w:bottom w:w="0" w:type="dxa"/>
+        <w:right w:w="108" w:type="dxa"/>
+      </w:tblCellMar>
+    </w:tblPr>
+    <w:tblStylePr w:type="firstRow">
+      <w:pPr>
+        <w:spacing w:before="0" w:after="0" w:line="240" w:lineRule="auto"/>
+      </w:pPr>
+      <w:rPr>
+        <w:b/>
+        <w:bCs/>
+      </w:rPr>
+      <w:tblPr/>
+      <w:tcPr>
+        <w:tcBorders>
+          <w:top w:val="nil"/>
+          <w:left w:val="nil"/>
+          <w:bottom w:val="nil"/>
+          <w:right w:val="nil"/>
+          <w:insideH w:val="nil"/>
+          <w:insideV w:val="nil"/>
+          <w:tl2br w:val="nil"/>
+          <w:tr2bl w:val="nil"/>
+        </w:tcBorders>
+      </w:tcPr>
+    </w:tblStylePr>
+    <w:tblStylePr w:type="lastRow">
+      <w:pPr>
+        <w:spacing w:before="0" w:after="0" w:line="240" w:lineRule="auto"/>
+      </w:pPr>
+      <w:rPr>
+        <w:b/>
+        <w:bCs/>
+      </w:rPr>
+      <w:tblPr/>
+      <w:tcPr>
+        <w:tcBorders>
+          <w:top w:val="nil"/>
+          <w:left w:val="nil"/>
+          <w:bottom w:val="nil"/>
+          <w:right w:val="nil"/>
+          <w:insideH w:val="nil"/>
+          <w:insideV w:val="nil"/>
+          <w:tl2br w:val="nil"/>
+          <w:tr2bl w:val="nil"/>
+        </w:tcBorders>
+      </w:tcPr>
+    </w:tblStylePr>
+    <w:tblStylePr w:type="firstCol">
+      <w:rPr>
+        <w:b/>
+        <w:bCs/>
+      </w:rPr>
+    </w:tblStylePr>
+    <w:tblStylePr w:type="lastCol">
+      <w:rPr>
+        <w:b/>
+        <w:bCs/>
+      </w:rPr>
+      <w:tblPr/>
+      <w:tcPr>
+        <w:tcBorders>
+          <w:top w:val="nil"/>
+          <w:left w:val="nil"/>
+          <w:bottom w:val="nil"/>
+          <w:right w:val="nil"/>
+          <w:insideH w:val="nil"/>
+          <w:insideV w:val="nil"/>
+          <w:tl2br w:val="nil"/>
+          <w:tr2bl w:val="nil"/>
+        </w:tcBorders>
+      </w:tcPr>
+    </w:tblStylePr>
   </w:style>
 </w:styles>
 </file>
@@ -5045,7 +6438,7 @@
 </file>
 
 <file path=customXml/itemProps1.xml><?xml version="1.0" encoding="utf-8"?>
-<ds:datastoreItem xmlns:ds="http://schemas.openxmlformats.org/officeDocument/2006/customXml" ds:itemID="{8D5BE416-8880-44D6-840E-70EFB00D9BA9}">
+<ds:datastoreItem xmlns:ds="http://schemas.openxmlformats.org/officeDocument/2006/customXml" ds:itemID="{A71C3FF8-066F-415E-8F18-F424C1AB365A}">
   <ds:schemaRefs>
     <ds:schemaRef ds:uri="http://schemas.openxmlformats.org/officeDocument/2006/bibliography"/>
   </ds:schemaRefs>

--- a/doc/03_Technischer_Bericht_Teil_2/01_Vision/01_Vision.docx
+++ b/doc/03_Technischer_Bericht_Teil_2/01_Vision/01_Vision.docx
@@ -41,7 +41,7 @@
               </w:tcPr>
               <w:p>
                 <w:pPr>
-                  <w:pStyle w:val="NoSpacing"/>
+                  <w:pStyle w:val="KeinLeerraum"/>
                   <w:rPr>
                     <w:color w:val="4F81BD" w:themeColor="accent1"/>
                   </w:rPr>
@@ -49,7 +49,7 @@
               </w:p>
               <w:p>
                 <w:pPr>
-                  <w:pStyle w:val="NoSpacing"/>
+                  <w:pStyle w:val="KeinLeerraum"/>
                   <w:rPr>
                     <w:color w:val="4F4F59"/>
                   </w:rPr>
@@ -81,7 +81,7 @@
               </w:p>
               <w:p>
                 <w:pPr>
-                  <w:pStyle w:val="NoSpacing"/>
+                  <w:pStyle w:val="KeinLeerraum"/>
                   <w:rPr>
                     <w:color w:val="4F4F59"/>
                   </w:rPr>
@@ -109,7 +109,7 @@
                     <w:noProof/>
                     <w:color w:val="4F4F59"/>
                   </w:rPr>
-                  <w:t>23. September 2011</w:t>
+                  <w:t>26. September 2011</w:t>
                 </w:r>
                 <w:r>
                   <w:rPr>
@@ -120,7 +120,7 @@
               </w:p>
               <w:p>
                 <w:pPr>
-                  <w:pStyle w:val="NoSpacing"/>
+                  <w:pStyle w:val="KeinLeerraum"/>
                   <w:rPr>
                     <w:color w:val="4F81BD" w:themeColor="accent1"/>
                   </w:rPr>
@@ -155,7 +155,7 @@
               </w:tcPr>
               <w:p>
                 <w:pPr>
-                  <w:pStyle w:val="NoSpacing"/>
+                  <w:pStyle w:val="KeinLeerraum"/>
                   <w:rPr>
                     <w:rFonts w:asciiTheme="majorHAnsi" w:eastAsiaTheme="majorEastAsia" w:hAnsiTheme="majorHAnsi" w:cstheme="majorBidi"/>
                   </w:rPr>
@@ -209,7 +209,7 @@
                 <w:sdtContent>
                   <w:p>
                     <w:pPr>
-                      <w:pStyle w:val="NoSpacing"/>
+                      <w:pStyle w:val="KeinLeerraum"/>
                       <w:rPr>
                         <w:rFonts w:asciiTheme="majorHAnsi" w:eastAsiaTheme="majorEastAsia" w:hAnsiTheme="majorHAnsi" w:cstheme="majorBidi"/>
                         <w:color w:val="4F81BD" w:themeColor="accent1"/>
@@ -256,7 +256,7 @@
                   </w:tcPr>
                   <w:p>
                     <w:pPr>
-                      <w:pStyle w:val="NoSpacing"/>
+                      <w:pStyle w:val="KeinLeerraum"/>
                       <w:rPr>
                         <w:rFonts w:asciiTheme="majorHAnsi" w:eastAsiaTheme="majorEastAsia" w:hAnsiTheme="majorHAnsi" w:cstheme="majorBidi"/>
                       </w:rPr>
@@ -399,7 +399,7 @@
     </w:sdt>
     <w:p>
       <w:pPr>
-        <w:pStyle w:val="Heading1"/>
+        <w:pStyle w:val="berschrift1"/>
       </w:pPr>
       <w:bookmarkStart w:id="0" w:name="_Toc304539319"/>
       <w:r>
@@ -410,7 +410,7 @@
     </w:p>
     <w:p>
       <w:pPr>
-        <w:pStyle w:val="Heading2"/>
+        <w:pStyle w:val="berschrift2"/>
       </w:pPr>
       <w:bookmarkStart w:id="1" w:name="_Toc304539320"/>
       <w:r>
@@ -420,7 +420,7 @@
     </w:p>
     <w:tbl>
       <w:tblPr>
-        <w:tblStyle w:val="MediumShading1-Accent1"/>
+        <w:tblStyle w:val="MittlereSchattierung1-Akzent1"/>
         <w:tblW w:w="0" w:type="auto"/>
         <w:tblInd w:w="108" w:type="dxa"/>
         <w:tblLook w:val="04A0" w:firstRow="1" w:lastRow="0" w:firstColumn="1" w:lastColumn="0" w:noHBand="0" w:noVBand="1"/>
@@ -550,7 +550,70 @@
               <w:cnfStyle w:val="000000100000" w:firstRow="0" w:lastRow="0" w:firstColumn="0" w:lastColumn="0" w:oddVBand="0" w:evenVBand="0" w:oddHBand="1" w:evenHBand="0" w:firstRowFirstColumn="0" w:firstRowLastColumn="0" w:lastRowFirstColumn="0" w:lastRowLastColumn="0"/>
             </w:pPr>
             <w:r>
-              <w:t>HC</w:t>
+              <w:t>cheidt</w:t>
+            </w:r>
+          </w:p>
+        </w:tc>
+      </w:tr>
+      <w:tr>
+        <w:trPr>
+          <w:cnfStyle w:val="000000010000" w:firstRow="0" w:lastRow="0" w:firstColumn="0" w:lastColumn="0" w:oddVBand="0" w:evenVBand="0" w:oddHBand="0" w:evenHBand="1" w:firstRowFirstColumn="0" w:firstRowLastColumn="0" w:lastRowFirstColumn="0" w:lastRowLastColumn="0"/>
+        </w:trPr>
+        <w:tc>
+          <w:tcPr>
+            <w:cnfStyle w:val="001000000000" w:firstRow="0" w:lastRow="0" w:firstColumn="1" w:lastColumn="0" w:oddVBand="0" w:evenVBand="0" w:oddHBand="0" w:evenHBand="0" w:firstRowFirstColumn="0" w:firstRowLastColumn="0" w:lastRowFirstColumn="0" w:lastRowLastColumn="0"/>
+            <w:tcW w:w="1138" w:type="dxa"/>
+          </w:tcPr>
+          <w:p>
+            <w:pPr>
+              <w:rPr>
+                <w:b w:val="0"/>
+              </w:rPr>
+            </w:pPr>
+            <w:r>
+              <w:rPr>
+                <w:b w:val="0"/>
+              </w:rPr>
+              <w:t>26.09.2011</w:t>
+            </w:r>
+          </w:p>
+        </w:tc>
+        <w:tc>
+          <w:tcPr>
+            <w:tcW w:w="993" w:type="dxa"/>
+          </w:tcPr>
+          <w:p>
+            <w:pPr>
+              <w:cnfStyle w:val="000000010000" w:firstRow="0" w:lastRow="0" w:firstColumn="0" w:lastColumn="0" w:oddVBand="0" w:evenVBand="0" w:oddHBand="0" w:evenHBand="1" w:firstRowFirstColumn="0" w:firstRowLastColumn="0" w:lastRowFirstColumn="0" w:lastRowLastColumn="0"/>
+            </w:pPr>
+            <w:r>
+              <w:t>1.1</w:t>
+            </w:r>
+          </w:p>
+        </w:tc>
+        <w:tc>
+          <w:tcPr>
+            <w:tcW w:w="4674" w:type="dxa"/>
+          </w:tcPr>
+          <w:p>
+            <w:pPr>
+              <w:cnfStyle w:val="000000010000" w:firstRow="0" w:lastRow="0" w:firstColumn="0" w:lastColumn="0" w:oddVBand="0" w:evenVBand="0" w:oddHBand="0" w:evenHBand="1" w:firstRowFirstColumn="0" w:firstRowLastColumn="0" w:lastRowFirstColumn="0" w:lastRowLastColumn="0"/>
+            </w:pPr>
+            <w:r>
+              <w:t>Anpassungen mit Informationen aus Interview</w:t>
+            </w:r>
+          </w:p>
+        </w:tc>
+        <w:tc>
+          <w:tcPr>
+            <w:tcW w:w="2303" w:type="dxa"/>
+          </w:tcPr>
+          <w:p>
+            <w:pPr>
+              <w:cnfStyle w:val="000000010000" w:firstRow="0" w:lastRow="0" w:firstColumn="0" w:lastColumn="0" w:oddVBand="0" w:evenVBand="0" w:oddHBand="0" w:evenHBand="1" w:firstRowFirstColumn="0" w:firstRowLastColumn="0" w:lastRowFirstColumn="0" w:lastRowLastColumn="0"/>
+            </w:pPr>
+            <w:r>
+              <w:t>cheidt</w:t>
             </w:r>
           </w:p>
         </w:tc>
@@ -582,7 +645,7 @@
       <w:sdtContent>
         <w:p>
           <w:pPr>
-            <w:pStyle w:val="Heading2"/>
+            <w:pStyle w:val="berschrift2"/>
           </w:pPr>
           <w:r>
             <w:rPr>
@@ -594,7 +657,7 @@
         </w:p>
         <w:p>
           <w:pPr>
-            <w:pStyle w:val="TOC1"/>
+            <w:pStyle w:val="Verzeichnis1"/>
             <w:tabs>
               <w:tab w:val="left" w:pos="440"/>
               <w:tab w:val="right" w:leader="dot" w:pos="9062"/>
@@ -699,7 +762,7 @@
         </w:p>
         <w:p>
           <w:pPr>
-            <w:pStyle w:val="TOC2"/>
+            <w:pStyle w:val="Verzeichnis2"/>
             <w:tabs>
               <w:tab w:val="left" w:pos="880"/>
               <w:tab w:val="right" w:leader="dot" w:pos="9062"/>
@@ -787,7 +850,7 @@
         </w:p>
         <w:p>
           <w:pPr>
-            <w:pStyle w:val="TOC2"/>
+            <w:pStyle w:val="Verzeichnis2"/>
             <w:tabs>
               <w:tab w:val="left" w:pos="880"/>
               <w:tab w:val="right" w:leader="dot" w:pos="9062"/>
@@ -876,7 +939,7 @@
         </w:p>
         <w:p>
           <w:pPr>
-            <w:pStyle w:val="TOC1"/>
+            <w:pStyle w:val="Verzeichnis1"/>
             <w:tabs>
               <w:tab w:val="left" w:pos="440"/>
               <w:tab w:val="right" w:leader="dot" w:pos="9062"/>
@@ -966,7 +1029,7 @@
         </w:p>
         <w:p>
           <w:pPr>
-            <w:pStyle w:val="TOC1"/>
+            <w:pStyle w:val="Verzeichnis1"/>
             <w:tabs>
               <w:tab w:val="left" w:pos="440"/>
               <w:tab w:val="right" w:leader="dot" w:pos="9062"/>
@@ -1056,7 +1119,7 @@
         </w:p>
         <w:p>
           <w:pPr>
-            <w:pStyle w:val="TOC2"/>
+            <w:pStyle w:val="Verzeichnis2"/>
             <w:tabs>
               <w:tab w:val="left" w:pos="880"/>
               <w:tab w:val="right" w:leader="dot" w:pos="9062"/>
@@ -1144,7 +1207,7 @@
         </w:p>
         <w:p>
           <w:pPr>
-            <w:pStyle w:val="TOC3"/>
+            <w:pStyle w:val="Verzeichnis3"/>
             <w:tabs>
               <w:tab w:val="left" w:pos="1100"/>
               <w:tab w:val="right" w:leader="dot" w:pos="9062"/>
@@ -1228,7 +1291,7 @@
         </w:p>
         <w:p>
           <w:pPr>
-            <w:pStyle w:val="TOC3"/>
+            <w:pStyle w:val="Verzeichnis3"/>
             <w:tabs>
               <w:tab w:val="left" w:pos="1100"/>
               <w:tab w:val="right" w:leader="dot" w:pos="9062"/>
@@ -1312,7 +1375,7 @@
         </w:p>
         <w:p>
           <w:pPr>
-            <w:pStyle w:val="TOC2"/>
+            <w:pStyle w:val="Verzeichnis2"/>
             <w:tabs>
               <w:tab w:val="left" w:pos="880"/>
               <w:tab w:val="right" w:leader="dot" w:pos="9062"/>
@@ -1400,7 +1463,7 @@
         </w:p>
         <w:p>
           <w:pPr>
-            <w:pStyle w:val="TOC3"/>
+            <w:pStyle w:val="Verzeichnis3"/>
             <w:tabs>
               <w:tab w:val="left" w:pos="1100"/>
               <w:tab w:val="right" w:leader="dot" w:pos="9062"/>
@@ -1484,7 +1547,7 @@
         </w:p>
         <w:p>
           <w:pPr>
-            <w:pStyle w:val="TOC3"/>
+            <w:pStyle w:val="Verzeichnis3"/>
             <w:tabs>
               <w:tab w:val="left" w:pos="1100"/>
               <w:tab w:val="right" w:leader="dot" w:pos="9062"/>
@@ -1580,13 +1643,104 @@
     </w:sdt>
     <w:p>
       <w:pPr>
-        <w:pStyle w:val="Heading1"/>
+        <w:pStyle w:val="berschrift1"/>
       </w:pPr>
       <w:bookmarkStart w:id="3" w:name="_Toc304539322"/>
       <w:r>
         <w:t>Vision</w:t>
       </w:r>
       <w:bookmarkEnd w:id="3"/>
+    </w:p>
+    <w:p>
+      <w:r>
+        <w:t>Wer einen Termin vereinbart, legt m</w:t>
+      </w:r>
+      <w:r>
+        <w:t xml:space="preserve">eist Wert darauf, </w:t>
+      </w:r>
+      <w:r>
+        <w:t xml:space="preserve">pünktlich </w:t>
+      </w:r>
+      <w:r>
+        <w:t>zu erscheinen</w:t>
+      </w:r>
+      <w:r>
+        <w:t xml:space="preserve">. </w:t>
+      </w:r>
+      <w:r>
+        <w:t>Dies</w:t>
+      </w:r>
+      <w:r>
+        <w:t xml:space="preserve"> führt oft dazu, dass</w:t>
+      </w:r>
+      <w:r>
+        <w:t xml:space="preserve"> man zu früh erscheint und </w:t>
+      </w:r>
+      <w:r>
+        <w:t xml:space="preserve">schliesslich noch eine Weile auf seinen </w:t>
+      </w:r>
+      <w:r>
+        <w:t>Gesprächspartner warten muss.</w:t>
+      </w:r>
+      <w:r>
+        <w:t xml:space="preserve"> </w:t>
+      </w:r>
+      <w:r>
+        <w:t>Nun kann diese Zeit optimal genutzt werden um sich in der Zwischenzeit über die Firma zu informieren. So verstreicht die Zeit nicht ungenutzt. In der Ei</w:t>
+      </w:r>
+      <w:r>
+        <w:t>ng</w:t>
+      </w:r>
+      <w:r>
+        <w:t>ang</w:t>
+      </w:r>
+      <w:r>
+        <w:t xml:space="preserve">shalle der Zühlke Engineering AG </w:t>
+      </w:r>
+      <w:r>
+        <w:t>sind verschiedene Stellwä</w:t>
+      </w:r>
+      <w:r>
+        <w:t>nd</w:t>
+      </w:r>
+      <w:r>
+        <w:t>e</w:t>
+      </w:r>
+      <w:r>
+        <w:t xml:space="preserve"> mit einer kleineren Auswahl an Projekten</w:t>
+      </w:r>
+      <w:r>
+        <w:t xml:space="preserve"> ausgestellt</w:t>
+      </w:r>
+      <w:r>
+        <w:t xml:space="preserve">. </w:t>
+      </w:r>
+      <w:r>
+        <w:t xml:space="preserve">Von einigen gibt es eine grosse Anzahl Kopien, die mitgenommen werden können. </w:t>
+      </w:r>
+      <w:r>
+        <w:t>Durch diese</w:t>
+      </w:r>
+      <w:r>
+        <w:t xml:space="preserve"> Möglichkeiten</w:t>
+      </w:r>
+      <w:r>
+        <w:t xml:space="preserve"> kann sich die wartende Person </w:t>
+      </w:r>
+      <w:r>
+        <w:t>über die Firma und der</w:t>
+      </w:r>
+      <w:r>
+        <w:t>en Tätigkeiten informieren.</w:t>
+      </w:r>
+    </w:p>
+    <w:p>
+      <w:r>
+        <w:t>Nun kann es aber vorkommen, dass die ausgestellten Projekte sich nicht mit</w:t>
+      </w:r>
+      <w:r>
+        <w:t xml:space="preserve"> den eigenen Interessen decken oder man in einer bestimmten Sparte Interesse hat, welche aber gerade </w:t>
+      </w:r>
     </w:p>
     <w:p>
       <w:r>
@@ -1601,32 +1755,33 @@
       <w:r>
         <w:t xml:space="preserve"> Auch Kunden die ein eher begrenztes Interesse an den Projekten haben sollen </w:t>
       </w:r>
-      <w:bookmarkStart w:id="4" w:name="_GoBack"/>
+    </w:p>
+    <w:p>
+      <w:pPr>
+        <w:pStyle w:val="berschrift1"/>
+      </w:pPr>
+      <w:bookmarkStart w:id="4" w:name="_Toc304539323"/>
+      <w:r>
+        <w:t>Personas</w:t>
+      </w:r>
       <w:bookmarkEnd w:id="4"/>
     </w:p>
     <w:p>
       <w:pPr>
-        <w:pStyle w:val="Heading1"/>
-      </w:pPr>
-      <w:bookmarkStart w:id="5" w:name="_Toc304539323"/>
+        <w:pStyle w:val="berschrift2"/>
+      </w:pPr>
+      <w:bookmarkStart w:id="5" w:name="_Toc304539324"/>
       <w:r>
-        <w:t>Personas</w:t>
+        <w:t xml:space="preserve">Persona </w:t>
       </w:r>
       <w:bookmarkEnd w:id="5"/>
-    </w:p>
-    <w:p>
-      <w:pPr>
-        <w:pStyle w:val="Heading2"/>
-      </w:pPr>
-      <w:bookmarkStart w:id="6" w:name="_Toc304539324"/>
       <w:r>
-        <w:t>Persona TestA</w:t>
+        <w:t>Ulrich Umsetzer</w:t>
       </w:r>
-      <w:bookmarkEnd w:id="6"/>
     </w:p>
     <w:tbl>
       <w:tblPr>
-        <w:tblStyle w:val="TableGrid"/>
+        <w:tblStyle w:val="Tabellenraster"/>
         <w:tblW w:w="0" w:type="auto"/>
         <w:tblLook w:val="04A0" w:firstRow="1" w:lastRow="0" w:firstColumn="1" w:lastColumn="0" w:noHBand="0" w:noVBand="1"/>
       </w:tblPr>
@@ -1641,7 +1796,7 @@
           </w:tcPr>
           <w:p>
             <w:r>
-              <w:t>Persona A</w:t>
+              <w:t>Ulrich Umsetzer</w:t>
             </w:r>
           </w:p>
         </w:tc>
@@ -1685,10 +1840,21 @@
           </w:p>
           <w:p>
             <w:r>
-              <w:t>35</w:t>
+              <w:t>Projektleiter</w:t>
+            </w:r>
+          </w:p>
+          <w:p>
+            <w:r>
+              <w:t>42</w:t>
             </w:r>
             <w:r>
               <w:t xml:space="preserve"> Jahre</w:t>
+            </w:r>
+          </w:p>
+          <w:p>
+            <w:r>
+              <w:lastRenderedPageBreak/>
+              <w:t>Ausgeprägtes technisches Verständnis und Computerkenntnisse</w:t>
             </w:r>
           </w:p>
         </w:tc>
@@ -1700,69 +1866,8 @@
           </w:tcPr>
           <w:p>
             <w:r>
+              <w:lastRenderedPageBreak/>
               <w:t>Funktion</w:t>
-            </w:r>
-          </w:p>
-        </w:tc>
-        <w:tc>
-          <w:tcPr>
-            <w:tcW w:w="6552" w:type="dxa"/>
-          </w:tcPr>
-          <w:p>
-            <w:r>
-              <w:t>Kunde oder Interessent der Zühlke Engineering AG.</w:t>
-            </w:r>
-          </w:p>
-        </w:tc>
-      </w:tr>
-      <w:tr>
-        <w:tc>
-          <w:tcPr>
-            <w:tcW w:w="2660" w:type="dxa"/>
-          </w:tcPr>
-          <w:p>
-            <w:r>
-              <w:t>Arbeitskontext (Lärm, Unterbrüche, Regeln)</w:t>
-            </w:r>
-          </w:p>
-        </w:tc>
-        <w:tc>
-          <w:tcPr>
-            <w:tcW w:w="6552" w:type="dxa"/>
-          </w:tcPr>
-          <w:p>
-            <w:r>
-              <w:t xml:space="preserve">Bei der Arbeitsumgebung handelt es sich um die Eingangshalle der Zühlke Engineering AG. </w:t>
-            </w:r>
-            <w:r>
-              <w:t>F</w:t>
-            </w:r>
-            <w:r>
-              <w:t>alls TestA</w:t>
-            </w:r>
-            <w:r>
-              <w:t xml:space="preserve"> dort warten muss, kann er sich Zeit nehmen um sich einen Überblick über die vorangegangen </w:t>
-            </w:r>
-            <w:r>
-              <w:t xml:space="preserve">Projekte der Firma anzuschauen. Unterbrechungen entstehen dadurch, dass er von einem Mitarbeiter abgeholt wird oder </w:t>
-            </w:r>
-            <w:r>
-              <w:t>eine Unterhaltung mit jemandem beginnt</w:t>
-            </w:r>
-            <w:r>
-              <w:t>, der ebenfalls wartet.</w:t>
-            </w:r>
-          </w:p>
-        </w:tc>
-      </w:tr>
-      <w:tr>
-        <w:tc>
-          <w:tcPr>
-            <w:tcW w:w="2660" w:type="dxa"/>
-          </w:tcPr>
-          <w:p>
-            <w:r>
-              <w:t>Arbeitsstil</w:t>
             </w:r>
           </w:p>
         </w:tc>
@@ -1780,7 +1885,50 @@
           </w:tcPr>
           <w:p>
             <w:r>
-              <w:t>Persönlichkeit &amp; Vorlieben</w:t>
+              <w:t>Arbeitskontext (Lärm, Unterbrüche, Regeln)</w:t>
+            </w:r>
+          </w:p>
+        </w:tc>
+        <w:tc>
+          <w:tcPr>
+            <w:tcW w:w="6552" w:type="dxa"/>
+          </w:tcPr>
+          <w:p>
+            <w:r>
+              <w:t xml:space="preserve">Bei der Arbeitsumgebung handelt es sich um die Eingangshalle der Zühlke Engineering AG. </w:t>
+            </w:r>
+            <w:r>
+              <w:t>F</w:t>
+            </w:r>
+            <w:r>
+              <w:t xml:space="preserve">alls </w:t>
+            </w:r>
+            <w:r>
+              <w:t>Ulrich Umsetzer</w:t>
+            </w:r>
+            <w:r>
+              <w:t xml:space="preserve"> dort warten muss, kann er sich Zeit nehmen um sich einen Überblick über die vorangegangen </w:t>
+            </w:r>
+            <w:r>
+              <w:t xml:space="preserve">Projekte der Firma anzuschauen. Unterbrechungen entstehen dadurch, dass er von einem Mitarbeiter abgeholt wird oder </w:t>
+            </w:r>
+            <w:r>
+              <w:t>eine Unterhaltung mit jemandem beginnt</w:t>
+            </w:r>
+            <w:r>
+              <w:t>, der ebenfalls wartet.</w:t>
+            </w:r>
+          </w:p>
+        </w:tc>
+      </w:tr>
+      <w:tr>
+        <w:tc>
+          <w:tcPr>
+            <w:tcW w:w="2660" w:type="dxa"/>
+          </w:tcPr>
+          <w:p>
+            <w:r>
+              <w:t>Arbeitsstil</w:t>
             </w:r>
           </w:p>
         </w:tc>
@@ -1798,7 +1946,7 @@
           </w:tcPr>
           <w:p>
             <w:r>
-              <w:t>Vorkenntnisse &amp; Lernen (Computer, Domain)</w:t>
+              <w:t>Persönlichkeit &amp; Vorlieben</w:t>
             </w:r>
           </w:p>
         </w:tc>
@@ -1816,7 +1964,7 @@
           </w:tcPr>
           <w:p>
             <w:r>
-              <w:t>Pain Points / Frustrationen</w:t>
+              <w:t>Vorkenntnisse &amp; Lernen (Computer, Domain)</w:t>
             </w:r>
           </w:p>
         </w:tc>
@@ -1834,8 +1982,7 @@
           </w:tcPr>
           <w:p>
             <w:r>
-              <w:lastRenderedPageBreak/>
-              <w:t>Eigenschaften / Behaviour Variables</w:t>
+              <w:t>Pain Points / Frustrationen</w:t>
             </w:r>
           </w:p>
         </w:tc>
@@ -1853,7 +2000,7 @@
           </w:tcPr>
           <w:p>
             <w:r>
-              <w:t>Ziele</w:t>
+              <w:t>Eigenschaften / Behaviour Variables</w:t>
             </w:r>
           </w:p>
         </w:tc>
@@ -1863,7 +2010,45 @@
           </w:tcPr>
           <w:p>
             <w:pPr>
-              <w:pStyle w:val="ListParagraph"/>
+              <w:pStyle w:val="Listenabsatz"/>
+              <w:numPr>
+                <w:ilvl w:val="0"/>
+                <w:numId w:val="7"/>
+              </w:numPr>
+            </w:pPr>
+            <w:r>
+              <w:t>Technische Expertise</w:t>
+            </w:r>
+          </w:p>
+          <w:p>
+            <w:pPr>
+              <w:pStyle w:val="Listenabsatz"/>
+              <w:numPr>
+                <w:ilvl w:val="0"/>
+                <w:numId w:val="7"/>
+              </w:numPr>
+            </w:pPr>
+          </w:p>
+        </w:tc>
+      </w:tr>
+      <w:tr>
+        <w:tc>
+          <w:tcPr>
+            <w:tcW w:w="2660" w:type="dxa"/>
+          </w:tcPr>
+          <w:p>
+            <w:r>
+              <w:t>Ziele</w:t>
+            </w:r>
+          </w:p>
+        </w:tc>
+        <w:tc>
+          <w:tcPr>
+            <w:tcW w:w="6552" w:type="dxa"/>
+          </w:tcPr>
+          <w:p>
+            <w:pPr>
+              <w:pStyle w:val="Listenabsatz"/>
               <w:numPr>
                 <w:ilvl w:val="0"/>
                 <w:numId w:val="5"/>
@@ -1875,7 +2060,7 @@
           </w:p>
           <w:p>
             <w:pPr>
-              <w:pStyle w:val="ListParagraph"/>
+              <w:pStyle w:val="Listenabsatz"/>
               <w:numPr>
                 <w:ilvl w:val="0"/>
                 <w:numId w:val="5"/>
@@ -1885,7 +2070,7 @@
               <w:t>Sic</w:t>
             </w:r>
             <w:r>
-              <w:t>h über die Firma informieren</w:t>
+              <w:t>h über ähnliche Projekte informieren</w:t>
             </w:r>
           </w:p>
         </w:tc>
@@ -1893,9 +2078,9 @@
     </w:tbl>
     <w:p>
       <w:pPr>
-        <w:pStyle w:val="Heading3"/>
-      </w:pPr>
-      <w:bookmarkStart w:id="7" w:name="_Toc304539325"/>
+        <w:pStyle w:val="berschrift3"/>
+      </w:pPr>
+      <w:bookmarkStart w:id="6" w:name="_Toc304539325"/>
       <w:r>
         <w:t>Ist</w:t>
       </w:r>
@@ -1905,35 +2090,35 @@
       <w:r>
         <w:t>-1</w:t>
       </w:r>
-      <w:bookmarkEnd w:id="7"/>
+      <w:bookmarkEnd w:id="6"/>
     </w:p>
     <w:p/>
     <w:p>
       <w:pPr>
-        <w:pStyle w:val="Heading3"/>
-      </w:pPr>
-      <w:bookmarkStart w:id="8" w:name="_Toc304539326"/>
+        <w:pStyle w:val="berschrift3"/>
+      </w:pPr>
+      <w:bookmarkStart w:id="7" w:name="_Toc304539326"/>
       <w:r>
         <w:t>Soll-Szenario-1</w:t>
       </w:r>
-      <w:bookmarkEnd w:id="8"/>
+      <w:bookmarkEnd w:id="7"/>
     </w:p>
     <w:p>
       <w:pPr>
-        <w:pStyle w:val="Heading2"/>
-      </w:pPr>
-      <w:bookmarkStart w:id="9" w:name="_Toc304539327"/>
+        <w:pStyle w:val="berschrift2"/>
+      </w:pPr>
+      <w:bookmarkStart w:id="8" w:name="_Toc304539327"/>
       <w:r>
         <w:t xml:space="preserve">Persona </w:t>
       </w:r>
+      <w:bookmarkEnd w:id="8"/>
       <w:r>
-        <w:t>TestB</w:t>
+        <w:t>Erik Entscheider</w:t>
       </w:r>
-      <w:bookmarkEnd w:id="9"/>
     </w:p>
     <w:tbl>
       <w:tblPr>
-        <w:tblStyle w:val="TableGrid"/>
+        <w:tblStyle w:val="Tabellenraster"/>
         <w:tblW w:w="0" w:type="auto"/>
         <w:tblLook w:val="04A0" w:firstRow="1" w:lastRow="0" w:firstColumn="1" w:lastColumn="0" w:noHBand="0" w:noVBand="1"/>
       </w:tblPr>
@@ -1948,7 +2133,7 @@
           </w:tcPr>
           <w:p>
             <w:r>
-              <w:t>Persona A</w:t>
+              <w:t>Erik Entscheider</w:t>
             </w:r>
           </w:p>
         </w:tc>
@@ -1992,10 +2177,26 @@
           </w:p>
           <w:p>
             <w:r>
-              <w:t>35</w:t>
+              <w:t>Abteilungsleiter</w:t>
+            </w:r>
+          </w:p>
+          <w:p>
+            <w:r>
+              <w:t>54</w:t>
             </w:r>
             <w:r>
               <w:t xml:space="preserve"> Jahre</w:t>
+            </w:r>
+          </w:p>
+          <w:p>
+            <w:r>
+              <w:t xml:space="preserve">Grundlegendes technisches Verständnis und </w:t>
+            </w:r>
+            <w:r>
+              <w:t xml:space="preserve">gute </w:t>
+            </w:r>
+            <w:r>
+              <w:t>Computerkenntnisse</w:t>
             </w:r>
           </w:p>
         </w:tc>
@@ -2008,56 +2209,6 @@
           <w:p>
             <w:r>
               <w:t>Funktion</w:t>
-            </w:r>
-          </w:p>
-        </w:tc>
-        <w:tc>
-          <w:tcPr>
-            <w:tcW w:w="6552" w:type="dxa"/>
-          </w:tcPr>
-          <w:p>
-            <w:r>
-              <w:t>Kunde oder Interessent der Zühlke Engineering AG.</w:t>
-            </w:r>
-          </w:p>
-        </w:tc>
-      </w:tr>
-      <w:tr>
-        <w:tc>
-          <w:tcPr>
-            <w:tcW w:w="2660" w:type="dxa"/>
-          </w:tcPr>
-          <w:p>
-            <w:r>
-              <w:t>Arbeitskontext (Lärm, Unterbrüche, Regeln)</w:t>
-            </w:r>
-          </w:p>
-        </w:tc>
-        <w:tc>
-          <w:tcPr>
-            <w:tcW w:w="6552" w:type="dxa"/>
-          </w:tcPr>
-          <w:p>
-            <w:r>
-              <w:t xml:space="preserve">Bei der Arbeitsumgebung handelt es sich um die Eingangshalle der Zühlke Engineering AG. Falls </w:t>
-            </w:r>
-            <w:r>
-              <w:t>TestB</w:t>
-            </w:r>
-            <w:r>
-              <w:t xml:space="preserve"> dort warten muss, kann er sich Zeit nehmen um sich einen Überblick über die vorangegangen Projekte der Firma anzuschauen. Unterbrechungen entstehen dadurch, dass er von einem Mitarbeiter abgeholt wird oder eine Unterhaltung mit jemandem beginnt, der ebenfalls wartet.</w:t>
-            </w:r>
-          </w:p>
-        </w:tc>
-      </w:tr>
-      <w:tr>
-        <w:tc>
-          <w:tcPr>
-            <w:tcW w:w="2660" w:type="dxa"/>
-          </w:tcPr>
-          <w:p>
-            <w:r>
-              <w:t>Arbeitsstil</w:t>
             </w:r>
           </w:p>
         </w:tc>
@@ -2075,7 +2226,35 @@
           </w:tcPr>
           <w:p>
             <w:r>
-              <w:t>Persönlichkeit &amp; Vorlieben</w:t>
+              <w:t>Arbeitskontext (Lärm, Unterbrüche, Regeln)</w:t>
+            </w:r>
+          </w:p>
+        </w:tc>
+        <w:tc>
+          <w:tcPr>
+            <w:tcW w:w="6552" w:type="dxa"/>
+          </w:tcPr>
+          <w:p>
+            <w:r>
+              <w:t xml:space="preserve">Bei der Arbeitsumgebung handelt es sich um die Eingangshalle der Zühlke Engineering AG. Falls </w:t>
+            </w:r>
+            <w:r>
+              <w:t>Erik Entscheider</w:t>
+            </w:r>
+            <w:r>
+              <w:t xml:space="preserve"> dort warten muss, kann er sich Zeit nehmen um sich einen Überblick über die vorangegangen Projekte der Firma anzuschauen. Unterbrechungen entstehen dadurch, dass er von einem Mitarbeiter abgeholt wird oder eine Unterhaltung mit jemandem beginnt, der ebenfalls wartet.</w:t>
+            </w:r>
+          </w:p>
+        </w:tc>
+      </w:tr>
+      <w:tr>
+        <w:tc>
+          <w:tcPr>
+            <w:tcW w:w="2660" w:type="dxa"/>
+          </w:tcPr>
+          <w:p>
+            <w:r>
+              <w:t>Arbeitsstil</w:t>
             </w:r>
           </w:p>
         </w:tc>
@@ -2093,7 +2272,7 @@
           </w:tcPr>
           <w:p>
             <w:r>
-              <w:t>Vorkenntnisse &amp; Lernen (Computer, Domain)</w:t>
+              <w:t>Persönlichkeit &amp; Vorlieben</w:t>
             </w:r>
           </w:p>
         </w:tc>
@@ -2111,7 +2290,7 @@
           </w:tcPr>
           <w:p>
             <w:r>
-              <w:t>Pain Points / Frustrationen</w:t>
+              <w:t>Vorkenntnisse &amp; Lernen (Computer, Domain)</w:t>
             </w:r>
           </w:p>
         </w:tc>
@@ -2129,7 +2308,7 @@
           </w:tcPr>
           <w:p>
             <w:r>
-              <w:t>Eigenschaften / Behaviour Variables</w:t>
+              <w:t>Pain Points / Frustrationen</w:t>
             </w:r>
           </w:p>
         </w:tc>
@@ -2147,7 +2326,7 @@
           </w:tcPr>
           <w:p>
             <w:r>
-              <w:t>Ziele</w:t>
+              <w:t>Eigenschaften / Behaviour Variables</w:t>
             </w:r>
           </w:p>
         </w:tc>
@@ -2157,7 +2336,38 @@
           </w:tcPr>
           <w:p>
             <w:pPr>
-              <w:pStyle w:val="ListParagraph"/>
+              <w:pStyle w:val="Listenabsatz"/>
+              <w:numPr>
+                <w:ilvl w:val="0"/>
+                <w:numId w:val="7"/>
+              </w:numPr>
+            </w:pPr>
+            <w:r>
+              <w:t>Technische Expertise</w:t>
+            </w:r>
+            <w:bookmarkStart w:id="9" w:name="_GoBack"/>
+            <w:bookmarkEnd w:id="9"/>
+          </w:p>
+        </w:tc>
+      </w:tr>
+      <w:tr>
+        <w:tc>
+          <w:tcPr>
+            <w:tcW w:w="2660" w:type="dxa"/>
+          </w:tcPr>
+          <w:p>
+            <w:r>
+              <w:t>Ziele</w:t>
+            </w:r>
+          </w:p>
+        </w:tc>
+        <w:tc>
+          <w:tcPr>
+            <w:tcW w:w="6552" w:type="dxa"/>
+          </w:tcPr>
+          <w:p>
+            <w:pPr>
+              <w:pStyle w:val="Listenabsatz"/>
               <w:numPr>
                 <w:ilvl w:val="0"/>
                 <w:numId w:val="6"/>
@@ -2172,7 +2382,7 @@
     </w:tbl>
     <w:p>
       <w:pPr>
-        <w:pStyle w:val="Heading3"/>
+        <w:pStyle w:val="berschrift3"/>
       </w:pPr>
       <w:bookmarkStart w:id="10" w:name="_Toc304539328"/>
       <w:r>
@@ -2183,7 +2393,7 @@
     <w:p/>
     <w:p>
       <w:pPr>
-        <w:pStyle w:val="Heading3"/>
+        <w:pStyle w:val="berschrift3"/>
       </w:pPr>
       <w:bookmarkStart w:id="11" w:name="_Toc304539329"/>
       <w:r>
@@ -2235,7 +2445,7 @@
 <w:ftr xmlns:wpc="http://schemas.microsoft.com/office/word/2010/wordprocessingCanvas" xmlns:mc="http://schemas.openxmlformats.org/markup-compatibility/2006" xmlns:o="urn:schemas-microsoft-com:office:office" xmlns:r="http://schemas.openxmlformats.org/officeDocument/2006/relationships" xmlns:m="http://schemas.openxmlformats.org/officeDocument/2006/math" xmlns:v="urn:schemas-microsoft-com:vml" xmlns:wp14="http://schemas.microsoft.com/office/word/2010/wordprocessingDrawing" xmlns:wp="http://schemas.openxmlformats.org/drawingml/2006/wordprocessingDrawing" xmlns:w10="urn:schemas-microsoft-com:office:word" xmlns:w="http://schemas.openxmlformats.org/wordprocessingml/2006/main" xmlns:w14="http://schemas.microsoft.com/office/word/2010/wordml" xmlns:wpg="http://schemas.microsoft.com/office/word/2010/wordprocessingGroup" xmlns:wpi="http://schemas.microsoft.com/office/word/2010/wordprocessingInk" xmlns:wne="http://schemas.microsoft.com/office/word/2006/wordml" xmlns:wps="http://schemas.microsoft.com/office/word/2010/wordprocessingShape" mc:Ignorable="w14 wp14">
   <w:p>
     <w:pPr>
-      <w:pStyle w:val="Footer"/>
+      <w:pStyle w:val="Fuzeile"/>
     </w:pPr>
     <w:r>
       <w:t>Project Flip 2.0 - Vision</w:t>
@@ -2256,7 +2466,7 @@
       <w:rPr>
         <w:noProof/>
       </w:rPr>
-      <w:t>23. September 2011</w:t>
+      <w:t>26. September 2011</w:t>
     </w:r>
     <w:r>
       <w:fldChar w:fldCharType="end"/>
@@ -2294,7 +2504,7 @@
         <w:noProof/>
         <w:lang w:val="de-DE"/>
       </w:rPr>
-      <w:t>1</w:t>
+      <w:t>2</w:t>
     </w:r>
     <w:r>
       <w:rPr>
@@ -2323,7 +2533,7 @@
         <w:noProof/>
         <w:lang w:val="de-DE"/>
       </w:rPr>
-      <w:t>2</w:t>
+      <w:t>3</w:t>
     </w:r>
     <w:r>
       <w:rPr>
@@ -2366,7 +2576,7 @@
 <w:hdr xmlns:wpc="http://schemas.microsoft.com/office/word/2010/wordprocessingCanvas" xmlns:mc="http://schemas.openxmlformats.org/markup-compatibility/2006" xmlns:o="urn:schemas-microsoft-com:office:office" xmlns:r="http://schemas.openxmlformats.org/officeDocument/2006/relationships" xmlns:m="http://schemas.openxmlformats.org/officeDocument/2006/math" xmlns:v="urn:schemas-microsoft-com:vml" xmlns:wp14="http://schemas.microsoft.com/office/word/2010/wordprocessingDrawing" xmlns:wp="http://schemas.openxmlformats.org/drawingml/2006/wordprocessingDrawing" xmlns:w10="urn:schemas-microsoft-com:office:word" xmlns:w="http://schemas.openxmlformats.org/wordprocessingml/2006/main" xmlns:w14="http://schemas.microsoft.com/office/word/2010/wordml" xmlns:wpg="http://schemas.microsoft.com/office/word/2010/wordprocessingGroup" xmlns:wpi="http://schemas.microsoft.com/office/word/2010/wordprocessingInk" xmlns:wne="http://schemas.microsoft.com/office/word/2006/wordml" xmlns:wps="http://schemas.microsoft.com/office/word/2010/wordprocessingShape" mc:Ignorable="w14 wp14">
   <w:p>
     <w:pPr>
-      <w:pStyle w:val="Header"/>
+      <w:pStyle w:val="Kopfzeile"/>
     </w:pPr>
     <w:r>
       <w:rPr>
@@ -2750,7 +2960,7 @@
     <w:lvl w:ilvl="0">
       <w:start w:val="1"/>
       <w:numFmt w:val="decimal"/>
-      <w:pStyle w:val="Heading1"/>
+      <w:pStyle w:val="berschrift1"/>
       <w:lvlText w:val="%1"/>
       <w:lvlJc w:val="left"/>
       <w:pPr>
@@ -2760,7 +2970,7 @@
     <w:lvl w:ilvl="1">
       <w:start w:val="1"/>
       <w:numFmt w:val="decimal"/>
-      <w:pStyle w:val="Heading2"/>
+      <w:pStyle w:val="berschrift2"/>
       <w:lvlText w:val="%1.%2"/>
       <w:lvlJc w:val="left"/>
       <w:pPr>
@@ -2770,7 +2980,7 @@
     <w:lvl w:ilvl="2">
       <w:start w:val="1"/>
       <w:numFmt w:val="decimal"/>
-      <w:pStyle w:val="Heading3"/>
+      <w:pStyle w:val="berschrift3"/>
       <w:lvlText w:val="%1.%2.%3"/>
       <w:lvlJc w:val="left"/>
       <w:pPr>
@@ -2780,7 +2990,7 @@
     <w:lvl w:ilvl="3">
       <w:start w:val="1"/>
       <w:numFmt w:val="decimal"/>
-      <w:pStyle w:val="Heading4"/>
+      <w:pStyle w:val="berschrift4"/>
       <w:lvlText w:val="%1.%2.%3.%4"/>
       <w:lvlJc w:val="left"/>
       <w:pPr>
@@ -2790,7 +3000,7 @@
     <w:lvl w:ilvl="4">
       <w:start w:val="1"/>
       <w:numFmt w:val="decimal"/>
-      <w:pStyle w:val="Heading5"/>
+      <w:pStyle w:val="berschrift5"/>
       <w:lvlText w:val="%1.%2.%3.%4.%5"/>
       <w:lvlJc w:val="left"/>
       <w:pPr>
@@ -2800,7 +3010,7 @@
     <w:lvl w:ilvl="5">
       <w:start w:val="1"/>
       <w:numFmt w:val="decimal"/>
-      <w:pStyle w:val="Heading6"/>
+      <w:pStyle w:val="berschrift6"/>
       <w:lvlText w:val="%1.%2.%3.%4.%5.%6"/>
       <w:lvlJc w:val="left"/>
       <w:pPr>
@@ -2810,7 +3020,7 @@
     <w:lvl w:ilvl="6">
       <w:start w:val="1"/>
       <w:numFmt w:val="decimal"/>
-      <w:pStyle w:val="Heading7"/>
+      <w:pStyle w:val="berschrift7"/>
       <w:lvlText w:val="%1.%2.%3.%4.%5.%6.%7"/>
       <w:lvlJc w:val="left"/>
       <w:pPr>
@@ -2820,7 +3030,7 @@
     <w:lvl w:ilvl="7">
       <w:start w:val="1"/>
       <w:numFmt w:val="decimal"/>
-      <w:pStyle w:val="Heading8"/>
+      <w:pStyle w:val="berschrift8"/>
       <w:lvlText w:val="%1.%2.%3.%4.%5.%6.%7.%8"/>
       <w:lvlJc w:val="left"/>
       <w:pPr>
@@ -2830,7 +3040,7 @@
     <w:lvl w:ilvl="8">
       <w:start w:val="1"/>
       <w:numFmt w:val="decimal"/>
-      <w:pStyle w:val="Heading9"/>
+      <w:pStyle w:val="berschrift9"/>
       <w:lvlText w:val="%1.%2.%3.%4.%5.%6.%7.%8.%9"/>
       <w:lvlJc w:val="left"/>
       <w:pPr>
@@ -2952,6 +3162,119 @@
     </w:lvl>
   </w:abstractNum>
   <w:abstractNum w:abstractNumId="5">
+    <w:nsid w:val="5D734833"/>
+    <w:multiLevelType w:val="hybridMultilevel"/>
+    <w:tmpl w:val="26AE3950"/>
+    <w:lvl w:ilvl="0" w:tplc="08070001">
+      <w:start w:val="1"/>
+      <w:numFmt w:val="bullet"/>
+      <w:lvlText w:val=""/>
+      <w:lvlJc w:val="left"/>
+      <w:pPr>
+        <w:ind w:left="720" w:hanging="360"/>
+      </w:pPr>
+      <w:rPr>
+        <w:rFonts w:ascii="Symbol" w:hAnsi="Symbol" w:hint="default"/>
+      </w:rPr>
+    </w:lvl>
+    <w:lvl w:ilvl="1" w:tplc="08070003" w:tentative="1">
+      <w:start w:val="1"/>
+      <w:numFmt w:val="bullet"/>
+      <w:lvlText w:val="o"/>
+      <w:lvlJc w:val="left"/>
+      <w:pPr>
+        <w:ind w:left="1440" w:hanging="360"/>
+      </w:pPr>
+      <w:rPr>
+        <w:rFonts w:ascii="Courier New" w:hAnsi="Courier New" w:cs="Courier New" w:hint="default"/>
+      </w:rPr>
+    </w:lvl>
+    <w:lvl w:ilvl="2" w:tplc="08070005" w:tentative="1">
+      <w:start w:val="1"/>
+      <w:numFmt w:val="bullet"/>
+      <w:lvlText w:val=""/>
+      <w:lvlJc w:val="left"/>
+      <w:pPr>
+        <w:ind w:left="2160" w:hanging="360"/>
+      </w:pPr>
+      <w:rPr>
+        <w:rFonts w:ascii="Wingdings" w:hAnsi="Wingdings" w:hint="default"/>
+      </w:rPr>
+    </w:lvl>
+    <w:lvl w:ilvl="3" w:tplc="08070001" w:tentative="1">
+      <w:start w:val="1"/>
+      <w:numFmt w:val="bullet"/>
+      <w:lvlText w:val=""/>
+      <w:lvlJc w:val="left"/>
+      <w:pPr>
+        <w:ind w:left="2880" w:hanging="360"/>
+      </w:pPr>
+      <w:rPr>
+        <w:rFonts w:ascii="Symbol" w:hAnsi="Symbol" w:hint="default"/>
+      </w:rPr>
+    </w:lvl>
+    <w:lvl w:ilvl="4" w:tplc="08070003" w:tentative="1">
+      <w:start w:val="1"/>
+      <w:numFmt w:val="bullet"/>
+      <w:lvlText w:val="o"/>
+      <w:lvlJc w:val="left"/>
+      <w:pPr>
+        <w:ind w:left="3600" w:hanging="360"/>
+      </w:pPr>
+      <w:rPr>
+        <w:rFonts w:ascii="Courier New" w:hAnsi="Courier New" w:cs="Courier New" w:hint="default"/>
+      </w:rPr>
+    </w:lvl>
+    <w:lvl w:ilvl="5" w:tplc="08070005" w:tentative="1">
+      <w:start w:val="1"/>
+      <w:numFmt w:val="bullet"/>
+      <w:lvlText w:val=""/>
+      <w:lvlJc w:val="left"/>
+      <w:pPr>
+        <w:ind w:left="4320" w:hanging="360"/>
+      </w:pPr>
+      <w:rPr>
+        <w:rFonts w:ascii="Wingdings" w:hAnsi="Wingdings" w:hint="default"/>
+      </w:rPr>
+    </w:lvl>
+    <w:lvl w:ilvl="6" w:tplc="08070001" w:tentative="1">
+      <w:start w:val="1"/>
+      <w:numFmt w:val="bullet"/>
+      <w:lvlText w:val=""/>
+      <w:lvlJc w:val="left"/>
+      <w:pPr>
+        <w:ind w:left="5040" w:hanging="360"/>
+      </w:pPr>
+      <w:rPr>
+        <w:rFonts w:ascii="Symbol" w:hAnsi="Symbol" w:hint="default"/>
+      </w:rPr>
+    </w:lvl>
+    <w:lvl w:ilvl="7" w:tplc="08070003" w:tentative="1">
+      <w:start w:val="1"/>
+      <w:numFmt w:val="bullet"/>
+      <w:lvlText w:val="o"/>
+      <w:lvlJc w:val="left"/>
+      <w:pPr>
+        <w:ind w:left="5760" w:hanging="360"/>
+      </w:pPr>
+      <w:rPr>
+        <w:rFonts w:ascii="Courier New" w:hAnsi="Courier New" w:cs="Courier New" w:hint="default"/>
+      </w:rPr>
+    </w:lvl>
+    <w:lvl w:ilvl="8" w:tplc="08070005" w:tentative="1">
+      <w:start w:val="1"/>
+      <w:numFmt w:val="bullet"/>
+      <w:lvlText w:val=""/>
+      <w:lvlJc w:val="left"/>
+      <w:pPr>
+        <w:ind w:left="6480" w:hanging="360"/>
+      </w:pPr>
+      <w:rPr>
+        <w:rFonts w:ascii="Wingdings" w:hAnsi="Wingdings" w:hint="default"/>
+      </w:rPr>
+    </w:lvl>
+  </w:abstractNum>
+  <w:abstractNum w:abstractNumId="6">
     <w:nsid w:val="6BC0634B"/>
     <w:multiLevelType w:val="multilevel"/>
     <w:tmpl w:val="0807001F"/>
@@ -3044,7 +3367,7 @@
     <w:abstractNumId w:val="0"/>
   </w:num>
   <w:num w:numId="3">
-    <w:abstractNumId w:val="5"/>
+    <w:abstractNumId w:val="6"/>
   </w:num>
   <w:num w:numId="4">
     <w:abstractNumId w:val="3"/>
@@ -3054,6 +3377,9 @@
   </w:num>
   <w:num w:numId="6">
     <w:abstractNumId w:val="2"/>
+  </w:num>
+  <w:num w:numId="7">
+    <w:abstractNumId w:val="5"/>
   </w:num>
 </w:numbering>
 </file>
@@ -3214,7 +3540,7 @@
     <w:lsdException w:name="Bibliography" w:uiPriority="37"/>
     <w:lsdException w:name="TOC Heading" w:uiPriority="39" w:qFormat="1"/>
   </w:latentStyles>
-  <w:style w:type="paragraph" w:default="1" w:styleId="Normal">
+  <w:style w:type="paragraph" w:default="1" w:styleId="Standard">
     <w:name w:val="Normal"/>
     <w:qFormat/>
     <w:rsid w:val="003C3BB7"/>
@@ -3223,11 +3549,11 @@
       <w:szCs w:val="20"/>
     </w:rPr>
   </w:style>
-  <w:style w:type="paragraph" w:styleId="Heading1">
+  <w:style w:type="paragraph" w:styleId="berschrift1">
     <w:name w:val="heading 1"/>
-    <w:basedOn w:val="Normal"/>
-    <w:next w:val="Normal"/>
-    <w:link w:val="Heading1Char"/>
+    <w:basedOn w:val="Standard"/>
+    <w:next w:val="Standard"/>
+    <w:link w:val="berschrift1Zchn"/>
     <w:uiPriority w:val="9"/>
     <w:qFormat/>
     <w:rsid w:val="00976450"/>
@@ -3255,11 +3581,11 @@
       <w:szCs w:val="22"/>
     </w:rPr>
   </w:style>
-  <w:style w:type="paragraph" w:styleId="Heading2">
+  <w:style w:type="paragraph" w:styleId="berschrift2">
     <w:name w:val="heading 2"/>
-    <w:basedOn w:val="Normal"/>
-    <w:next w:val="Normal"/>
-    <w:link w:val="Heading2Char"/>
+    <w:basedOn w:val="Standard"/>
+    <w:next w:val="Standard"/>
+    <w:link w:val="berschrift2Zchn"/>
     <w:uiPriority w:val="9"/>
     <w:unhideWhenUsed/>
     <w:qFormat/>
@@ -3286,11 +3612,11 @@
       <w:szCs w:val="22"/>
     </w:rPr>
   </w:style>
-  <w:style w:type="paragraph" w:styleId="Heading3">
+  <w:style w:type="paragraph" w:styleId="berschrift3">
     <w:name w:val="heading 3"/>
-    <w:basedOn w:val="Normal"/>
-    <w:next w:val="Normal"/>
-    <w:link w:val="Heading3Char"/>
+    <w:basedOn w:val="Standard"/>
+    <w:next w:val="Standard"/>
+    <w:link w:val="berschrift3Zchn"/>
     <w:uiPriority w:val="9"/>
     <w:unhideWhenUsed/>
     <w:qFormat/>
@@ -3313,11 +3639,11 @@
       <w:szCs w:val="22"/>
     </w:rPr>
   </w:style>
-  <w:style w:type="paragraph" w:styleId="Heading4">
+  <w:style w:type="paragraph" w:styleId="berschrift4">
     <w:name w:val="heading 4"/>
-    <w:basedOn w:val="Normal"/>
-    <w:next w:val="Normal"/>
-    <w:link w:val="Heading4Char"/>
+    <w:basedOn w:val="Standard"/>
+    <w:next w:val="Standard"/>
+    <w:link w:val="berschrift4Zchn"/>
     <w:uiPriority w:val="9"/>
     <w:unhideWhenUsed/>
     <w:qFormat/>
@@ -3342,11 +3668,11 @@
       <w:szCs w:val="22"/>
     </w:rPr>
   </w:style>
-  <w:style w:type="paragraph" w:styleId="Heading5">
+  <w:style w:type="paragraph" w:styleId="berschrift5">
     <w:name w:val="heading 5"/>
-    <w:basedOn w:val="Normal"/>
-    <w:next w:val="Normal"/>
-    <w:link w:val="Heading5Char"/>
+    <w:basedOn w:val="Standard"/>
+    <w:next w:val="Standard"/>
+    <w:link w:val="berschrift5Zchn"/>
     <w:uiPriority w:val="9"/>
     <w:unhideWhenUsed/>
     <w:qFormat/>
@@ -3367,11 +3693,11 @@
       <w:szCs w:val="22"/>
     </w:rPr>
   </w:style>
-  <w:style w:type="paragraph" w:styleId="Heading6">
+  <w:style w:type="paragraph" w:styleId="berschrift6">
     <w:name w:val="heading 6"/>
-    <w:basedOn w:val="Normal"/>
-    <w:next w:val="Normal"/>
-    <w:link w:val="Heading6Char"/>
+    <w:basedOn w:val="Standard"/>
+    <w:next w:val="Standard"/>
+    <w:link w:val="berschrift6Zchn"/>
     <w:uiPriority w:val="9"/>
     <w:semiHidden/>
     <w:unhideWhenUsed/>
@@ -3396,11 +3722,11 @@
       <w:szCs w:val="22"/>
     </w:rPr>
   </w:style>
-  <w:style w:type="paragraph" w:styleId="Heading7">
+  <w:style w:type="paragraph" w:styleId="berschrift7">
     <w:name w:val="heading 7"/>
-    <w:basedOn w:val="Normal"/>
-    <w:next w:val="Normal"/>
-    <w:link w:val="Heading7Char"/>
+    <w:basedOn w:val="Standard"/>
+    <w:next w:val="Standard"/>
+    <w:link w:val="berschrift7Zchn"/>
     <w:uiPriority w:val="9"/>
     <w:semiHidden/>
     <w:unhideWhenUsed/>
@@ -3422,11 +3748,11 @@
       <w:szCs w:val="22"/>
     </w:rPr>
   </w:style>
-  <w:style w:type="paragraph" w:styleId="Heading8">
+  <w:style w:type="paragraph" w:styleId="berschrift8">
     <w:name w:val="heading 8"/>
-    <w:basedOn w:val="Normal"/>
-    <w:next w:val="Normal"/>
-    <w:link w:val="Heading8Char"/>
+    <w:basedOn w:val="Standard"/>
+    <w:next w:val="Standard"/>
+    <w:link w:val="berschrift8Zchn"/>
     <w:uiPriority w:val="9"/>
     <w:semiHidden/>
     <w:unhideWhenUsed/>
@@ -3447,11 +3773,11 @@
       <w:szCs w:val="18"/>
     </w:rPr>
   </w:style>
-  <w:style w:type="paragraph" w:styleId="Heading9">
+  <w:style w:type="paragraph" w:styleId="berschrift9">
     <w:name w:val="heading 9"/>
-    <w:basedOn w:val="Normal"/>
-    <w:next w:val="Normal"/>
-    <w:link w:val="Heading9Char"/>
+    <w:basedOn w:val="Standard"/>
+    <w:next w:val="Standard"/>
+    <w:link w:val="berschrift9Zchn"/>
     <w:uiPriority w:val="9"/>
     <w:semiHidden/>
     <w:unhideWhenUsed/>
@@ -3473,13 +3799,13 @@
       <w:szCs w:val="18"/>
     </w:rPr>
   </w:style>
-  <w:style w:type="character" w:default="1" w:styleId="DefaultParagraphFont">
+  <w:style w:type="character" w:default="1" w:styleId="Absatz-Standardschriftart">
     <w:name w:val="Default Paragraph Font"/>
     <w:uiPriority w:val="1"/>
     <w:semiHidden/>
     <w:unhideWhenUsed/>
   </w:style>
-  <w:style w:type="table" w:default="1" w:styleId="TableNormal">
+  <w:style w:type="table" w:default="1" w:styleId="NormaleTabelle">
     <w:name w:val="Normal Table"/>
     <w:uiPriority w:val="99"/>
     <w:semiHidden/>
@@ -3494,16 +3820,16 @@
       </w:tblCellMar>
     </w:tblPr>
   </w:style>
-  <w:style w:type="numbering" w:default="1" w:styleId="NoList">
+  <w:style w:type="numbering" w:default="1" w:styleId="KeineListe">
     <w:name w:val="No List"/>
     <w:uiPriority w:val="99"/>
     <w:semiHidden/>
     <w:unhideWhenUsed/>
   </w:style>
-  <w:style w:type="character" w:customStyle="1" w:styleId="Heading1Char">
-    <w:name w:val="Heading 1 Char"/>
-    <w:basedOn w:val="DefaultParagraphFont"/>
-    <w:link w:val="Heading1"/>
+  <w:style w:type="character" w:customStyle="1" w:styleId="berschrift1Zchn">
+    <w:name w:val="Überschrift 1 Zchn"/>
+    <w:basedOn w:val="Absatz-Standardschriftart"/>
+    <w:link w:val="berschrift1"/>
     <w:uiPriority w:val="9"/>
     <w:rsid w:val="00976450"/>
     <w:rPr>
@@ -3516,10 +3842,10 @@
       <w:shd w:val="clear" w:color="auto" w:fill="D5D3EA"/>
     </w:rPr>
   </w:style>
-  <w:style w:type="character" w:customStyle="1" w:styleId="Heading2Char">
-    <w:name w:val="Heading 2 Char"/>
-    <w:basedOn w:val="DefaultParagraphFont"/>
-    <w:link w:val="Heading2"/>
+  <w:style w:type="character" w:customStyle="1" w:styleId="berschrift2Zchn">
+    <w:name w:val="Überschrift 2 Zchn"/>
+    <w:basedOn w:val="Absatz-Standardschriftart"/>
+    <w:link w:val="berschrift2"/>
     <w:uiPriority w:val="9"/>
     <w:rsid w:val="00976450"/>
     <w:rPr>
@@ -3530,9 +3856,9 @@
       <w:shd w:val="clear" w:color="auto" w:fill="FFFFFF" w:themeFill="background1"/>
     </w:rPr>
   </w:style>
-  <w:style w:type="table" w:styleId="TableGrid">
+  <w:style w:type="table" w:styleId="Tabellenraster">
     <w:name w:val="Table Grid"/>
-    <w:basedOn w:val="TableNormal"/>
+    <w:basedOn w:val="NormaleTabelle"/>
     <w:uiPriority w:val="59"/>
     <w:rsid w:val="00651384"/>
     <w:pPr>
@@ -3556,9 +3882,9 @@
       </w:tblCellMar>
     </w:tblPr>
   </w:style>
-  <w:style w:type="table" w:styleId="LightGrid-Accent1">
+  <w:style w:type="table" w:styleId="HellesRaster-Akzent1">
     <w:name w:val="Light Grid Accent 1"/>
-    <w:basedOn w:val="TableNormal"/>
+    <w:basedOn w:val="NormaleTabelle"/>
     <w:uiPriority w:val="62"/>
     <w:rsid w:val="00CB0412"/>
     <w:pPr>
@@ -3686,9 +4012,9 @@
       </w:tcPr>
     </w:tblStylePr>
   </w:style>
-  <w:style w:type="table" w:styleId="MediumShading1-Accent1">
+  <w:style w:type="table" w:styleId="MittlereSchattierung1-Akzent1">
     <w:name w:val="Medium Shading 1 Accent 1"/>
-    <w:basedOn w:val="TableNormal"/>
+    <w:basedOn w:val="NormaleTabelle"/>
     <w:uiPriority w:val="63"/>
     <w:rsid w:val="00FC564C"/>
     <w:pPr>
@@ -3786,9 +4112,9 @@
       </w:tcPr>
     </w:tblStylePr>
   </w:style>
-  <w:style w:type="table" w:styleId="MediumList2-Accent1">
+  <w:style w:type="table" w:styleId="MittlereListe2-Akzent1">
     <w:name w:val="Medium List 2 Accent 1"/>
-    <w:basedOn w:val="TableNormal"/>
+    <w:basedOn w:val="NormaleTabelle"/>
     <w:uiPriority w:val="66"/>
     <w:rsid w:val="00CB0412"/>
     <w:pPr>
@@ -3914,9 +4240,9 @@
       </w:tcPr>
     </w:tblStylePr>
   </w:style>
-  <w:style w:type="table" w:styleId="MediumList1-Accent1">
+  <w:style w:type="table" w:styleId="MittlereListe1-Akzent1">
     <w:name w:val="Medium List 1 Accent 1"/>
-    <w:basedOn w:val="TableNormal"/>
+    <w:basedOn w:val="NormaleTabelle"/>
     <w:uiPriority w:val="65"/>
     <w:rsid w:val="00CB0412"/>
     <w:pPr>
@@ -3998,10 +4324,10 @@
       </w:tcPr>
     </w:tblStylePr>
   </w:style>
-  <w:style w:type="character" w:customStyle="1" w:styleId="Heading3Char">
-    <w:name w:val="Heading 3 Char"/>
-    <w:basedOn w:val="DefaultParagraphFont"/>
-    <w:link w:val="Heading3"/>
+  <w:style w:type="character" w:customStyle="1" w:styleId="berschrift3Zchn">
+    <w:name w:val="Überschrift 3 Zchn"/>
+    <w:basedOn w:val="Absatz-Standardschriftart"/>
+    <w:link w:val="berschrift3"/>
     <w:uiPriority w:val="9"/>
     <w:rsid w:val="00976450"/>
     <w:rPr>
@@ -4009,10 +4335,10 @@
       <w:spacing w:val="15"/>
     </w:rPr>
   </w:style>
-  <w:style w:type="character" w:customStyle="1" w:styleId="Heading4Char">
-    <w:name w:val="Heading 4 Char"/>
-    <w:basedOn w:val="DefaultParagraphFont"/>
-    <w:link w:val="Heading4"/>
+  <w:style w:type="character" w:customStyle="1" w:styleId="berschrift4Zchn">
+    <w:name w:val="Überschrift 4 Zchn"/>
+    <w:basedOn w:val="Absatz-Standardschriftart"/>
+    <w:link w:val="berschrift4"/>
     <w:uiPriority w:val="9"/>
     <w:rsid w:val="00976450"/>
     <w:rPr>
@@ -4021,10 +4347,10 @@
       <w:spacing w:val="10"/>
     </w:rPr>
   </w:style>
-  <w:style w:type="character" w:customStyle="1" w:styleId="Heading5Char">
-    <w:name w:val="Heading 5 Char"/>
-    <w:basedOn w:val="DefaultParagraphFont"/>
-    <w:link w:val="Heading5"/>
+  <w:style w:type="character" w:customStyle="1" w:styleId="berschrift5Zchn">
+    <w:name w:val="Überschrift 5 Zchn"/>
+    <w:basedOn w:val="Absatz-Standardschriftart"/>
+    <w:link w:val="berschrift5"/>
     <w:uiPriority w:val="9"/>
     <w:rsid w:val="00976450"/>
     <w:rPr>
@@ -4033,10 +4359,10 @@
       <w:spacing w:val="10"/>
     </w:rPr>
   </w:style>
-  <w:style w:type="character" w:customStyle="1" w:styleId="Heading6Char">
-    <w:name w:val="Heading 6 Char"/>
-    <w:basedOn w:val="DefaultParagraphFont"/>
-    <w:link w:val="Heading6"/>
+  <w:style w:type="character" w:customStyle="1" w:styleId="berschrift6Zchn">
+    <w:name w:val="Überschrift 6 Zchn"/>
+    <w:basedOn w:val="Absatz-Standardschriftart"/>
+    <w:link w:val="berschrift6"/>
     <w:uiPriority w:val="9"/>
     <w:semiHidden/>
     <w:rsid w:val="003C3BB7"/>
@@ -4046,10 +4372,10 @@
       <w:spacing w:val="10"/>
     </w:rPr>
   </w:style>
-  <w:style w:type="character" w:customStyle="1" w:styleId="Heading7Char">
-    <w:name w:val="Heading 7 Char"/>
-    <w:basedOn w:val="DefaultParagraphFont"/>
-    <w:link w:val="Heading7"/>
+  <w:style w:type="character" w:customStyle="1" w:styleId="berschrift7Zchn">
+    <w:name w:val="Überschrift 7 Zchn"/>
+    <w:basedOn w:val="Absatz-Standardschriftart"/>
+    <w:link w:val="berschrift7"/>
     <w:uiPriority w:val="9"/>
     <w:semiHidden/>
     <w:rsid w:val="003C3BB7"/>
@@ -4059,10 +4385,10 @@
       <w:spacing w:val="10"/>
     </w:rPr>
   </w:style>
-  <w:style w:type="character" w:customStyle="1" w:styleId="Heading8Char">
-    <w:name w:val="Heading 8 Char"/>
-    <w:basedOn w:val="DefaultParagraphFont"/>
-    <w:link w:val="Heading8"/>
+  <w:style w:type="character" w:customStyle="1" w:styleId="berschrift8Zchn">
+    <w:name w:val="Überschrift 8 Zchn"/>
+    <w:basedOn w:val="Absatz-Standardschriftart"/>
+    <w:link w:val="berschrift8"/>
     <w:uiPriority w:val="9"/>
     <w:semiHidden/>
     <w:rsid w:val="003C3BB7"/>
@@ -4073,10 +4399,10 @@
       <w:szCs w:val="18"/>
     </w:rPr>
   </w:style>
-  <w:style w:type="character" w:customStyle="1" w:styleId="Heading9Char">
-    <w:name w:val="Heading 9 Char"/>
-    <w:basedOn w:val="DefaultParagraphFont"/>
-    <w:link w:val="Heading9"/>
+  <w:style w:type="character" w:customStyle="1" w:styleId="berschrift9Zchn">
+    <w:name w:val="Überschrift 9 Zchn"/>
+    <w:basedOn w:val="Absatz-Standardschriftart"/>
+    <w:link w:val="berschrift9"/>
     <w:uiPriority w:val="9"/>
     <w:semiHidden/>
     <w:rsid w:val="003C3BB7"/>
@@ -4088,10 +4414,10 @@
       <w:szCs w:val="18"/>
     </w:rPr>
   </w:style>
-  <w:style w:type="paragraph" w:styleId="Caption">
+  <w:style w:type="paragraph" w:styleId="Beschriftung">
     <w:name w:val="caption"/>
-    <w:basedOn w:val="Normal"/>
-    <w:next w:val="Normal"/>
+    <w:basedOn w:val="Standard"/>
+    <w:next w:val="Standard"/>
     <w:uiPriority w:val="35"/>
     <w:semiHidden/>
     <w:unhideWhenUsed/>
@@ -4105,11 +4431,11 @@
       <w:szCs w:val="16"/>
     </w:rPr>
   </w:style>
-  <w:style w:type="paragraph" w:styleId="Title">
+  <w:style w:type="paragraph" w:styleId="Titel">
     <w:name w:val="Title"/>
-    <w:basedOn w:val="Normal"/>
-    <w:next w:val="Normal"/>
-    <w:link w:val="TitleChar"/>
+    <w:basedOn w:val="Standard"/>
+    <w:next w:val="Standard"/>
+    <w:link w:val="TitelZchn"/>
     <w:uiPriority w:val="10"/>
     <w:qFormat/>
     <w:rsid w:val="005E2896"/>
@@ -4125,10 +4451,10 @@
       <w:szCs w:val="52"/>
     </w:rPr>
   </w:style>
-  <w:style w:type="character" w:customStyle="1" w:styleId="TitleChar">
-    <w:name w:val="Title Char"/>
-    <w:basedOn w:val="DefaultParagraphFont"/>
-    <w:link w:val="Title"/>
+  <w:style w:type="character" w:customStyle="1" w:styleId="TitelZchn">
+    <w:name w:val="Titel Zchn"/>
+    <w:basedOn w:val="Absatz-Standardschriftart"/>
+    <w:link w:val="Titel"/>
     <w:uiPriority w:val="10"/>
     <w:rsid w:val="005E2896"/>
     <w:rPr>
@@ -4140,11 +4466,11 @@
       <w:szCs w:val="52"/>
     </w:rPr>
   </w:style>
-  <w:style w:type="paragraph" w:styleId="Subtitle">
+  <w:style w:type="paragraph" w:styleId="Untertitel">
     <w:name w:val="Subtitle"/>
-    <w:basedOn w:val="Normal"/>
-    <w:next w:val="Normal"/>
-    <w:link w:val="SubtitleChar"/>
+    <w:basedOn w:val="Standard"/>
+    <w:next w:val="Standard"/>
+    <w:link w:val="UntertitelZchn"/>
     <w:uiPriority w:val="11"/>
     <w:qFormat/>
     <w:rsid w:val="003C3BB7"/>
@@ -4159,10 +4485,10 @@
       <w:szCs w:val="24"/>
     </w:rPr>
   </w:style>
-  <w:style w:type="character" w:customStyle="1" w:styleId="SubtitleChar">
-    <w:name w:val="Subtitle Char"/>
-    <w:basedOn w:val="DefaultParagraphFont"/>
-    <w:link w:val="Subtitle"/>
+  <w:style w:type="character" w:customStyle="1" w:styleId="UntertitelZchn">
+    <w:name w:val="Untertitel Zchn"/>
+    <w:basedOn w:val="Absatz-Standardschriftart"/>
+    <w:link w:val="Untertitel"/>
     <w:uiPriority w:val="11"/>
     <w:rsid w:val="003C3BB7"/>
     <w:rPr>
@@ -4173,7 +4499,7 @@
       <w:szCs w:val="24"/>
     </w:rPr>
   </w:style>
-  <w:style w:type="character" w:styleId="Strong">
+  <w:style w:type="character" w:styleId="Fett">
     <w:name w:val="Strong"/>
     <w:uiPriority w:val="22"/>
     <w:qFormat/>
@@ -4183,7 +4509,7 @@
       <w:bCs/>
     </w:rPr>
   </w:style>
-  <w:style w:type="character" w:styleId="Emphasis">
+  <w:style w:type="character" w:styleId="Hervorhebung">
     <w:name w:val="Emphasis"/>
     <w:uiPriority w:val="20"/>
     <w:qFormat/>
@@ -4194,10 +4520,10 @@
       <w:spacing w:val="5"/>
     </w:rPr>
   </w:style>
-  <w:style w:type="paragraph" w:styleId="NoSpacing">
+  <w:style w:type="paragraph" w:styleId="KeinLeerraum">
     <w:name w:val="No Spacing"/>
-    <w:basedOn w:val="Normal"/>
-    <w:link w:val="NoSpacingChar"/>
+    <w:basedOn w:val="Standard"/>
+    <w:link w:val="KeinLeerraumZchn"/>
     <w:uiPriority w:val="1"/>
     <w:qFormat/>
     <w:rsid w:val="003C3BB7"/>
@@ -4205,10 +4531,10 @@
       <w:spacing w:after="0"/>
     </w:pPr>
   </w:style>
-  <w:style w:type="character" w:customStyle="1" w:styleId="NoSpacingChar">
-    <w:name w:val="No Spacing Char"/>
-    <w:basedOn w:val="DefaultParagraphFont"/>
-    <w:link w:val="NoSpacing"/>
+  <w:style w:type="character" w:customStyle="1" w:styleId="KeinLeerraumZchn">
+    <w:name w:val="Kein Leerraum Zchn"/>
+    <w:basedOn w:val="Absatz-Standardschriftart"/>
+    <w:link w:val="KeinLeerraum"/>
     <w:uiPriority w:val="1"/>
     <w:rsid w:val="003C3BB7"/>
     <w:rPr>
@@ -4216,9 +4542,9 @@
       <w:szCs w:val="20"/>
     </w:rPr>
   </w:style>
-  <w:style w:type="paragraph" w:styleId="ListParagraph">
+  <w:style w:type="paragraph" w:styleId="Listenabsatz">
     <w:name w:val="List Paragraph"/>
-    <w:basedOn w:val="Normal"/>
+    <w:basedOn w:val="Standard"/>
     <w:uiPriority w:val="34"/>
     <w:qFormat/>
     <w:rsid w:val="003C3BB7"/>
@@ -4227,11 +4553,11 @@
       <w:contextualSpacing/>
     </w:pPr>
   </w:style>
-  <w:style w:type="paragraph" w:styleId="Quote">
+  <w:style w:type="paragraph" w:styleId="Zitat">
     <w:name w:val="Quote"/>
-    <w:basedOn w:val="Normal"/>
-    <w:next w:val="Normal"/>
-    <w:link w:val="QuoteChar"/>
+    <w:basedOn w:val="Standard"/>
+    <w:next w:val="Standard"/>
+    <w:link w:val="ZitatZchn"/>
     <w:uiPriority w:val="29"/>
     <w:qFormat/>
     <w:rsid w:val="003C3BB7"/>
@@ -4240,10 +4566,10 @@
       <w:iCs/>
     </w:rPr>
   </w:style>
-  <w:style w:type="character" w:customStyle="1" w:styleId="QuoteChar">
-    <w:name w:val="Quote Char"/>
-    <w:basedOn w:val="DefaultParagraphFont"/>
-    <w:link w:val="Quote"/>
+  <w:style w:type="character" w:customStyle="1" w:styleId="ZitatZchn">
+    <w:name w:val="Zitat Zchn"/>
+    <w:basedOn w:val="Absatz-Standardschriftart"/>
+    <w:link w:val="Zitat"/>
     <w:uiPriority w:val="29"/>
     <w:rsid w:val="003C3BB7"/>
     <w:rPr>
@@ -4253,11 +4579,11 @@
       <w:szCs w:val="20"/>
     </w:rPr>
   </w:style>
-  <w:style w:type="paragraph" w:styleId="IntenseQuote">
+  <w:style w:type="paragraph" w:styleId="IntensivesZitat">
     <w:name w:val="Intense Quote"/>
-    <w:basedOn w:val="Normal"/>
-    <w:next w:val="Normal"/>
-    <w:link w:val="IntenseQuoteChar"/>
+    <w:basedOn w:val="Standard"/>
+    <w:next w:val="Standard"/>
+    <w:link w:val="IntensivesZitatZchn"/>
     <w:uiPriority w:val="30"/>
     <w:qFormat/>
     <w:rsid w:val="003C3BB7"/>
@@ -4276,10 +4602,10 @@
       <w:color w:val="4F81BD" w:themeColor="accent1"/>
     </w:rPr>
   </w:style>
-  <w:style w:type="character" w:customStyle="1" w:styleId="IntenseQuoteChar">
-    <w:name w:val="Intense Quote Char"/>
-    <w:basedOn w:val="DefaultParagraphFont"/>
-    <w:link w:val="IntenseQuote"/>
+  <w:style w:type="character" w:customStyle="1" w:styleId="IntensivesZitatZchn">
+    <w:name w:val="Intensives Zitat Zchn"/>
+    <w:basedOn w:val="Absatz-Standardschriftart"/>
+    <w:link w:val="IntensivesZitat"/>
     <w:uiPriority w:val="30"/>
     <w:rsid w:val="003C3BB7"/>
     <w:rPr>
@@ -4290,7 +4616,7 @@
       <w:szCs w:val="20"/>
     </w:rPr>
   </w:style>
-  <w:style w:type="character" w:styleId="SubtleEmphasis">
+  <w:style w:type="character" w:styleId="SchwacheHervorhebung">
     <w:name w:val="Subtle Emphasis"/>
     <w:uiPriority w:val="19"/>
     <w:qFormat/>
@@ -4301,7 +4627,7 @@
       <w:color w:val="243F60" w:themeColor="accent1" w:themeShade="7F"/>
     </w:rPr>
   </w:style>
-  <w:style w:type="character" w:styleId="IntenseEmphasis">
+  <w:style w:type="character" w:styleId="IntensiveHervorhebung">
     <w:name w:val="Intense Emphasis"/>
     <w:uiPriority w:val="21"/>
     <w:qFormat/>
@@ -4314,7 +4640,7 @@
       <w:spacing w:val="10"/>
     </w:rPr>
   </w:style>
-  <w:style w:type="character" w:styleId="SubtleReference">
+  <w:style w:type="character" w:styleId="SchwacherVerweis">
     <w:name w:val="Subtle Reference"/>
     <w:uiPriority w:val="31"/>
     <w:qFormat/>
@@ -4325,7 +4651,7 @@
       <w:color w:val="4F81BD" w:themeColor="accent1"/>
     </w:rPr>
   </w:style>
-  <w:style w:type="character" w:styleId="IntenseReference">
+  <w:style w:type="character" w:styleId="IntensiverVerweis">
     <w:name w:val="Intense Reference"/>
     <w:uiPriority w:val="32"/>
     <w:qFormat/>
@@ -4339,7 +4665,7 @@
       <w:color w:val="4F81BD" w:themeColor="accent1"/>
     </w:rPr>
   </w:style>
-  <w:style w:type="character" w:styleId="BookTitle">
+  <w:style w:type="character" w:styleId="Buchtitel">
     <w:name w:val="Book Title"/>
     <w:uiPriority w:val="33"/>
     <w:qFormat/>
@@ -4352,10 +4678,10 @@
       <w:spacing w:val="9"/>
     </w:rPr>
   </w:style>
-  <w:style w:type="paragraph" w:styleId="TOCHeading">
+  <w:style w:type="paragraph" w:styleId="Inhaltsverzeichnisberschrift">
     <w:name w:val="TOC Heading"/>
-    <w:basedOn w:val="Heading1"/>
-    <w:next w:val="Normal"/>
+    <w:basedOn w:val="berschrift1"/>
+    <w:next w:val="Standard"/>
     <w:uiPriority w:val="39"/>
     <w:unhideWhenUsed/>
     <w:qFormat/>
@@ -4367,10 +4693,10 @@
       <w:lang w:bidi="en-US"/>
     </w:rPr>
   </w:style>
-  <w:style w:type="paragraph" w:styleId="TOC1">
+  <w:style w:type="paragraph" w:styleId="Verzeichnis1">
     <w:name w:val="toc 1"/>
-    <w:basedOn w:val="Normal"/>
-    <w:next w:val="Normal"/>
+    <w:basedOn w:val="Standard"/>
+    <w:next w:val="Standard"/>
     <w:autoRedefine/>
     <w:uiPriority w:val="39"/>
     <w:unhideWhenUsed/>
@@ -4383,10 +4709,10 @@
       <w:b/>
     </w:rPr>
   </w:style>
-  <w:style w:type="paragraph" w:styleId="TOC2">
+  <w:style w:type="paragraph" w:styleId="Verzeichnis2">
     <w:name w:val="toc 2"/>
-    <w:basedOn w:val="Normal"/>
-    <w:next w:val="Normal"/>
+    <w:basedOn w:val="Standard"/>
+    <w:next w:val="Standard"/>
     <w:autoRedefine/>
     <w:uiPriority w:val="39"/>
     <w:unhideWhenUsed/>
@@ -4399,7 +4725,7 @@
   </w:style>
   <w:style w:type="character" w:styleId="Hyperlink">
     <w:name w:val="Hyperlink"/>
-    <w:basedOn w:val="DefaultParagraphFont"/>
+    <w:basedOn w:val="Absatz-Standardschriftart"/>
     <w:uiPriority w:val="99"/>
     <w:unhideWhenUsed/>
     <w:rsid w:val="006F2255"/>
@@ -4408,10 +4734,10 @@
       <w:u w:val="single"/>
     </w:rPr>
   </w:style>
-  <w:style w:type="paragraph" w:styleId="BalloonText">
+  <w:style w:type="paragraph" w:styleId="Sprechblasentext">
     <w:name w:val="Balloon Text"/>
-    <w:basedOn w:val="Normal"/>
-    <w:link w:val="BalloonTextChar"/>
+    <w:basedOn w:val="Standard"/>
+    <w:link w:val="SprechblasentextZchn"/>
     <w:uiPriority w:val="99"/>
     <w:semiHidden/>
     <w:unhideWhenUsed/>
@@ -4425,10 +4751,10 @@
       <w:szCs w:val="16"/>
     </w:rPr>
   </w:style>
-  <w:style w:type="character" w:customStyle="1" w:styleId="BalloonTextChar">
-    <w:name w:val="Balloon Text Char"/>
-    <w:basedOn w:val="DefaultParagraphFont"/>
-    <w:link w:val="BalloonText"/>
+  <w:style w:type="character" w:customStyle="1" w:styleId="SprechblasentextZchn">
+    <w:name w:val="Sprechblasentext Zchn"/>
+    <w:basedOn w:val="Absatz-Standardschriftart"/>
+    <w:link w:val="Sprechblasentext"/>
     <w:uiPriority w:val="99"/>
     <w:semiHidden/>
     <w:rsid w:val="006F2255"/>
@@ -4438,10 +4764,10 @@
       <w:szCs w:val="16"/>
     </w:rPr>
   </w:style>
-  <w:style w:type="paragraph" w:styleId="TOC3">
+  <w:style w:type="paragraph" w:styleId="Verzeichnis3">
     <w:name w:val="toc 3"/>
-    <w:basedOn w:val="Normal"/>
-    <w:next w:val="Normal"/>
+    <w:basedOn w:val="Standard"/>
+    <w:next w:val="Standard"/>
     <w:autoRedefine/>
     <w:uiPriority w:val="39"/>
     <w:unhideWhenUsed/>
@@ -4456,10 +4782,10 @@
       <w:lang w:eastAsia="de-CH"/>
     </w:rPr>
   </w:style>
-  <w:style w:type="paragraph" w:styleId="Header">
+  <w:style w:type="paragraph" w:styleId="Kopfzeile">
     <w:name w:val="header"/>
-    <w:basedOn w:val="Normal"/>
-    <w:link w:val="HeaderChar"/>
+    <w:basedOn w:val="Standard"/>
+    <w:link w:val="KopfzeileZchn"/>
     <w:uiPriority w:val="99"/>
     <w:unhideWhenUsed/>
     <w:rsid w:val="008F2373"/>
@@ -4471,10 +4797,10 @@
       <w:spacing w:after="0"/>
     </w:pPr>
   </w:style>
-  <w:style w:type="character" w:customStyle="1" w:styleId="HeaderChar">
-    <w:name w:val="Header Char"/>
-    <w:basedOn w:val="DefaultParagraphFont"/>
-    <w:link w:val="Header"/>
+  <w:style w:type="character" w:customStyle="1" w:styleId="KopfzeileZchn">
+    <w:name w:val="Kopfzeile Zchn"/>
+    <w:basedOn w:val="Absatz-Standardschriftart"/>
+    <w:link w:val="Kopfzeile"/>
     <w:uiPriority w:val="99"/>
     <w:rsid w:val="008F2373"/>
     <w:rPr>
@@ -4482,10 +4808,10 @@
       <w:szCs w:val="20"/>
     </w:rPr>
   </w:style>
-  <w:style w:type="paragraph" w:styleId="Footer">
+  <w:style w:type="paragraph" w:styleId="Fuzeile">
     <w:name w:val="footer"/>
-    <w:basedOn w:val="Normal"/>
-    <w:link w:val="FooterChar"/>
+    <w:basedOn w:val="Standard"/>
+    <w:link w:val="FuzeileZchn"/>
     <w:uiPriority w:val="99"/>
     <w:unhideWhenUsed/>
     <w:rsid w:val="008F2373"/>
@@ -4497,10 +4823,10 @@
       <w:spacing w:after="0"/>
     </w:pPr>
   </w:style>
-  <w:style w:type="character" w:customStyle="1" w:styleId="FooterChar">
-    <w:name w:val="Footer Char"/>
-    <w:basedOn w:val="DefaultParagraphFont"/>
-    <w:link w:val="Footer"/>
+  <w:style w:type="character" w:customStyle="1" w:styleId="FuzeileZchn">
+    <w:name w:val="Fußzeile Zchn"/>
+    <w:basedOn w:val="Absatz-Standardschriftart"/>
+    <w:link w:val="Fuzeile"/>
     <w:uiPriority w:val="99"/>
     <w:rsid w:val="008F2373"/>
     <w:rPr>
@@ -4508,9 +4834,9 @@
       <w:szCs w:val="20"/>
     </w:rPr>
   </w:style>
-  <w:style w:type="table" w:styleId="LightShading">
+  <w:style w:type="table" w:styleId="HelleSchattierung">
     <w:name w:val="Light Shading"/>
-    <w:basedOn w:val="TableNormal"/>
+    <w:basedOn w:val="NormaleTabelle"/>
     <w:uiPriority w:val="60"/>
     <w:rsid w:val="00587CD7"/>
     <w:pPr>
@@ -4759,7 +5085,7 @@
     <w:lsdException w:name="Bibliography" w:uiPriority="37"/>
     <w:lsdException w:name="TOC Heading" w:uiPriority="39" w:qFormat="1"/>
   </w:latentStyles>
-  <w:style w:type="paragraph" w:default="1" w:styleId="Normal">
+  <w:style w:type="paragraph" w:default="1" w:styleId="Standard">
     <w:name w:val="Normal"/>
     <w:qFormat/>
     <w:rsid w:val="003C3BB7"/>
@@ -4768,11 +5094,11 @@
       <w:szCs w:val="20"/>
     </w:rPr>
   </w:style>
-  <w:style w:type="paragraph" w:styleId="Heading1">
+  <w:style w:type="paragraph" w:styleId="berschrift1">
     <w:name w:val="heading 1"/>
-    <w:basedOn w:val="Normal"/>
-    <w:next w:val="Normal"/>
-    <w:link w:val="Heading1Char"/>
+    <w:basedOn w:val="Standard"/>
+    <w:next w:val="Standard"/>
+    <w:link w:val="berschrift1Zchn"/>
     <w:uiPriority w:val="9"/>
     <w:qFormat/>
     <w:rsid w:val="00976450"/>
@@ -4800,11 +5126,11 @@
       <w:szCs w:val="22"/>
     </w:rPr>
   </w:style>
-  <w:style w:type="paragraph" w:styleId="Heading2">
+  <w:style w:type="paragraph" w:styleId="berschrift2">
     <w:name w:val="heading 2"/>
-    <w:basedOn w:val="Normal"/>
-    <w:next w:val="Normal"/>
-    <w:link w:val="Heading2Char"/>
+    <w:basedOn w:val="Standard"/>
+    <w:next w:val="Standard"/>
+    <w:link w:val="berschrift2Zchn"/>
     <w:uiPriority w:val="9"/>
     <w:unhideWhenUsed/>
     <w:qFormat/>
@@ -4831,11 +5157,11 @@
       <w:szCs w:val="22"/>
     </w:rPr>
   </w:style>
-  <w:style w:type="paragraph" w:styleId="Heading3">
+  <w:style w:type="paragraph" w:styleId="berschrift3">
     <w:name w:val="heading 3"/>
-    <w:basedOn w:val="Normal"/>
-    <w:next w:val="Normal"/>
-    <w:link w:val="Heading3Char"/>
+    <w:basedOn w:val="Standard"/>
+    <w:next w:val="Standard"/>
+    <w:link w:val="berschrift3Zchn"/>
     <w:uiPriority w:val="9"/>
     <w:unhideWhenUsed/>
     <w:qFormat/>
@@ -4858,11 +5184,11 @@
       <w:szCs w:val="22"/>
     </w:rPr>
   </w:style>
-  <w:style w:type="paragraph" w:styleId="Heading4">
+  <w:style w:type="paragraph" w:styleId="berschrift4">
     <w:name w:val="heading 4"/>
-    <w:basedOn w:val="Normal"/>
-    <w:next w:val="Normal"/>
-    <w:link w:val="Heading4Char"/>
+    <w:basedOn w:val="Standard"/>
+    <w:next w:val="Standard"/>
+    <w:link w:val="berschrift4Zchn"/>
     <w:uiPriority w:val="9"/>
     <w:unhideWhenUsed/>
     <w:qFormat/>
@@ -4887,11 +5213,11 @@
       <w:szCs w:val="22"/>
     </w:rPr>
   </w:style>
-  <w:style w:type="paragraph" w:styleId="Heading5">
+  <w:style w:type="paragraph" w:styleId="berschrift5">
     <w:name w:val="heading 5"/>
-    <w:basedOn w:val="Normal"/>
-    <w:next w:val="Normal"/>
-    <w:link w:val="Heading5Char"/>
+    <w:basedOn w:val="Standard"/>
+    <w:next w:val="Standard"/>
+    <w:link w:val="berschrift5Zchn"/>
     <w:uiPriority w:val="9"/>
     <w:unhideWhenUsed/>
     <w:qFormat/>
@@ -4912,11 +5238,11 @@
       <w:szCs w:val="22"/>
     </w:rPr>
   </w:style>
-  <w:style w:type="paragraph" w:styleId="Heading6">
+  <w:style w:type="paragraph" w:styleId="berschrift6">
     <w:name w:val="heading 6"/>
-    <w:basedOn w:val="Normal"/>
-    <w:next w:val="Normal"/>
-    <w:link w:val="Heading6Char"/>
+    <w:basedOn w:val="Standard"/>
+    <w:next w:val="Standard"/>
+    <w:link w:val="berschrift6Zchn"/>
     <w:uiPriority w:val="9"/>
     <w:semiHidden/>
     <w:unhideWhenUsed/>
@@ -4941,11 +5267,11 @@
       <w:szCs w:val="22"/>
     </w:rPr>
   </w:style>
-  <w:style w:type="paragraph" w:styleId="Heading7">
+  <w:style w:type="paragraph" w:styleId="berschrift7">
     <w:name w:val="heading 7"/>
-    <w:basedOn w:val="Normal"/>
-    <w:next w:val="Normal"/>
-    <w:link w:val="Heading7Char"/>
+    <w:basedOn w:val="Standard"/>
+    <w:next w:val="Standard"/>
+    <w:link w:val="berschrift7Zchn"/>
     <w:uiPriority w:val="9"/>
     <w:semiHidden/>
     <w:unhideWhenUsed/>
@@ -4967,11 +5293,11 @@
       <w:szCs w:val="22"/>
     </w:rPr>
   </w:style>
-  <w:style w:type="paragraph" w:styleId="Heading8">
+  <w:style w:type="paragraph" w:styleId="berschrift8">
     <w:name w:val="heading 8"/>
-    <w:basedOn w:val="Normal"/>
-    <w:next w:val="Normal"/>
-    <w:link w:val="Heading8Char"/>
+    <w:basedOn w:val="Standard"/>
+    <w:next w:val="Standard"/>
+    <w:link w:val="berschrift8Zchn"/>
     <w:uiPriority w:val="9"/>
     <w:semiHidden/>
     <w:unhideWhenUsed/>
@@ -4992,11 +5318,11 @@
       <w:szCs w:val="18"/>
     </w:rPr>
   </w:style>
-  <w:style w:type="paragraph" w:styleId="Heading9">
+  <w:style w:type="paragraph" w:styleId="berschrift9">
     <w:name w:val="heading 9"/>
-    <w:basedOn w:val="Normal"/>
-    <w:next w:val="Normal"/>
-    <w:link w:val="Heading9Char"/>
+    <w:basedOn w:val="Standard"/>
+    <w:next w:val="Standard"/>
+    <w:link w:val="berschrift9Zchn"/>
     <w:uiPriority w:val="9"/>
     <w:semiHidden/>
     <w:unhideWhenUsed/>
@@ -5018,13 +5344,13 @@
       <w:szCs w:val="18"/>
     </w:rPr>
   </w:style>
-  <w:style w:type="character" w:default="1" w:styleId="DefaultParagraphFont">
+  <w:style w:type="character" w:default="1" w:styleId="Absatz-Standardschriftart">
     <w:name w:val="Default Paragraph Font"/>
     <w:uiPriority w:val="1"/>
     <w:semiHidden/>
     <w:unhideWhenUsed/>
   </w:style>
-  <w:style w:type="table" w:default="1" w:styleId="TableNormal">
+  <w:style w:type="table" w:default="1" w:styleId="NormaleTabelle">
     <w:name w:val="Normal Table"/>
     <w:uiPriority w:val="99"/>
     <w:semiHidden/>
@@ -5039,16 +5365,16 @@
       </w:tblCellMar>
     </w:tblPr>
   </w:style>
-  <w:style w:type="numbering" w:default="1" w:styleId="NoList">
+  <w:style w:type="numbering" w:default="1" w:styleId="KeineListe">
     <w:name w:val="No List"/>
     <w:uiPriority w:val="99"/>
     <w:semiHidden/>
     <w:unhideWhenUsed/>
   </w:style>
-  <w:style w:type="character" w:customStyle="1" w:styleId="Heading1Char">
-    <w:name w:val="Heading 1 Char"/>
-    <w:basedOn w:val="DefaultParagraphFont"/>
-    <w:link w:val="Heading1"/>
+  <w:style w:type="character" w:customStyle="1" w:styleId="berschrift1Zchn">
+    <w:name w:val="Überschrift 1 Zchn"/>
+    <w:basedOn w:val="Absatz-Standardschriftart"/>
+    <w:link w:val="berschrift1"/>
     <w:uiPriority w:val="9"/>
     <w:rsid w:val="00976450"/>
     <w:rPr>
@@ -5061,10 +5387,10 @@
       <w:shd w:val="clear" w:color="auto" w:fill="D5D3EA"/>
     </w:rPr>
   </w:style>
-  <w:style w:type="character" w:customStyle="1" w:styleId="Heading2Char">
-    <w:name w:val="Heading 2 Char"/>
-    <w:basedOn w:val="DefaultParagraphFont"/>
-    <w:link w:val="Heading2"/>
+  <w:style w:type="character" w:customStyle="1" w:styleId="berschrift2Zchn">
+    <w:name w:val="Überschrift 2 Zchn"/>
+    <w:basedOn w:val="Absatz-Standardschriftart"/>
+    <w:link w:val="berschrift2"/>
     <w:uiPriority w:val="9"/>
     <w:rsid w:val="00976450"/>
     <w:rPr>
@@ -5075,9 +5401,9 @@
       <w:shd w:val="clear" w:color="auto" w:fill="FFFFFF" w:themeFill="background1"/>
     </w:rPr>
   </w:style>
-  <w:style w:type="table" w:styleId="TableGrid">
+  <w:style w:type="table" w:styleId="Tabellenraster">
     <w:name w:val="Table Grid"/>
-    <w:basedOn w:val="TableNormal"/>
+    <w:basedOn w:val="NormaleTabelle"/>
     <w:uiPriority w:val="59"/>
     <w:rsid w:val="00651384"/>
     <w:pPr>
@@ -5101,9 +5427,9 @@
       </w:tblCellMar>
     </w:tblPr>
   </w:style>
-  <w:style w:type="table" w:styleId="LightGrid-Accent1">
+  <w:style w:type="table" w:styleId="HellesRaster-Akzent1">
     <w:name w:val="Light Grid Accent 1"/>
-    <w:basedOn w:val="TableNormal"/>
+    <w:basedOn w:val="NormaleTabelle"/>
     <w:uiPriority w:val="62"/>
     <w:rsid w:val="00CB0412"/>
     <w:pPr>
@@ -5231,9 +5557,9 @@
       </w:tcPr>
     </w:tblStylePr>
   </w:style>
-  <w:style w:type="table" w:styleId="MediumShading1-Accent1">
+  <w:style w:type="table" w:styleId="MittlereSchattierung1-Akzent1">
     <w:name w:val="Medium Shading 1 Accent 1"/>
-    <w:basedOn w:val="TableNormal"/>
+    <w:basedOn w:val="NormaleTabelle"/>
     <w:uiPriority w:val="63"/>
     <w:rsid w:val="00FC564C"/>
     <w:pPr>
@@ -5331,9 +5657,9 @@
       </w:tcPr>
     </w:tblStylePr>
   </w:style>
-  <w:style w:type="table" w:styleId="MediumList2-Accent1">
+  <w:style w:type="table" w:styleId="MittlereListe2-Akzent1">
     <w:name w:val="Medium List 2 Accent 1"/>
-    <w:basedOn w:val="TableNormal"/>
+    <w:basedOn w:val="NormaleTabelle"/>
     <w:uiPriority w:val="66"/>
     <w:rsid w:val="00CB0412"/>
     <w:pPr>
@@ -5459,9 +5785,9 @@
       </w:tcPr>
     </w:tblStylePr>
   </w:style>
-  <w:style w:type="table" w:styleId="MediumList1-Accent1">
+  <w:style w:type="table" w:styleId="MittlereListe1-Akzent1">
     <w:name w:val="Medium List 1 Accent 1"/>
-    <w:basedOn w:val="TableNormal"/>
+    <w:basedOn w:val="NormaleTabelle"/>
     <w:uiPriority w:val="65"/>
     <w:rsid w:val="00CB0412"/>
     <w:pPr>
@@ -5543,10 +5869,10 @@
       </w:tcPr>
     </w:tblStylePr>
   </w:style>
-  <w:style w:type="character" w:customStyle="1" w:styleId="Heading3Char">
-    <w:name w:val="Heading 3 Char"/>
-    <w:basedOn w:val="DefaultParagraphFont"/>
-    <w:link w:val="Heading3"/>
+  <w:style w:type="character" w:customStyle="1" w:styleId="berschrift3Zchn">
+    <w:name w:val="Überschrift 3 Zchn"/>
+    <w:basedOn w:val="Absatz-Standardschriftart"/>
+    <w:link w:val="berschrift3"/>
     <w:uiPriority w:val="9"/>
     <w:rsid w:val="00976450"/>
     <w:rPr>
@@ -5554,10 +5880,10 @@
       <w:spacing w:val="15"/>
     </w:rPr>
   </w:style>
-  <w:style w:type="character" w:customStyle="1" w:styleId="Heading4Char">
-    <w:name w:val="Heading 4 Char"/>
-    <w:basedOn w:val="DefaultParagraphFont"/>
-    <w:link w:val="Heading4"/>
+  <w:style w:type="character" w:customStyle="1" w:styleId="berschrift4Zchn">
+    <w:name w:val="Überschrift 4 Zchn"/>
+    <w:basedOn w:val="Absatz-Standardschriftart"/>
+    <w:link w:val="berschrift4"/>
     <w:uiPriority w:val="9"/>
     <w:rsid w:val="00976450"/>
     <w:rPr>
@@ -5566,10 +5892,10 @@
       <w:spacing w:val="10"/>
     </w:rPr>
   </w:style>
-  <w:style w:type="character" w:customStyle="1" w:styleId="Heading5Char">
-    <w:name w:val="Heading 5 Char"/>
-    <w:basedOn w:val="DefaultParagraphFont"/>
-    <w:link w:val="Heading5"/>
+  <w:style w:type="character" w:customStyle="1" w:styleId="berschrift5Zchn">
+    <w:name w:val="Überschrift 5 Zchn"/>
+    <w:basedOn w:val="Absatz-Standardschriftart"/>
+    <w:link w:val="berschrift5"/>
     <w:uiPriority w:val="9"/>
     <w:rsid w:val="00976450"/>
     <w:rPr>
@@ -5578,10 +5904,10 @@
       <w:spacing w:val="10"/>
     </w:rPr>
   </w:style>
-  <w:style w:type="character" w:customStyle="1" w:styleId="Heading6Char">
-    <w:name w:val="Heading 6 Char"/>
-    <w:basedOn w:val="DefaultParagraphFont"/>
-    <w:link w:val="Heading6"/>
+  <w:style w:type="character" w:customStyle="1" w:styleId="berschrift6Zchn">
+    <w:name w:val="Überschrift 6 Zchn"/>
+    <w:basedOn w:val="Absatz-Standardschriftart"/>
+    <w:link w:val="berschrift6"/>
     <w:uiPriority w:val="9"/>
     <w:semiHidden/>
     <w:rsid w:val="003C3BB7"/>
@@ -5591,10 +5917,10 @@
       <w:spacing w:val="10"/>
     </w:rPr>
   </w:style>
-  <w:style w:type="character" w:customStyle="1" w:styleId="Heading7Char">
-    <w:name w:val="Heading 7 Char"/>
-    <w:basedOn w:val="DefaultParagraphFont"/>
-    <w:link w:val="Heading7"/>
+  <w:style w:type="character" w:customStyle="1" w:styleId="berschrift7Zchn">
+    <w:name w:val="Überschrift 7 Zchn"/>
+    <w:basedOn w:val="Absatz-Standardschriftart"/>
+    <w:link w:val="berschrift7"/>
     <w:uiPriority w:val="9"/>
     <w:semiHidden/>
     <w:rsid w:val="003C3BB7"/>
@@ -5604,10 +5930,10 @@
       <w:spacing w:val="10"/>
     </w:rPr>
   </w:style>
-  <w:style w:type="character" w:customStyle="1" w:styleId="Heading8Char">
-    <w:name w:val="Heading 8 Char"/>
-    <w:basedOn w:val="DefaultParagraphFont"/>
-    <w:link w:val="Heading8"/>
+  <w:style w:type="character" w:customStyle="1" w:styleId="berschrift8Zchn">
+    <w:name w:val="Überschrift 8 Zchn"/>
+    <w:basedOn w:val="Absatz-Standardschriftart"/>
+    <w:link w:val="berschrift8"/>
     <w:uiPriority w:val="9"/>
     <w:semiHidden/>
     <w:rsid w:val="003C3BB7"/>
@@ -5618,10 +5944,10 @@
       <w:szCs w:val="18"/>
     </w:rPr>
   </w:style>
-  <w:style w:type="character" w:customStyle="1" w:styleId="Heading9Char">
-    <w:name w:val="Heading 9 Char"/>
-    <w:basedOn w:val="DefaultParagraphFont"/>
-    <w:link w:val="Heading9"/>
+  <w:style w:type="character" w:customStyle="1" w:styleId="berschrift9Zchn">
+    <w:name w:val="Überschrift 9 Zchn"/>
+    <w:basedOn w:val="Absatz-Standardschriftart"/>
+    <w:link w:val="berschrift9"/>
     <w:uiPriority w:val="9"/>
     <w:semiHidden/>
     <w:rsid w:val="003C3BB7"/>
@@ -5633,10 +5959,10 @@
       <w:szCs w:val="18"/>
     </w:rPr>
   </w:style>
-  <w:style w:type="paragraph" w:styleId="Caption">
+  <w:style w:type="paragraph" w:styleId="Beschriftung">
     <w:name w:val="caption"/>
-    <w:basedOn w:val="Normal"/>
-    <w:next w:val="Normal"/>
+    <w:basedOn w:val="Standard"/>
+    <w:next w:val="Standard"/>
     <w:uiPriority w:val="35"/>
     <w:semiHidden/>
     <w:unhideWhenUsed/>
@@ -5650,11 +5976,11 @@
       <w:szCs w:val="16"/>
     </w:rPr>
   </w:style>
-  <w:style w:type="paragraph" w:styleId="Title">
+  <w:style w:type="paragraph" w:styleId="Titel">
     <w:name w:val="Title"/>
-    <w:basedOn w:val="Normal"/>
-    <w:next w:val="Normal"/>
-    <w:link w:val="TitleChar"/>
+    <w:basedOn w:val="Standard"/>
+    <w:next w:val="Standard"/>
+    <w:link w:val="TitelZchn"/>
     <w:uiPriority w:val="10"/>
     <w:qFormat/>
     <w:rsid w:val="005E2896"/>
@@ -5670,10 +5996,10 @@
       <w:szCs w:val="52"/>
     </w:rPr>
   </w:style>
-  <w:style w:type="character" w:customStyle="1" w:styleId="TitleChar">
-    <w:name w:val="Title Char"/>
-    <w:basedOn w:val="DefaultParagraphFont"/>
-    <w:link w:val="Title"/>
+  <w:style w:type="character" w:customStyle="1" w:styleId="TitelZchn">
+    <w:name w:val="Titel Zchn"/>
+    <w:basedOn w:val="Absatz-Standardschriftart"/>
+    <w:link w:val="Titel"/>
     <w:uiPriority w:val="10"/>
     <w:rsid w:val="005E2896"/>
     <w:rPr>
@@ -5685,11 +6011,11 @@
       <w:szCs w:val="52"/>
     </w:rPr>
   </w:style>
-  <w:style w:type="paragraph" w:styleId="Subtitle">
+  <w:style w:type="paragraph" w:styleId="Untertitel">
     <w:name w:val="Subtitle"/>
-    <w:basedOn w:val="Normal"/>
-    <w:next w:val="Normal"/>
-    <w:link w:val="SubtitleChar"/>
+    <w:basedOn w:val="Standard"/>
+    <w:next w:val="Standard"/>
+    <w:link w:val="UntertitelZchn"/>
     <w:uiPriority w:val="11"/>
     <w:qFormat/>
     <w:rsid w:val="003C3BB7"/>
@@ -5704,10 +6030,10 @@
       <w:szCs w:val="24"/>
     </w:rPr>
   </w:style>
-  <w:style w:type="character" w:customStyle="1" w:styleId="SubtitleChar">
-    <w:name w:val="Subtitle Char"/>
-    <w:basedOn w:val="DefaultParagraphFont"/>
-    <w:link w:val="Subtitle"/>
+  <w:style w:type="character" w:customStyle="1" w:styleId="UntertitelZchn">
+    <w:name w:val="Untertitel Zchn"/>
+    <w:basedOn w:val="Absatz-Standardschriftart"/>
+    <w:link w:val="Untertitel"/>
     <w:uiPriority w:val="11"/>
     <w:rsid w:val="003C3BB7"/>
     <w:rPr>
@@ -5718,7 +6044,7 @@
       <w:szCs w:val="24"/>
     </w:rPr>
   </w:style>
-  <w:style w:type="character" w:styleId="Strong">
+  <w:style w:type="character" w:styleId="Fett">
     <w:name w:val="Strong"/>
     <w:uiPriority w:val="22"/>
     <w:qFormat/>
@@ -5728,7 +6054,7 @@
       <w:bCs/>
     </w:rPr>
   </w:style>
-  <w:style w:type="character" w:styleId="Emphasis">
+  <w:style w:type="character" w:styleId="Hervorhebung">
     <w:name w:val="Emphasis"/>
     <w:uiPriority w:val="20"/>
     <w:qFormat/>
@@ -5739,10 +6065,10 @@
       <w:spacing w:val="5"/>
     </w:rPr>
   </w:style>
-  <w:style w:type="paragraph" w:styleId="NoSpacing">
+  <w:style w:type="paragraph" w:styleId="KeinLeerraum">
     <w:name w:val="No Spacing"/>
-    <w:basedOn w:val="Normal"/>
-    <w:link w:val="NoSpacingChar"/>
+    <w:basedOn w:val="Standard"/>
+    <w:link w:val="KeinLeerraumZchn"/>
     <w:uiPriority w:val="1"/>
     <w:qFormat/>
     <w:rsid w:val="003C3BB7"/>
@@ -5750,10 +6076,10 @@
       <w:spacing w:after="0"/>
     </w:pPr>
   </w:style>
-  <w:style w:type="character" w:customStyle="1" w:styleId="NoSpacingChar">
-    <w:name w:val="No Spacing Char"/>
-    <w:basedOn w:val="DefaultParagraphFont"/>
-    <w:link w:val="NoSpacing"/>
+  <w:style w:type="character" w:customStyle="1" w:styleId="KeinLeerraumZchn">
+    <w:name w:val="Kein Leerraum Zchn"/>
+    <w:basedOn w:val="Absatz-Standardschriftart"/>
+    <w:link w:val="KeinLeerraum"/>
     <w:uiPriority w:val="1"/>
     <w:rsid w:val="003C3BB7"/>
     <w:rPr>
@@ -5761,9 +6087,9 @@
       <w:szCs w:val="20"/>
     </w:rPr>
   </w:style>
-  <w:style w:type="paragraph" w:styleId="ListParagraph">
+  <w:style w:type="paragraph" w:styleId="Listenabsatz">
     <w:name w:val="List Paragraph"/>
-    <w:basedOn w:val="Normal"/>
+    <w:basedOn w:val="Standard"/>
     <w:uiPriority w:val="34"/>
     <w:qFormat/>
     <w:rsid w:val="003C3BB7"/>
@@ -5772,11 +6098,11 @@
       <w:contextualSpacing/>
     </w:pPr>
   </w:style>
-  <w:style w:type="paragraph" w:styleId="Quote">
+  <w:style w:type="paragraph" w:styleId="Zitat">
     <w:name w:val="Quote"/>
-    <w:basedOn w:val="Normal"/>
-    <w:next w:val="Normal"/>
-    <w:link w:val="QuoteChar"/>
+    <w:basedOn w:val="Standard"/>
+    <w:next w:val="Standard"/>
+    <w:link w:val="ZitatZchn"/>
     <w:uiPriority w:val="29"/>
     <w:qFormat/>
     <w:rsid w:val="003C3BB7"/>
@@ -5785,10 +6111,10 @@
       <w:iCs/>
     </w:rPr>
   </w:style>
-  <w:style w:type="character" w:customStyle="1" w:styleId="QuoteChar">
-    <w:name w:val="Quote Char"/>
-    <w:basedOn w:val="DefaultParagraphFont"/>
-    <w:link w:val="Quote"/>
+  <w:style w:type="character" w:customStyle="1" w:styleId="ZitatZchn">
+    <w:name w:val="Zitat Zchn"/>
+    <w:basedOn w:val="Absatz-Standardschriftart"/>
+    <w:link w:val="Zitat"/>
     <w:uiPriority w:val="29"/>
     <w:rsid w:val="003C3BB7"/>
     <w:rPr>
@@ -5798,11 +6124,11 @@
       <w:szCs w:val="20"/>
     </w:rPr>
   </w:style>
-  <w:style w:type="paragraph" w:styleId="IntenseQuote">
+  <w:style w:type="paragraph" w:styleId="IntensivesZitat">
     <w:name w:val="Intense Quote"/>
-    <w:basedOn w:val="Normal"/>
-    <w:next w:val="Normal"/>
-    <w:link w:val="IntenseQuoteChar"/>
+    <w:basedOn w:val="Standard"/>
+    <w:next w:val="Standard"/>
+    <w:link w:val="IntensivesZitatZchn"/>
     <w:uiPriority w:val="30"/>
     <w:qFormat/>
     <w:rsid w:val="003C3BB7"/>
@@ -5821,10 +6147,10 @@
       <w:color w:val="4F81BD" w:themeColor="accent1"/>
     </w:rPr>
   </w:style>
-  <w:style w:type="character" w:customStyle="1" w:styleId="IntenseQuoteChar">
-    <w:name w:val="Intense Quote Char"/>
-    <w:basedOn w:val="DefaultParagraphFont"/>
-    <w:link w:val="IntenseQuote"/>
+  <w:style w:type="character" w:customStyle="1" w:styleId="IntensivesZitatZchn">
+    <w:name w:val="Intensives Zitat Zchn"/>
+    <w:basedOn w:val="Absatz-Standardschriftart"/>
+    <w:link w:val="IntensivesZitat"/>
     <w:uiPriority w:val="30"/>
     <w:rsid w:val="003C3BB7"/>
     <w:rPr>
@@ -5835,7 +6161,7 @@
       <w:szCs w:val="20"/>
     </w:rPr>
   </w:style>
-  <w:style w:type="character" w:styleId="SubtleEmphasis">
+  <w:style w:type="character" w:styleId="SchwacheHervorhebung">
     <w:name w:val="Subtle Emphasis"/>
     <w:uiPriority w:val="19"/>
     <w:qFormat/>
@@ -5846,7 +6172,7 @@
       <w:color w:val="243F60" w:themeColor="accent1" w:themeShade="7F"/>
     </w:rPr>
   </w:style>
-  <w:style w:type="character" w:styleId="IntenseEmphasis">
+  <w:style w:type="character" w:styleId="IntensiveHervorhebung">
     <w:name w:val="Intense Emphasis"/>
     <w:uiPriority w:val="21"/>
     <w:qFormat/>
@@ -5859,7 +6185,7 @@
       <w:spacing w:val="10"/>
     </w:rPr>
   </w:style>
-  <w:style w:type="character" w:styleId="SubtleReference">
+  <w:style w:type="character" w:styleId="SchwacherVerweis">
     <w:name w:val="Subtle Reference"/>
     <w:uiPriority w:val="31"/>
     <w:qFormat/>
@@ -5870,7 +6196,7 @@
       <w:color w:val="4F81BD" w:themeColor="accent1"/>
     </w:rPr>
   </w:style>
-  <w:style w:type="character" w:styleId="IntenseReference">
+  <w:style w:type="character" w:styleId="IntensiverVerweis">
     <w:name w:val="Intense Reference"/>
     <w:uiPriority w:val="32"/>
     <w:qFormat/>
@@ -5884,7 +6210,7 @@
       <w:color w:val="4F81BD" w:themeColor="accent1"/>
     </w:rPr>
   </w:style>
-  <w:style w:type="character" w:styleId="BookTitle">
+  <w:style w:type="character" w:styleId="Buchtitel">
     <w:name w:val="Book Title"/>
     <w:uiPriority w:val="33"/>
     <w:qFormat/>
@@ -5897,10 +6223,10 @@
       <w:spacing w:val="9"/>
     </w:rPr>
   </w:style>
-  <w:style w:type="paragraph" w:styleId="TOCHeading">
+  <w:style w:type="paragraph" w:styleId="Inhaltsverzeichnisberschrift">
     <w:name w:val="TOC Heading"/>
-    <w:basedOn w:val="Heading1"/>
-    <w:next w:val="Normal"/>
+    <w:basedOn w:val="berschrift1"/>
+    <w:next w:val="Standard"/>
     <w:uiPriority w:val="39"/>
     <w:unhideWhenUsed/>
     <w:qFormat/>
@@ -5912,10 +6238,10 @@
       <w:lang w:bidi="en-US"/>
     </w:rPr>
   </w:style>
-  <w:style w:type="paragraph" w:styleId="TOC1">
+  <w:style w:type="paragraph" w:styleId="Verzeichnis1">
     <w:name w:val="toc 1"/>
-    <w:basedOn w:val="Normal"/>
-    <w:next w:val="Normal"/>
+    <w:basedOn w:val="Standard"/>
+    <w:next w:val="Standard"/>
     <w:autoRedefine/>
     <w:uiPriority w:val="39"/>
     <w:unhideWhenUsed/>
@@ -5928,10 +6254,10 @@
       <w:b/>
     </w:rPr>
   </w:style>
-  <w:style w:type="paragraph" w:styleId="TOC2">
+  <w:style w:type="paragraph" w:styleId="Verzeichnis2">
     <w:name w:val="toc 2"/>
-    <w:basedOn w:val="Normal"/>
-    <w:next w:val="Normal"/>
+    <w:basedOn w:val="Standard"/>
+    <w:next w:val="Standard"/>
     <w:autoRedefine/>
     <w:uiPriority w:val="39"/>
     <w:unhideWhenUsed/>
@@ -5944,7 +6270,7 @@
   </w:style>
   <w:style w:type="character" w:styleId="Hyperlink">
     <w:name w:val="Hyperlink"/>
-    <w:basedOn w:val="DefaultParagraphFont"/>
+    <w:basedOn w:val="Absatz-Standardschriftart"/>
     <w:uiPriority w:val="99"/>
     <w:unhideWhenUsed/>
     <w:rsid w:val="006F2255"/>
@@ -5953,10 +6279,10 @@
       <w:u w:val="single"/>
     </w:rPr>
   </w:style>
-  <w:style w:type="paragraph" w:styleId="BalloonText">
+  <w:style w:type="paragraph" w:styleId="Sprechblasentext">
     <w:name w:val="Balloon Text"/>
-    <w:basedOn w:val="Normal"/>
-    <w:link w:val="BalloonTextChar"/>
+    <w:basedOn w:val="Standard"/>
+    <w:link w:val="SprechblasentextZchn"/>
     <w:uiPriority w:val="99"/>
     <w:semiHidden/>
     <w:unhideWhenUsed/>
@@ -5970,10 +6296,10 @@
       <w:szCs w:val="16"/>
     </w:rPr>
   </w:style>
-  <w:style w:type="character" w:customStyle="1" w:styleId="BalloonTextChar">
-    <w:name w:val="Balloon Text Char"/>
-    <w:basedOn w:val="DefaultParagraphFont"/>
-    <w:link w:val="BalloonText"/>
+  <w:style w:type="character" w:customStyle="1" w:styleId="SprechblasentextZchn">
+    <w:name w:val="Sprechblasentext Zchn"/>
+    <w:basedOn w:val="Absatz-Standardschriftart"/>
+    <w:link w:val="Sprechblasentext"/>
     <w:uiPriority w:val="99"/>
     <w:semiHidden/>
     <w:rsid w:val="006F2255"/>
@@ -5983,10 +6309,10 @@
       <w:szCs w:val="16"/>
     </w:rPr>
   </w:style>
-  <w:style w:type="paragraph" w:styleId="TOC3">
+  <w:style w:type="paragraph" w:styleId="Verzeichnis3">
     <w:name w:val="toc 3"/>
-    <w:basedOn w:val="Normal"/>
-    <w:next w:val="Normal"/>
+    <w:basedOn w:val="Standard"/>
+    <w:next w:val="Standard"/>
     <w:autoRedefine/>
     <w:uiPriority w:val="39"/>
     <w:unhideWhenUsed/>
@@ -6001,10 +6327,10 @@
       <w:lang w:eastAsia="de-CH"/>
     </w:rPr>
   </w:style>
-  <w:style w:type="paragraph" w:styleId="Header">
+  <w:style w:type="paragraph" w:styleId="Kopfzeile">
     <w:name w:val="header"/>
-    <w:basedOn w:val="Normal"/>
-    <w:link w:val="HeaderChar"/>
+    <w:basedOn w:val="Standard"/>
+    <w:link w:val="KopfzeileZchn"/>
     <w:uiPriority w:val="99"/>
     <w:unhideWhenUsed/>
     <w:rsid w:val="008F2373"/>
@@ -6016,10 +6342,10 @@
       <w:spacing w:after="0"/>
     </w:pPr>
   </w:style>
-  <w:style w:type="character" w:customStyle="1" w:styleId="HeaderChar">
-    <w:name w:val="Header Char"/>
-    <w:basedOn w:val="DefaultParagraphFont"/>
-    <w:link w:val="Header"/>
+  <w:style w:type="character" w:customStyle="1" w:styleId="KopfzeileZchn">
+    <w:name w:val="Kopfzeile Zchn"/>
+    <w:basedOn w:val="Absatz-Standardschriftart"/>
+    <w:link w:val="Kopfzeile"/>
     <w:uiPriority w:val="99"/>
     <w:rsid w:val="008F2373"/>
     <w:rPr>
@@ -6027,10 +6353,10 @@
       <w:szCs w:val="20"/>
     </w:rPr>
   </w:style>
-  <w:style w:type="paragraph" w:styleId="Footer">
+  <w:style w:type="paragraph" w:styleId="Fuzeile">
     <w:name w:val="footer"/>
-    <w:basedOn w:val="Normal"/>
-    <w:link w:val="FooterChar"/>
+    <w:basedOn w:val="Standard"/>
+    <w:link w:val="FuzeileZchn"/>
     <w:uiPriority w:val="99"/>
     <w:unhideWhenUsed/>
     <w:rsid w:val="008F2373"/>
@@ -6042,10 +6368,10 @@
       <w:spacing w:after="0"/>
     </w:pPr>
   </w:style>
-  <w:style w:type="character" w:customStyle="1" w:styleId="FooterChar">
-    <w:name w:val="Footer Char"/>
-    <w:basedOn w:val="DefaultParagraphFont"/>
-    <w:link w:val="Footer"/>
+  <w:style w:type="character" w:customStyle="1" w:styleId="FuzeileZchn">
+    <w:name w:val="Fußzeile Zchn"/>
+    <w:basedOn w:val="Absatz-Standardschriftart"/>
+    <w:link w:val="Fuzeile"/>
     <w:uiPriority w:val="99"/>
     <w:rsid w:val="008F2373"/>
     <w:rPr>
@@ -6053,9 +6379,9 @@
       <w:szCs w:val="20"/>
     </w:rPr>
   </w:style>
-  <w:style w:type="table" w:styleId="LightShading">
+  <w:style w:type="table" w:styleId="HelleSchattierung">
     <w:name w:val="Light Shading"/>
-    <w:basedOn w:val="TableNormal"/>
+    <w:basedOn w:val="NormaleTabelle"/>
     <w:uiPriority w:val="60"/>
     <w:rsid w:val="00587CD7"/>
     <w:pPr>
@@ -6438,7 +6764,7 @@
 </file>
 
 <file path=customXml/itemProps1.xml><?xml version="1.0" encoding="utf-8"?>
-<ds:datastoreItem xmlns:ds="http://schemas.openxmlformats.org/officeDocument/2006/customXml" ds:itemID="{A71C3FF8-066F-415E-8F18-F424C1AB365A}">
+<ds:datastoreItem xmlns:ds="http://schemas.openxmlformats.org/officeDocument/2006/customXml" ds:itemID="{D3975828-F405-4A5F-B719-A7DE5C61F8BE}">
   <ds:schemaRefs>
     <ds:schemaRef ds:uri="http://schemas.openxmlformats.org/officeDocument/2006/bibliography"/>
   </ds:schemaRefs>
